--- a/Cons.docx
+++ b/Cons.docx
@@ -6081,39 +6081,46 @@
           <w:rFonts w:ascii="Times New Roman" w:hAnsi="Times New Roman" w:cs="Times New Roman"/>
           <w:shd w:val="clear" w:color="auto" w:fill="FFFFFF"/>
         </w:rPr>
+        <w:t>Глава 4</w:t>
+      </w:r>
+      <w:r>
+        <w:rPr>
+          <w:rFonts w:ascii="Times New Roman" w:hAnsi="Times New Roman" w:cs="Times New Roman"/>
+          <w:shd w:val="clear" w:color="auto" w:fill="FFFFFF"/>
+        </w:rPr>
+        <w:t xml:space="preserve">. Парламент </w:t>
+      </w:r>
+      <w:bookmarkEnd w:id="5"/>
+      <w:r>
+        <w:rPr>
+          <w:rFonts w:ascii="Times New Roman" w:hAnsi="Times New Roman" w:cs="Times New Roman"/>
+          <w:shd w:val="clear" w:color="auto" w:fill="FFFFFF"/>
+        </w:rPr>
+        <w:t>Люксенштейна</w:t>
+      </w:r>
+    </w:p>
+    <w:p>
+      <w:pPr>
+        <w:rPr>
+          <w:rFonts w:ascii="Times New Roman" w:hAnsi="Times New Roman" w:cs="Times New Roman"/>
+        </w:rPr>
+      </w:pPr>
+    </w:p>
+    <w:p>
+      <w:pPr>
+        <w:rPr>
+          <w:rFonts w:ascii="Times New Roman" w:hAnsi="Times New Roman" w:cs="Times New Roman"/>
+          <w:sz w:val="32"/>
+          <w:szCs w:val="32"/>
+        </w:rPr>
+      </w:pPr>
+      <w:r>
+        <w:rPr>
+          <w:rFonts w:ascii="Times New Roman" w:hAnsi="Times New Roman" w:cs="Times New Roman"/>
+          <w:sz w:val="32"/>
+          <w:szCs w:val="32"/>
+        </w:rPr>
         <w:lastRenderedPageBreak/>
-        <w:t>Глава 4</w:t>
-      </w:r>
-      <w:r>
-        <w:rPr>
-          <w:rFonts w:ascii="Times New Roman" w:hAnsi="Times New Roman" w:cs="Times New Roman"/>
-          <w:shd w:val="clear" w:color="auto" w:fill="FFFFFF"/>
-        </w:rPr>
-        <w:t>. Парламент Норильской Республики</w:t>
-      </w:r>
-      <w:bookmarkEnd w:id="5"/>
-    </w:p>
-    <w:p>
-      <w:pPr>
-        <w:rPr>
-          <w:rFonts w:ascii="Times New Roman" w:hAnsi="Times New Roman" w:cs="Times New Roman"/>
-        </w:rPr>
-      </w:pPr>
-    </w:p>
-    <w:p>
-      <w:pPr>
-        <w:rPr>
-          <w:rFonts w:ascii="Times New Roman" w:hAnsi="Times New Roman" w:cs="Times New Roman"/>
-          <w:sz w:val="32"/>
-          <w:szCs w:val="32"/>
-        </w:rPr>
-      </w:pPr>
-      <w:r>
-        <w:rPr>
-          <w:rFonts w:ascii="Times New Roman" w:hAnsi="Times New Roman" w:cs="Times New Roman"/>
-          <w:sz w:val="32"/>
-          <w:szCs w:val="32"/>
-        </w:rPr>
         <w:t xml:space="preserve">Статья 40 </w:t>
       </w:r>
     </w:p>
@@ -6759,7 +6766,6 @@
           <w:szCs w:val="32"/>
           <w:shd w:val="clear" w:color="auto" w:fill="FFFFFF"/>
         </w:rPr>
-        <w:lastRenderedPageBreak/>
         <w:t>З</w:t>
       </w:r>
       <w:r>
@@ -6868,6 +6874,7 @@
           <w:szCs w:val="32"/>
           <w:shd w:val="clear" w:color="auto" w:fill="FFFFFF"/>
         </w:rPr>
+        <w:lastRenderedPageBreak/>
         <w:t>З</w:t>
       </w:r>
       <w:r>
@@ -7558,7 +7565,6 @@
           <w:sz w:val="32"/>
           <w:szCs w:val="32"/>
         </w:rPr>
-        <w:lastRenderedPageBreak/>
         <w:t xml:space="preserve">Министры </w:t>
       </w:r>
       <w:r>
@@ -7675,6 +7681,7 @@
           <w:sz w:val="32"/>
           <w:szCs w:val="32"/>
         </w:rPr>
+        <w:lastRenderedPageBreak/>
         <w:t xml:space="preserve">Министр </w:t>
       </w:r>
       <w:r>
@@ -8189,8 +8196,16 @@
           <w:sz w:val="32"/>
           <w:szCs w:val="32"/>
         </w:rPr>
+        <w:t xml:space="preserve">Все действия/Реформы/Приговоры/и т.д. должны фиксироваться на специальном документе, где будет полностью описываться Действие/Реформа/Приговор/ и т.д. и стоять подписи всех сторон, иначе </w:t>
+      </w:r>
+      <w:r>
+        <w:rPr>
+          <w:rFonts w:ascii="Times New Roman" w:hAnsi="Times New Roman" w:cs="Times New Roman"/>
+          <w:sz w:val="32"/>
+          <w:szCs w:val="32"/>
+        </w:rPr>
         <w:lastRenderedPageBreak/>
-        <w:t xml:space="preserve">Все действия/Реформы/Приговоры/и т.д. должны фиксироваться на специальном документе, где будет полностью описываться Действие/Реформа/Приговор/ и т.д. и стоять подписи всех сторон, иначе действие/реформа/Приговоры/и т.д. могут считаться недействительными. </w:t>
+        <w:t xml:space="preserve">действие/реформа/Приговоры/и т.д. могут считаться недействительными. </w:t>
       </w:r>
     </w:p>
     <w:p>
@@ -8756,7 +8771,6 @@
           <w:szCs w:val="32"/>
           <w:shd w:val="clear" w:color="auto" w:fill="FFFFFF"/>
         </w:rPr>
-        <w:lastRenderedPageBreak/>
         <w:t>Полномочия судьи могут быть прекращены или приостановлены не иначе как в порядке и по основаниям, установленным законом.</w:t>
       </w:r>
     </w:p>
@@ -8806,6 +8820,7 @@
           <w:szCs w:val="32"/>
           <w:shd w:val="clear" w:color="auto" w:fill="FFFFFF"/>
         </w:rPr>
+        <w:lastRenderedPageBreak/>
         <w:t>Судья неприкосновен</w:t>
       </w:r>
       <w:r>
@@ -9481,36 +9496,46 @@
           <w:szCs w:val="32"/>
           <w:shd w:val="clear" w:color="auto" w:fill="FFFFFF"/>
         </w:rPr>
+        <w:t xml:space="preserve">Суд </w:t>
+      </w:r>
+      <w:r>
+        <w:rPr>
+          <w:rFonts w:ascii="Times New Roman" w:hAnsi="Times New Roman" w:cs="Times New Roman"/>
+          <w:sz w:val="32"/>
+          <w:szCs w:val="32"/>
+        </w:rPr>
+        <w:t>Люксенштейна</w:t>
+      </w:r>
+      <w:r>
+        <w:rPr>
+          <w:rFonts w:ascii="Times New Roman" w:hAnsi="Times New Roman" w:cs="Times New Roman"/>
+          <w:color w:val="000000"/>
+          <w:sz w:val="32"/>
+          <w:szCs w:val="32"/>
+          <w:shd w:val="clear" w:color="auto" w:fill="FFFFFF"/>
+        </w:rPr>
+        <w:t xml:space="preserve"> </w:t>
+      </w:r>
+      <w:r>
+        <w:rPr>
+          <w:rFonts w:ascii="Times New Roman" w:hAnsi="Times New Roman" w:cs="Times New Roman"/>
+          <w:color w:val="000000"/>
+          <w:sz w:val="32"/>
+          <w:szCs w:val="32"/>
+          <w:shd w:val="clear" w:color="auto" w:fill="FFFFFF"/>
+        </w:rPr>
+        <w:t xml:space="preserve">является высшим судебным органом по гражданским, уголовным, административным и иным делам, подсудным судам общей юрисдикции, осуществляет в предусмотренных законом процессуальных формах судебный </w:t>
+      </w:r>
+      <w:r>
+        <w:rPr>
+          <w:rFonts w:ascii="Times New Roman" w:hAnsi="Times New Roman" w:cs="Times New Roman"/>
+          <w:color w:val="000000"/>
+          <w:sz w:val="32"/>
+          <w:szCs w:val="32"/>
+          <w:shd w:val="clear" w:color="auto" w:fill="FFFFFF"/>
+        </w:rPr>
         <w:lastRenderedPageBreak/>
-        <w:t xml:space="preserve">Суд </w:t>
-      </w:r>
-      <w:r>
-        <w:rPr>
-          <w:rFonts w:ascii="Times New Roman" w:hAnsi="Times New Roman" w:cs="Times New Roman"/>
-          <w:sz w:val="32"/>
-          <w:szCs w:val="32"/>
-        </w:rPr>
-        <w:t>Люксенштейна</w:t>
-      </w:r>
-      <w:r>
-        <w:rPr>
-          <w:rFonts w:ascii="Times New Roman" w:hAnsi="Times New Roman" w:cs="Times New Roman"/>
-          <w:color w:val="000000"/>
-          <w:sz w:val="32"/>
-          <w:szCs w:val="32"/>
-          <w:shd w:val="clear" w:color="auto" w:fill="FFFFFF"/>
-        </w:rPr>
-        <w:t xml:space="preserve"> </w:t>
-      </w:r>
-      <w:r>
-        <w:rPr>
-          <w:rFonts w:ascii="Times New Roman" w:hAnsi="Times New Roman" w:cs="Times New Roman"/>
-          <w:color w:val="000000"/>
-          <w:sz w:val="32"/>
-          <w:szCs w:val="32"/>
-          <w:shd w:val="clear" w:color="auto" w:fill="FFFFFF"/>
-        </w:rPr>
-        <w:t>является высшим судебным органом по гражданским, уголовным, административным и иным делам, подсудным судам общей юрисдикции, осуществляет в предусмотренных законом процессуальных формах судебный надзор за их деятельностью и дает разъяснения по вопросам судебной практики.</w:t>
+        <w:t>надзор за их деятельностью и дает разъяснения по вопросам судебной практики.</w:t>
       </w:r>
     </w:p>
     <w:p>
@@ -10010,7 +10035,6 @@
           <w:sz w:val="32"/>
           <w:szCs w:val="32"/>
         </w:rPr>
-        <w:lastRenderedPageBreak/>
         <w:t xml:space="preserve">Парламент формируется после недели единоличного правления Князя </w:t>
       </w:r>
       <w:r>
@@ -14686,7 +14710,7 @@
   <a:extraClrSchemeLst/>
   <a:extLst>
     <a:ext uri="{05A4C25C-085E-4340-85A3-A5531E510DB2}">
-      <thm15:themeFamily xmlns:thm15="http://schemas.microsoft.com/office/thememl/2012/main" xmlns="" name="Office Theme" id="{62F939B6-93AF-4DB8-9C6B-D6C7DFDC589F}" vid="{4A3C46E8-61CC-4603-A589-7422A47A8E4A}"/>
+      <thm15:themeFamily xmlns="" xmlns:thm15="http://schemas.microsoft.com/office/thememl/2012/main" name="Office Theme" id="{62F939B6-93AF-4DB8-9C6B-D6C7DFDC589F}" vid="{4A3C46E8-61CC-4603-A589-7422A47A8E4A}"/>
     </a:ext>
   </a:extLst>
 </a:theme>
@@ -14701,7 +14725,7 @@
 </file>
 
 <file path=customXml/itemProps1.xml><?xml version="1.0" encoding="utf-8"?>
-<ds:datastoreItem xmlns:ds="http://schemas.openxmlformats.org/officeDocument/2006/customXml" ds:itemID="{ED1D3835-FE97-44BC-80BA-8EB55B434F3A}">
+<ds:datastoreItem xmlns:ds="http://schemas.openxmlformats.org/officeDocument/2006/customXml" ds:itemID="{34138CC3-2B5D-435B-B0C9-8770B00B46F5}">
   <ds:schemaRefs>
     <ds:schemaRef ds:uri="http://schemas.openxmlformats.org/officeDocument/2006/bibliography"/>
   </ds:schemaRefs>
@@ -14709,7 +14733,7 @@
 </file>
 
 <file path=customXml/itemProps2.xml><?xml version="1.0" encoding="utf-8"?>
-<ds:datastoreItem xmlns:ds="http://schemas.openxmlformats.org/officeDocument/2006/customXml" ds:itemID="{FC84BD90-88D3-4796-9CE3-A0A49B3CD2EF}">
+<ds:datastoreItem xmlns:ds="http://schemas.openxmlformats.org/officeDocument/2006/customXml" ds:itemID="{FE745196-0C1F-4E08-BE8B-3C57BD815D7E}">
   <ds:schemaRefs>
     <ds:schemaRef ds:uri="http://schemas.openxmlformats.org/officeDocument/2006/bibliography"/>
   </ds:schemaRefs>

--- a/Cons.docx
+++ b/Cons.docx
@@ -96,7 +96,15 @@
           <w:sz w:val="68"/>
           <w:szCs w:val="68"/>
         </w:rPr>
-        <w:t>Княжества Люксенштейн</w:t>
+        <w:t xml:space="preserve">Княжества </w:t>
+      </w:r>
+      <w:r>
+        <w:rPr>
+          <w:b/>
+          <w:sz w:val="68"/>
+          <w:szCs w:val="68"/>
+        </w:rPr>
+        <w:t>Люксембург</w:t>
       </w:r>
     </w:p>
     <w:p>
@@ -121,7 +129,15 @@
           <w:sz w:val="32"/>
           <w:szCs w:val="32"/>
         </w:rPr>
-        <w:t>Люксенштейна</w:t>
+        <w:t>Люксембург</w:t>
+      </w:r>
+      <w:r>
+        <w:rPr>
+          <w:rFonts w:ascii="Times New Roman" w:hAnsi="Times New Roman" w:cs="Times New Roman"/>
+          <w:sz w:val="32"/>
+          <w:szCs w:val="32"/>
+        </w:rPr>
+        <w:t>а</w:t>
       </w:r>
       <w:r>
         <w:rPr>
@@ -169,7 +185,23 @@
           <w:sz w:val="32"/>
           <w:szCs w:val="32"/>
         </w:rPr>
-        <w:t xml:space="preserve"> издание, и обязуюсь поддерживать суверенитет Люксенштейна </w:t>
+        <w:t xml:space="preserve"> издание, и обязуюсь поддерживать суверенитет </w:t>
+      </w:r>
+      <w:r>
+        <w:rPr>
+          <w:rFonts w:ascii="Times New Roman" w:hAnsi="Times New Roman" w:cs="Times New Roman"/>
+          <w:sz w:val="32"/>
+          <w:szCs w:val="32"/>
+        </w:rPr>
+        <w:t>Люксембург</w:t>
+      </w:r>
+      <w:r>
+        <w:rPr>
+          <w:rFonts w:ascii="Times New Roman" w:hAnsi="Times New Roman" w:cs="Times New Roman"/>
+          <w:sz w:val="32"/>
+          <w:szCs w:val="32"/>
+        </w:rPr>
+        <w:t xml:space="preserve">а </w:t>
       </w:r>
       <w:r>
         <w:rPr>
@@ -263,7 +295,16 @@
             <w:sz w:val="40"/>
             <w:szCs w:val="40"/>
           </w:rPr>
-          <w:t>Люксенштейна</w:t>
+          <w:t>Люксембург</w:t>
+        </w:r>
+        <w:r>
+          <w:rPr>
+            <w:rStyle w:val="a3"/>
+            <w:rFonts w:ascii="Times New Roman" w:hAnsi="Times New Roman" w:cs="Times New Roman"/>
+            <w:sz w:val="40"/>
+            <w:szCs w:val="40"/>
+          </w:rPr>
+          <w:t>а</w:t>
         </w:r>
       </w:hyperlink>
     </w:p>
@@ -292,7 +333,16 @@
             <w:sz w:val="40"/>
             <w:szCs w:val="40"/>
           </w:rPr>
-          <w:t xml:space="preserve">Люксенштейна </w:t>
+          <w:t>Люксембург</w:t>
+        </w:r>
+        <w:r>
+          <w:rPr>
+            <w:rStyle w:val="a3"/>
+            <w:rFonts w:ascii="Times New Roman" w:hAnsi="Times New Roman" w:cs="Times New Roman"/>
+            <w:sz w:val="40"/>
+            <w:szCs w:val="40"/>
+          </w:rPr>
+          <w:t xml:space="preserve">а </w:t>
         </w:r>
       </w:hyperlink>
       <w:r>
@@ -402,21 +452,21 @@
           <w:sz w:val="32"/>
           <w:szCs w:val="32"/>
         </w:rPr>
-        <w:t>Княжество Люксен</w:t>
-      </w:r>
-      <w:r>
-        <w:rPr>
-          <w:sz w:val="32"/>
-          <w:szCs w:val="32"/>
-        </w:rPr>
-        <w:t>ште</w:t>
-      </w:r>
-      <w:r>
-        <w:rPr>
-          <w:sz w:val="32"/>
-          <w:szCs w:val="32"/>
-        </w:rPr>
-        <w:t xml:space="preserve">йн – В </w:t>
+        <w:t xml:space="preserve">Княжество </w:t>
+      </w:r>
+      <w:r>
+        <w:rPr>
+          <w:sz w:val="32"/>
+          <w:szCs w:val="32"/>
+        </w:rPr>
+        <w:t>Люксембург</w:t>
+      </w:r>
+      <w:r>
+        <w:rPr>
+          <w:sz w:val="32"/>
+          <w:szCs w:val="32"/>
+        </w:rPr>
+        <w:t xml:space="preserve"> – В </w:t>
       </w:r>
       <w:r>
         <w:rPr>
@@ -492,126 +542,6 @@
     </w:p>
     <w:p>
       <w:pPr>
-        <w:pStyle w:val="a7"/>
-        <w:numPr>
-          <w:ilvl w:val="0"/>
-          <w:numId w:val="1"/>
-        </w:numPr>
-        <w:rPr>
-          <w:rFonts w:ascii="Times New Roman" w:hAnsi="Times New Roman" w:cs="Times New Roman"/>
-          <w:sz w:val="32"/>
-          <w:szCs w:val="32"/>
-        </w:rPr>
-      </w:pPr>
-      <w:r>
-        <w:rPr>
-          <w:sz w:val="32"/>
-          <w:szCs w:val="32"/>
-        </w:rPr>
-        <w:t>Княжество Люксен</w:t>
-      </w:r>
-      <w:r>
-        <w:rPr>
-          <w:sz w:val="32"/>
-          <w:szCs w:val="32"/>
-        </w:rPr>
-        <w:t>ште</w:t>
-      </w:r>
-      <w:r>
-        <w:rPr>
-          <w:sz w:val="32"/>
-          <w:szCs w:val="32"/>
-        </w:rPr>
-        <w:t xml:space="preserve">йн </w:t>
-      </w:r>
-      <w:r>
-        <w:rPr>
-          <w:sz w:val="32"/>
-          <w:szCs w:val="32"/>
-          <w:lang w:val="uk-UA"/>
-        </w:rPr>
-        <w:t xml:space="preserve">- </w:t>
-      </w:r>
-      <w:r>
-        <w:rPr>
-          <w:sz w:val="32"/>
-          <w:szCs w:val="32"/>
-        </w:rPr>
-        <w:t>Княжество Люксеншт</w:t>
-      </w:r>
-      <w:r>
-        <w:rPr>
-          <w:sz w:val="32"/>
-          <w:szCs w:val="32"/>
-          <w:lang w:val="uk-UA"/>
-        </w:rPr>
-        <w:t>а</w:t>
-      </w:r>
-      <w:r>
-        <w:rPr>
-          <w:sz w:val="32"/>
-          <w:szCs w:val="32"/>
-        </w:rPr>
-        <w:t>йн,</w:t>
-      </w:r>
-      <w:r>
-        <w:rPr>
-          <w:sz w:val="32"/>
-          <w:szCs w:val="32"/>
-          <w:lang w:val="uk-UA"/>
-        </w:rPr>
-        <w:t xml:space="preserve"> названия равнозначн</w:t>
-      </w:r>
-      <w:r>
-        <w:rPr>
-          <w:sz w:val="32"/>
-          <w:szCs w:val="32"/>
-        </w:rPr>
-        <w:t>ы</w:t>
-      </w:r>
-    </w:p>
-    <w:p>
-      <w:pPr>
-        <w:pStyle w:val="a7"/>
-        <w:numPr>
-          <w:ilvl w:val="0"/>
-          <w:numId w:val="1"/>
-        </w:numPr>
-        <w:rPr>
-          <w:rFonts w:ascii="Times New Roman" w:hAnsi="Times New Roman" w:cs="Times New Roman"/>
-          <w:sz w:val="32"/>
-          <w:szCs w:val="32"/>
-        </w:rPr>
-      </w:pPr>
-      <w:r>
-        <w:rPr>
-          <w:rFonts w:ascii="Times New Roman" w:hAnsi="Times New Roman" w:cs="Times New Roman"/>
-          <w:color w:val="000000"/>
-          <w:sz w:val="32"/>
-          <w:szCs w:val="32"/>
-          <w:shd w:val="clear" w:color="auto" w:fill="FFFFFF"/>
-          <w:lang w:val="uk-UA"/>
-        </w:rPr>
-        <w:t xml:space="preserve">Люксенштейн – Люксенштайн, </w:t>
-      </w:r>
-      <w:r>
-        <w:rPr>
-          <w:sz w:val="32"/>
-          <w:szCs w:val="32"/>
-          <w:lang w:val="uk-UA"/>
-        </w:rPr>
-        <w:t>названия равнозначн</w:t>
-      </w:r>
-      <w:r>
-        <w:rPr>
-          <w:sz w:val="32"/>
-          <w:szCs w:val="32"/>
-        </w:rPr>
-        <w:t>ы</w:t>
-      </w:r>
-    </w:p>
-    <w:p>
-      <w:pPr>
         <w:rPr>
           <w:rFonts w:ascii="Times New Roman" w:hAnsi="Times New Roman" w:cs="Times New Roman"/>
           <w:sz w:val="32"/>
@@ -705,7 +635,15 @@
           <w:sz w:val="32"/>
           <w:szCs w:val="32"/>
         </w:rPr>
-        <w:t>Люксенштайне</w:t>
+        <w:t>Люксембург</w:t>
+      </w:r>
+      <w:r>
+        <w:rPr>
+          <w:color w:val="000000"/>
+          <w:sz w:val="32"/>
+          <w:szCs w:val="32"/>
+        </w:rPr>
+        <w:t>е</w:t>
       </w:r>
       <w:r>
         <w:rPr>
@@ -871,28 +809,17 @@
           <w:szCs w:val="32"/>
           <w:shd w:val="clear" w:color="auto" w:fill="FFFFFF"/>
         </w:rPr>
-        <w:t>Люксеншт</w:t>
-      </w:r>
-      <w:r>
-        <w:rPr>
-          <w:rFonts w:ascii="Times New Roman" w:hAnsi="Times New Roman" w:cs="Times New Roman"/>
-          <w:color w:val="000000"/>
-          <w:sz w:val="32"/>
-          <w:szCs w:val="32"/>
-          <w:shd w:val="clear" w:color="auto" w:fill="FFFFFF"/>
-          <w:lang w:val="uk-UA"/>
-        </w:rPr>
-        <w:t>е</w:t>
-      </w:r>
-      <w:r>
-        <w:rPr>
-          <w:rFonts w:ascii="Times New Roman" w:hAnsi="Times New Roman" w:cs="Times New Roman"/>
-          <w:color w:val="000000"/>
-          <w:sz w:val="32"/>
-          <w:szCs w:val="32"/>
-          <w:shd w:val="clear" w:color="auto" w:fill="FFFFFF"/>
-        </w:rPr>
-        <w:t>йна</w:t>
+        <w:t>Люксембург</w:t>
+      </w:r>
+      <w:r>
+        <w:rPr>
+          <w:rFonts w:ascii="Times New Roman" w:hAnsi="Times New Roman" w:cs="Times New Roman"/>
+          <w:color w:val="000000"/>
+          <w:sz w:val="32"/>
+          <w:szCs w:val="32"/>
+          <w:shd w:val="clear" w:color="auto" w:fill="FFFFFF"/>
+        </w:rPr>
+        <w:t>а</w:t>
       </w:r>
       <w:r>
         <w:rPr>
@@ -912,28 +839,17 @@
           <w:szCs w:val="32"/>
           <w:shd w:val="clear" w:color="auto" w:fill="FFFFFF"/>
         </w:rPr>
-        <w:t>Люксеншт</w:t>
-      </w:r>
-      <w:r>
-        <w:rPr>
-          <w:rFonts w:ascii="Times New Roman" w:hAnsi="Times New Roman" w:cs="Times New Roman"/>
-          <w:color w:val="000000"/>
-          <w:sz w:val="32"/>
-          <w:szCs w:val="32"/>
-          <w:shd w:val="clear" w:color="auto" w:fill="FFFFFF"/>
-          <w:lang w:val="uk-UA"/>
-        </w:rPr>
-        <w:t>е</w:t>
-      </w:r>
-      <w:r>
-        <w:rPr>
-          <w:rFonts w:ascii="Times New Roman" w:hAnsi="Times New Roman" w:cs="Times New Roman"/>
-          <w:color w:val="000000"/>
-          <w:sz w:val="32"/>
-          <w:szCs w:val="32"/>
-          <w:shd w:val="clear" w:color="auto" w:fill="FFFFFF"/>
-        </w:rPr>
-        <w:t>йна</w:t>
+        <w:t>Люксембург</w:t>
+      </w:r>
+      <w:r>
+        <w:rPr>
+          <w:rFonts w:ascii="Times New Roman" w:hAnsi="Times New Roman" w:cs="Times New Roman"/>
+          <w:color w:val="000000"/>
+          <w:sz w:val="32"/>
+          <w:szCs w:val="32"/>
+          <w:shd w:val="clear" w:color="auto" w:fill="FFFFFF"/>
+        </w:rPr>
+        <w:t>а</w:t>
       </w:r>
       <w:r>
         <w:rPr>
@@ -969,28 +885,17 @@
           <w:szCs w:val="32"/>
           <w:shd w:val="clear" w:color="auto" w:fill="FFFFFF"/>
         </w:rPr>
-        <w:t>Люксеншт</w:t>
-      </w:r>
-      <w:r>
-        <w:rPr>
-          <w:rFonts w:ascii="Times New Roman" w:hAnsi="Times New Roman" w:cs="Times New Roman"/>
-          <w:color w:val="000000"/>
-          <w:sz w:val="32"/>
-          <w:szCs w:val="32"/>
-          <w:shd w:val="clear" w:color="auto" w:fill="FFFFFF"/>
-          <w:lang w:val="uk-UA"/>
-        </w:rPr>
-        <w:t>е</w:t>
-      </w:r>
-      <w:r>
-        <w:rPr>
-          <w:rFonts w:ascii="Times New Roman" w:hAnsi="Times New Roman" w:cs="Times New Roman"/>
-          <w:color w:val="000000"/>
-          <w:sz w:val="32"/>
-          <w:szCs w:val="32"/>
-          <w:shd w:val="clear" w:color="auto" w:fill="FFFFFF"/>
-        </w:rPr>
-        <w:t xml:space="preserve">йн </w:t>
+        <w:t>Люксембург</w:t>
+      </w:r>
+      <w:r>
+        <w:rPr>
+          <w:rFonts w:ascii="Times New Roman" w:hAnsi="Times New Roman" w:cs="Times New Roman"/>
+          <w:color w:val="000000"/>
+          <w:sz w:val="32"/>
+          <w:szCs w:val="32"/>
+          <w:shd w:val="clear" w:color="auto" w:fill="FFFFFF"/>
+        </w:rPr>
+        <w:t xml:space="preserve"> </w:t>
       </w:r>
       <w:r>
         <w:rPr>
@@ -1066,28 +971,17 @@
           <w:szCs w:val="32"/>
           <w:shd w:val="clear" w:color="auto" w:fill="FFFFFF"/>
         </w:rPr>
-        <w:t>Люксеншт</w:t>
-      </w:r>
-      <w:r>
-        <w:rPr>
-          <w:rFonts w:ascii="Times New Roman" w:hAnsi="Times New Roman" w:cs="Times New Roman"/>
-          <w:color w:val="000000"/>
-          <w:sz w:val="32"/>
-          <w:szCs w:val="32"/>
-          <w:shd w:val="clear" w:color="auto" w:fill="FFFFFF"/>
-          <w:lang w:val="uk-UA"/>
-        </w:rPr>
-        <w:t>е</w:t>
-      </w:r>
-      <w:r>
-        <w:rPr>
-          <w:rFonts w:ascii="Times New Roman" w:hAnsi="Times New Roman" w:cs="Times New Roman"/>
-          <w:color w:val="000000"/>
-          <w:sz w:val="32"/>
-          <w:szCs w:val="32"/>
-          <w:shd w:val="clear" w:color="auto" w:fill="FFFFFF"/>
-        </w:rPr>
-        <w:t>йна</w:t>
+        <w:t>Люксембург</w:t>
+      </w:r>
+      <w:r>
+        <w:rPr>
+          <w:rFonts w:ascii="Times New Roman" w:hAnsi="Times New Roman" w:cs="Times New Roman"/>
+          <w:color w:val="000000"/>
+          <w:sz w:val="32"/>
+          <w:szCs w:val="32"/>
+          <w:shd w:val="clear" w:color="auto" w:fill="FFFFFF"/>
+        </w:rPr>
+        <w:t>а</w:t>
       </w:r>
       <w:r>
         <w:rPr>
@@ -1117,28 +1011,27 @@
           <w:szCs w:val="32"/>
           <w:shd w:val="clear" w:color="auto" w:fill="FFFFFF"/>
         </w:rPr>
-        <w:t>Княжества Люксеншт</w:t>
-      </w:r>
-      <w:r>
-        <w:rPr>
-          <w:rFonts w:ascii="Times New Roman" w:hAnsi="Times New Roman" w:cs="Times New Roman"/>
-          <w:color w:val="000000"/>
-          <w:sz w:val="32"/>
-          <w:szCs w:val="32"/>
-          <w:shd w:val="clear" w:color="auto" w:fill="FFFFFF"/>
-          <w:lang w:val="uk-UA"/>
-        </w:rPr>
-        <w:t>е</w:t>
-      </w:r>
-      <w:r>
-        <w:rPr>
-          <w:rFonts w:ascii="Times New Roman" w:hAnsi="Times New Roman" w:cs="Times New Roman"/>
-          <w:color w:val="000000"/>
-          <w:sz w:val="32"/>
-          <w:szCs w:val="32"/>
-          <w:shd w:val="clear" w:color="auto" w:fill="FFFFFF"/>
-        </w:rPr>
-        <w:t>йна</w:t>
+        <w:t xml:space="preserve">Княжества </w:t>
+      </w:r>
+      <w:r>
+        <w:rPr>
+          <w:rFonts w:ascii="Times New Roman" w:hAnsi="Times New Roman" w:cs="Times New Roman"/>
+          <w:color w:val="000000"/>
+          <w:sz w:val="32"/>
+          <w:szCs w:val="32"/>
+          <w:shd w:val="clear" w:color="auto" w:fill="FFFFFF"/>
+        </w:rPr>
+        <w:t>Люксембург</w:t>
+      </w:r>
+      <w:r>
+        <w:rPr>
+          <w:rFonts w:ascii="Times New Roman" w:hAnsi="Times New Roman" w:cs="Times New Roman"/>
+          <w:color w:val="000000"/>
+          <w:sz w:val="32"/>
+          <w:szCs w:val="32"/>
+          <w:shd w:val="clear" w:color="auto" w:fill="FFFFFF"/>
+        </w:rPr>
+        <w:t>а</w:t>
       </w:r>
     </w:p>
     <w:p>
@@ -1214,7 +1107,27 @@
           <w:szCs w:val="32"/>
           <w:shd w:val="clear" w:color="auto" w:fill="FFFFFF"/>
         </w:rPr>
-        <w:t xml:space="preserve"> Люксеншт</w:t>
+        <w:t xml:space="preserve"> </w:t>
+      </w:r>
+      <w:r>
+        <w:rPr>
+          <w:rFonts w:ascii="Times New Roman" w:hAnsi="Times New Roman" w:cs="Times New Roman"/>
+          <w:color w:val="000000"/>
+          <w:sz w:val="32"/>
+          <w:szCs w:val="32"/>
+          <w:shd w:val="clear" w:color="auto" w:fill="FFFFFF"/>
+        </w:rPr>
+        <w:t>Люксембург</w:t>
+      </w:r>
+      <w:r>
+        <w:rPr>
+          <w:rFonts w:ascii="Times New Roman" w:hAnsi="Times New Roman" w:cs="Times New Roman"/>
+          <w:color w:val="000000"/>
+          <w:sz w:val="32"/>
+          <w:szCs w:val="32"/>
+          <w:shd w:val="clear" w:color="auto" w:fill="FFFFFF"/>
+        </w:rPr>
+        <w:t>а</w:t>
       </w:r>
       <w:r>
         <w:rPr>
@@ -1225,17 +1138,17 @@
           <w:shd w:val="clear" w:color="auto" w:fill="FFFFFF"/>
           <w:lang w:val="uk-UA"/>
         </w:rPr>
-        <w:t>е</w:t>
-      </w:r>
-      <w:r>
-        <w:rPr>
-          <w:rFonts w:ascii="Times New Roman" w:hAnsi="Times New Roman" w:cs="Times New Roman"/>
-          <w:color w:val="000000"/>
-          <w:sz w:val="32"/>
-          <w:szCs w:val="32"/>
-          <w:shd w:val="clear" w:color="auto" w:fill="FFFFFF"/>
-        </w:rPr>
-        <w:t>йна</w:t>
+        <w:t xml:space="preserve"> </w:t>
+      </w:r>
+      <w:r>
+        <w:rPr>
+          <w:rFonts w:ascii="Times New Roman" w:hAnsi="Times New Roman" w:cs="Times New Roman"/>
+          <w:color w:val="000000"/>
+          <w:sz w:val="32"/>
+          <w:szCs w:val="32"/>
+          <w:shd w:val="clear" w:color="auto" w:fill="FFFFFF"/>
+        </w:rPr>
+        <w:t>осуществляется на основе разделения на законодательную, исполнительную и судебную</w:t>
       </w:r>
       <w:r>
         <w:rPr>
@@ -1246,18 +1159,29 @@
           <w:shd w:val="clear" w:color="auto" w:fill="FFFFFF"/>
           <w:lang w:val="uk-UA"/>
         </w:rPr>
-        <w:t xml:space="preserve"> </w:t>
-      </w:r>
-      <w:r>
-        <w:rPr>
-          <w:rFonts w:ascii="Times New Roman" w:hAnsi="Times New Roman" w:cs="Times New Roman"/>
-          <w:color w:val="000000"/>
-          <w:sz w:val="32"/>
-          <w:szCs w:val="32"/>
-          <w:shd w:val="clear" w:color="auto" w:fill="FFFFFF"/>
-        </w:rPr>
-        <w:t xml:space="preserve">осуществляется на основе разделения на законодательную, </w:t>
-      </w:r>
+        <w:t xml:space="preserve"> власть</w:t>
+      </w:r>
+      <w:r>
+        <w:rPr>
+          <w:rFonts w:ascii="Times New Roman" w:hAnsi="Times New Roman" w:cs="Times New Roman"/>
+          <w:color w:val="000000"/>
+          <w:sz w:val="32"/>
+          <w:szCs w:val="32"/>
+          <w:shd w:val="clear" w:color="auto" w:fill="FFFFFF"/>
+        </w:rPr>
+        <w:t>. Органы законодательной, исполнительной и судебной власти самостоятельны.</w:t>
+      </w:r>
+    </w:p>
+    <w:p>
+      <w:pPr>
+        <w:rPr>
+          <w:rFonts w:ascii="Times New Roman" w:hAnsi="Times New Roman" w:cs="Times New Roman"/>
+          <w:color w:val="000000"/>
+          <w:sz w:val="32"/>
+          <w:szCs w:val="32"/>
+          <w:shd w:val="clear" w:color="auto" w:fill="FFFFFF"/>
+        </w:rPr>
+      </w:pPr>
       <w:r>
         <w:rPr>
           <w:rFonts w:ascii="Times New Roman" w:hAnsi="Times New Roman" w:cs="Times New Roman"/>
@@ -1267,48 +1191,6 @@
           <w:shd w:val="clear" w:color="auto" w:fill="FFFFFF"/>
         </w:rPr>
         <w:lastRenderedPageBreak/>
-        <w:t>исполнительную и судебную</w:t>
-      </w:r>
-      <w:r>
-        <w:rPr>
-          <w:rFonts w:ascii="Times New Roman" w:hAnsi="Times New Roman" w:cs="Times New Roman"/>
-          <w:color w:val="000000"/>
-          <w:sz w:val="32"/>
-          <w:szCs w:val="32"/>
-          <w:shd w:val="clear" w:color="auto" w:fill="FFFFFF"/>
-          <w:lang w:val="uk-UA"/>
-        </w:rPr>
-        <w:t xml:space="preserve"> власть</w:t>
-      </w:r>
-      <w:r>
-        <w:rPr>
-          <w:rFonts w:ascii="Times New Roman" w:hAnsi="Times New Roman" w:cs="Times New Roman"/>
-          <w:color w:val="000000"/>
-          <w:sz w:val="32"/>
-          <w:szCs w:val="32"/>
-          <w:shd w:val="clear" w:color="auto" w:fill="FFFFFF"/>
-        </w:rPr>
-        <w:t>. Органы законодательной, исполнительной и судебной власти самостоятельны.</w:t>
-      </w:r>
-    </w:p>
-    <w:p>
-      <w:pPr>
-        <w:rPr>
-          <w:rFonts w:ascii="Times New Roman" w:hAnsi="Times New Roman" w:cs="Times New Roman"/>
-          <w:color w:val="000000"/>
-          <w:sz w:val="32"/>
-          <w:szCs w:val="32"/>
-          <w:shd w:val="clear" w:color="auto" w:fill="FFFFFF"/>
-        </w:rPr>
-      </w:pPr>
-      <w:r>
-        <w:rPr>
-          <w:rFonts w:ascii="Times New Roman" w:hAnsi="Times New Roman" w:cs="Times New Roman"/>
-          <w:color w:val="000000"/>
-          <w:sz w:val="32"/>
-          <w:szCs w:val="32"/>
-          <w:shd w:val="clear" w:color="auto" w:fill="FFFFFF"/>
-        </w:rPr>
         <w:t>Статья 7</w:t>
       </w:r>
     </w:p>
@@ -1374,28 +1256,27 @@
           <w:szCs w:val="32"/>
           <w:shd w:val="clear" w:color="auto" w:fill="FFFFFF"/>
         </w:rPr>
-        <w:t xml:space="preserve"> Люксеншт</w:t>
-      </w:r>
-      <w:r>
-        <w:rPr>
-          <w:rFonts w:ascii="Times New Roman" w:hAnsi="Times New Roman" w:cs="Times New Roman"/>
-          <w:color w:val="000000"/>
-          <w:sz w:val="32"/>
-          <w:szCs w:val="32"/>
-          <w:shd w:val="clear" w:color="auto" w:fill="FFFFFF"/>
-          <w:lang w:val="uk-UA"/>
-        </w:rPr>
-        <w:t>е</w:t>
-      </w:r>
-      <w:r>
-        <w:rPr>
-          <w:rFonts w:ascii="Times New Roman" w:hAnsi="Times New Roman" w:cs="Times New Roman"/>
-          <w:color w:val="000000"/>
-          <w:sz w:val="32"/>
-          <w:szCs w:val="32"/>
-          <w:shd w:val="clear" w:color="auto" w:fill="FFFFFF"/>
-        </w:rPr>
-        <w:t>йна</w:t>
+        <w:t xml:space="preserve"> </w:t>
+      </w:r>
+      <w:r>
+        <w:rPr>
+          <w:rFonts w:ascii="Times New Roman" w:hAnsi="Times New Roman" w:cs="Times New Roman"/>
+          <w:color w:val="000000"/>
+          <w:sz w:val="32"/>
+          <w:szCs w:val="32"/>
+          <w:shd w:val="clear" w:color="auto" w:fill="FFFFFF"/>
+        </w:rPr>
+        <w:t>Люксембург</w:t>
+      </w:r>
+      <w:r>
+        <w:rPr>
+          <w:rFonts w:ascii="Times New Roman" w:hAnsi="Times New Roman" w:cs="Times New Roman"/>
+          <w:color w:val="000000"/>
+          <w:sz w:val="32"/>
+          <w:szCs w:val="32"/>
+          <w:shd w:val="clear" w:color="auto" w:fill="FFFFFF"/>
+        </w:rPr>
+        <w:t>а</w:t>
       </w:r>
     </w:p>
     <w:p>
@@ -1459,7 +1340,27 @@
           <w:szCs w:val="32"/>
           <w:shd w:val="clear" w:color="auto" w:fill="FFFFFF"/>
         </w:rPr>
-        <w:t>Люксеншт</w:t>
+        <w:t>Люксембург</w:t>
+      </w:r>
+      <w:r>
+        <w:rPr>
+          <w:rFonts w:ascii="Times New Roman" w:hAnsi="Times New Roman" w:cs="Times New Roman"/>
+          <w:color w:val="000000"/>
+          <w:sz w:val="32"/>
+          <w:szCs w:val="32"/>
+          <w:shd w:val="clear" w:color="auto" w:fill="FFFFFF"/>
+        </w:rPr>
+        <w:t>а</w:t>
+      </w:r>
+      <w:r>
+        <w:rPr>
+          <w:rFonts w:ascii="Times New Roman" w:hAnsi="Times New Roman" w:cs="Times New Roman"/>
+          <w:color w:val="000000"/>
+          <w:sz w:val="32"/>
+          <w:szCs w:val="32"/>
+          <w:shd w:val="clear" w:color="auto" w:fill="FFFFFF"/>
+        </w:rPr>
+        <w:t xml:space="preserve">, </w:t>
       </w:r>
       <w:r>
         <w:rPr>
@@ -1470,27 +1371,27 @@
           <w:shd w:val="clear" w:color="auto" w:fill="FFFFFF"/>
           <w:lang w:val="uk-UA"/>
         </w:rPr>
-        <w:t>е</w:t>
-      </w:r>
-      <w:r>
-        <w:rPr>
-          <w:rFonts w:ascii="Times New Roman" w:hAnsi="Times New Roman" w:cs="Times New Roman"/>
-          <w:color w:val="000000"/>
-          <w:sz w:val="32"/>
-          <w:szCs w:val="32"/>
-          <w:shd w:val="clear" w:color="auto" w:fill="FFFFFF"/>
-        </w:rPr>
-        <w:t>йна</w:t>
-      </w:r>
-      <w:r>
-        <w:rPr>
-          <w:rFonts w:ascii="Times New Roman" w:hAnsi="Times New Roman" w:cs="Times New Roman"/>
-          <w:color w:val="000000"/>
-          <w:sz w:val="32"/>
-          <w:szCs w:val="32"/>
-          <w:shd w:val="clear" w:color="auto" w:fill="FFFFFF"/>
-        </w:rPr>
-        <w:t xml:space="preserve">, </w:t>
+        <w:t xml:space="preserve">Премьер-министр, </w:t>
+      </w:r>
+      <w:r>
+        <w:rPr>
+          <w:rFonts w:ascii="Times New Roman" w:hAnsi="Times New Roman" w:cs="Times New Roman"/>
+          <w:color w:val="000000"/>
+          <w:sz w:val="32"/>
+          <w:szCs w:val="32"/>
+          <w:shd w:val="clear" w:color="auto" w:fill="FFFFFF"/>
+        </w:rPr>
+        <w:t xml:space="preserve">Парламент, </w:t>
+      </w:r>
+      <w:r>
+        <w:rPr>
+          <w:rFonts w:ascii="Times New Roman" w:hAnsi="Times New Roman" w:cs="Times New Roman"/>
+          <w:color w:val="000000"/>
+          <w:sz w:val="32"/>
+          <w:szCs w:val="32"/>
+          <w:shd w:val="clear" w:color="auto" w:fill="FFFFFF"/>
+        </w:rPr>
+        <w:t>Правительство</w:t>
       </w:r>
       <w:r>
         <w:rPr>
@@ -1501,37 +1402,6 @@
           <w:shd w:val="clear" w:color="auto" w:fill="FFFFFF"/>
           <w:lang w:val="uk-UA"/>
         </w:rPr>
-        <w:t xml:space="preserve">Премьер-министр, </w:t>
-      </w:r>
-      <w:r>
-        <w:rPr>
-          <w:rFonts w:ascii="Times New Roman" w:hAnsi="Times New Roman" w:cs="Times New Roman"/>
-          <w:color w:val="000000"/>
-          <w:sz w:val="32"/>
-          <w:szCs w:val="32"/>
-          <w:shd w:val="clear" w:color="auto" w:fill="FFFFFF"/>
-        </w:rPr>
-        <w:t xml:space="preserve">Парламент, </w:t>
-      </w:r>
-      <w:r>
-        <w:rPr>
-          <w:rFonts w:ascii="Times New Roman" w:hAnsi="Times New Roman" w:cs="Times New Roman"/>
-          <w:color w:val="000000"/>
-          <w:sz w:val="32"/>
-          <w:szCs w:val="32"/>
-          <w:shd w:val="clear" w:color="auto" w:fill="FFFFFF"/>
-        </w:rPr>
-        <w:t>Правительство</w:t>
-      </w:r>
-      <w:r>
-        <w:rPr>
-          <w:rFonts w:ascii="Times New Roman" w:hAnsi="Times New Roman" w:cs="Times New Roman"/>
-          <w:color w:val="000000"/>
-          <w:sz w:val="32"/>
-          <w:szCs w:val="32"/>
-          <w:shd w:val="clear" w:color="auto" w:fill="FFFFFF"/>
-          <w:lang w:val="uk-UA"/>
-        </w:rPr>
         <w:t xml:space="preserve"> </w:t>
       </w:r>
       <w:r>
@@ -1542,28 +1412,17 @@
           <w:szCs w:val="32"/>
           <w:shd w:val="clear" w:color="auto" w:fill="FFFFFF"/>
         </w:rPr>
-        <w:t>Люксеншт</w:t>
-      </w:r>
-      <w:r>
-        <w:rPr>
-          <w:rFonts w:ascii="Times New Roman" w:hAnsi="Times New Roman" w:cs="Times New Roman"/>
-          <w:color w:val="000000"/>
-          <w:sz w:val="32"/>
-          <w:szCs w:val="32"/>
-          <w:shd w:val="clear" w:color="auto" w:fill="FFFFFF"/>
-          <w:lang w:val="uk-UA"/>
-        </w:rPr>
-        <w:t>е</w:t>
-      </w:r>
-      <w:r>
-        <w:rPr>
-          <w:rFonts w:ascii="Times New Roman" w:hAnsi="Times New Roman" w:cs="Times New Roman"/>
-          <w:color w:val="000000"/>
-          <w:sz w:val="32"/>
-          <w:szCs w:val="32"/>
-          <w:shd w:val="clear" w:color="auto" w:fill="FFFFFF"/>
-        </w:rPr>
-        <w:t>йна</w:t>
+        <w:t>Люксембург</w:t>
+      </w:r>
+      <w:r>
+        <w:rPr>
+          <w:rFonts w:ascii="Times New Roman" w:hAnsi="Times New Roman" w:cs="Times New Roman"/>
+          <w:color w:val="000000"/>
+          <w:sz w:val="32"/>
+          <w:szCs w:val="32"/>
+          <w:shd w:val="clear" w:color="auto" w:fill="FFFFFF"/>
+        </w:rPr>
+        <w:t>а</w:t>
       </w:r>
       <w:r>
         <w:rPr>
@@ -1583,28 +1442,17 @@
           <w:szCs w:val="32"/>
           <w:shd w:val="clear" w:color="auto" w:fill="FFFFFF"/>
         </w:rPr>
-        <w:t>Люксеншт</w:t>
-      </w:r>
-      <w:r>
-        <w:rPr>
-          <w:rFonts w:ascii="Times New Roman" w:hAnsi="Times New Roman" w:cs="Times New Roman"/>
-          <w:color w:val="000000"/>
-          <w:sz w:val="32"/>
-          <w:szCs w:val="32"/>
-          <w:shd w:val="clear" w:color="auto" w:fill="FFFFFF"/>
-          <w:lang w:val="uk-UA"/>
-        </w:rPr>
-        <w:t>е</w:t>
-      </w:r>
-      <w:r>
-        <w:rPr>
-          <w:rFonts w:ascii="Times New Roman" w:hAnsi="Times New Roman" w:cs="Times New Roman"/>
-          <w:color w:val="000000"/>
-          <w:sz w:val="32"/>
-          <w:szCs w:val="32"/>
-          <w:shd w:val="clear" w:color="auto" w:fill="FFFFFF"/>
-        </w:rPr>
-        <w:t>йна</w:t>
+        <w:t>Люксембург</w:t>
+      </w:r>
+      <w:r>
+        <w:rPr>
+          <w:rFonts w:ascii="Times New Roman" w:hAnsi="Times New Roman" w:cs="Times New Roman"/>
+          <w:color w:val="000000"/>
+          <w:sz w:val="32"/>
+          <w:szCs w:val="32"/>
+          <w:shd w:val="clear" w:color="auto" w:fill="FFFFFF"/>
+        </w:rPr>
+        <w:t>а</w:t>
       </w:r>
       <w:r>
         <w:rPr>
@@ -1682,7 +1530,18 @@
           <w:shd w:val="clear" w:color="auto" w:fill="FFFFFF"/>
           <w:lang w:val="uk-UA"/>
         </w:rPr>
-        <w:t>Люксенштейне</w:t>
+        <w:t>Люксембург</w:t>
+      </w:r>
+      <w:r>
+        <w:rPr>
+          <w:rFonts w:ascii="Times New Roman" w:hAnsi="Times New Roman" w:cs="Times New Roman"/>
+          <w:color w:val="000000"/>
+          <w:sz w:val="32"/>
+          <w:szCs w:val="32"/>
+          <w:shd w:val="clear" w:color="auto" w:fill="FFFFFF"/>
+          <w:lang w:val="uk-UA"/>
+        </w:rPr>
+        <w:t>е</w:t>
       </w:r>
       <w:r>
         <w:rPr>
@@ -1765,7 +1624,18 @@
           <w:shd w:val="clear" w:color="auto" w:fill="FFFFFF"/>
           <w:lang w:val="uk-UA"/>
         </w:rPr>
-        <w:t>Люксенштейне</w:t>
+        <w:t>Люксембург</w:t>
+      </w:r>
+      <w:r>
+        <w:rPr>
+          <w:rFonts w:ascii="Times New Roman" w:hAnsi="Times New Roman" w:cs="Times New Roman"/>
+          <w:color w:val="000000"/>
+          <w:sz w:val="32"/>
+          <w:szCs w:val="32"/>
+          <w:shd w:val="clear" w:color="auto" w:fill="FFFFFF"/>
+          <w:lang w:val="uk-UA"/>
+        </w:rPr>
+        <w:t>е</w:t>
       </w:r>
       <w:r>
         <w:rPr>
@@ -1848,7 +1718,18 @@
           <w:shd w:val="clear" w:color="auto" w:fill="FFFFFF"/>
           <w:lang w:val="uk-UA"/>
         </w:rPr>
-        <w:t>Люксенштейна</w:t>
+        <w:t>Люксембург</w:t>
+      </w:r>
+      <w:r>
+        <w:rPr>
+          <w:rFonts w:ascii="Times New Roman" w:hAnsi="Times New Roman" w:cs="Times New Roman"/>
+          <w:color w:val="000000"/>
+          <w:sz w:val="32"/>
+          <w:szCs w:val="32"/>
+          <w:shd w:val="clear" w:color="auto" w:fill="FFFFFF"/>
+          <w:lang w:val="uk-UA"/>
+        </w:rPr>
+        <w:t>а</w:t>
       </w:r>
       <w:r>
         <w:rPr>
@@ -1935,7 +1816,17 @@
           <w:shd w:val="clear" w:color="auto" w:fill="FFFFFF"/>
           <w:lang w:val="uk-UA"/>
         </w:rPr>
-        <w:t xml:space="preserve">Люксенштейн </w:t>
+        <w:t>Люксембург</w:t>
+      </w:r>
+      <w:r>
+        <w:rPr>
+          <w:color w:val="000000"/>
+          <w:sz w:val="32"/>
+          <w:szCs w:val="32"/>
+          <w:shd w:val="clear" w:color="auto" w:fill="FFFFFF"/>
+          <w:lang w:val="uk-UA"/>
+        </w:rPr>
+        <w:t xml:space="preserve"> </w:t>
       </w:r>
       <w:r>
         <w:rPr>
@@ -2043,7 +1934,17 @@
           <w:shd w:val="clear" w:color="auto" w:fill="FFFFFF"/>
           <w:lang w:val="uk-UA"/>
         </w:rPr>
-        <w:t>Люксенштейна</w:t>
+        <w:t>Люксембург</w:t>
+      </w:r>
+      <w:r>
+        <w:rPr>
+          <w:color w:val="000000"/>
+          <w:sz w:val="32"/>
+          <w:szCs w:val="32"/>
+          <w:shd w:val="clear" w:color="auto" w:fill="FFFFFF"/>
+          <w:lang w:val="uk-UA"/>
+        </w:rPr>
+        <w:t>а</w:t>
       </w:r>
       <w:r>
         <w:rPr>
@@ -2071,26 +1972,7 @@
           <w:shd w:val="clear" w:color="auto" w:fill="FFFFFF"/>
           <w:lang w:val="uk-UA"/>
         </w:rPr>
-        <w:t>Люксенштейна</w:t>
-      </w:r>
-      <w:r>
-        <w:rPr>
-          <w:color w:val="000000"/>
-          <w:sz w:val="32"/>
-          <w:szCs w:val="32"/>
-          <w:shd w:val="clear" w:color="auto" w:fill="FFFFFF"/>
-        </w:rPr>
-        <w:t xml:space="preserve">. Законы и иные правовые акты, </w:t>
-      </w:r>
-      <w:r>
-        <w:rPr>
-          <w:color w:val="000000"/>
-          <w:sz w:val="32"/>
-          <w:szCs w:val="32"/>
-          <w:shd w:val="clear" w:color="auto" w:fill="FFFFFF"/>
-        </w:rPr>
-        <w:lastRenderedPageBreak/>
-        <w:t xml:space="preserve">принимаемые в </w:t>
+        <w:t>Люксембург</w:t>
       </w:r>
       <w:r>
         <w:rPr>
@@ -2100,7 +1982,36 @@
           <w:shd w:val="clear" w:color="auto" w:fill="FFFFFF"/>
           <w:lang w:val="uk-UA"/>
         </w:rPr>
-        <w:t>Люксенштейне</w:t>
+        <w:t>а</w:t>
+      </w:r>
+      <w:r>
+        <w:rPr>
+          <w:color w:val="000000"/>
+          <w:sz w:val="32"/>
+          <w:szCs w:val="32"/>
+          <w:shd w:val="clear" w:color="auto" w:fill="FFFFFF"/>
+        </w:rPr>
+        <w:t xml:space="preserve">. Законы и иные правовые акты, принимаемые в </w:t>
+      </w:r>
+      <w:r>
+        <w:rPr>
+          <w:color w:val="000000"/>
+          <w:sz w:val="32"/>
+          <w:szCs w:val="32"/>
+          <w:shd w:val="clear" w:color="auto" w:fill="FFFFFF"/>
+          <w:lang w:val="uk-UA"/>
+        </w:rPr>
+        <w:t>Люксембург</w:t>
+      </w:r>
+      <w:r>
+        <w:rPr>
+          <w:color w:val="000000"/>
+          <w:sz w:val="32"/>
+          <w:szCs w:val="32"/>
+          <w:shd w:val="clear" w:color="auto" w:fill="FFFFFF"/>
+          <w:lang w:val="uk-UA"/>
+        </w:rPr>
+        <w:t>е</w:t>
       </w:r>
       <w:r>
         <w:rPr>
@@ -2128,7 +2039,17 @@
           <w:shd w:val="clear" w:color="auto" w:fill="FFFFFF"/>
           <w:lang w:val="uk-UA"/>
         </w:rPr>
-        <w:t>Люксенштейна</w:t>
+        <w:t>Люксембург</w:t>
+      </w:r>
+      <w:r>
+        <w:rPr>
+          <w:color w:val="000000"/>
+          <w:sz w:val="32"/>
+          <w:szCs w:val="32"/>
+          <w:shd w:val="clear" w:color="auto" w:fill="FFFFFF"/>
+          <w:lang w:val="uk-UA"/>
+        </w:rPr>
+        <w:t>а</w:t>
       </w:r>
       <w:r>
         <w:rPr>
@@ -2161,7 +2082,17 @@
           <w:szCs w:val="32"/>
           <w:shd w:val="clear" w:color="auto" w:fill="FFFFFF"/>
         </w:rPr>
-        <w:t xml:space="preserve">Органы государственной власти, органы местного самоуправления, должностные лица, граждане и их объединения обязаны соблюдать Конституцию </w:t>
+        <w:t xml:space="preserve">Органы государственной власти, органы местного самоуправления, должностные лица, граждане и их </w:t>
+      </w:r>
+      <w:r>
+        <w:rPr>
+          <w:color w:val="000000"/>
+          <w:sz w:val="32"/>
+          <w:szCs w:val="32"/>
+          <w:shd w:val="clear" w:color="auto" w:fill="FFFFFF"/>
+        </w:rPr>
+        <w:lastRenderedPageBreak/>
+        <w:t xml:space="preserve">объединения обязаны соблюдать Конституцию </w:t>
       </w:r>
       <w:r>
         <w:rPr>
@@ -2171,7 +2102,17 @@
           <w:shd w:val="clear" w:color="auto" w:fill="FFFFFF"/>
           <w:lang w:val="uk-UA"/>
         </w:rPr>
-        <w:t>Люксенштейна</w:t>
+        <w:t>Люксембург</w:t>
+      </w:r>
+      <w:r>
+        <w:rPr>
+          <w:color w:val="000000"/>
+          <w:sz w:val="32"/>
+          <w:szCs w:val="32"/>
+          <w:shd w:val="clear" w:color="auto" w:fill="FFFFFF"/>
+          <w:lang w:val="uk-UA"/>
+        </w:rPr>
+        <w:t>а</w:t>
       </w:r>
       <w:r>
         <w:rPr>
@@ -2208,7 +2149,17 @@
           <w:shd w:val="clear" w:color="auto" w:fill="FFFFFF"/>
           <w:lang w:val="uk-UA"/>
         </w:rPr>
-        <w:t>Люксенштейна</w:t>
+        <w:t>Люксембург</w:t>
+      </w:r>
+      <w:r>
+        <w:rPr>
+          <w:color w:val="000000"/>
+          <w:sz w:val="32"/>
+          <w:szCs w:val="32"/>
+          <w:shd w:val="clear" w:color="auto" w:fill="FFFFFF"/>
+          <w:lang w:val="uk-UA"/>
+        </w:rPr>
+        <w:t>а</w:t>
       </w:r>
       <w:r>
         <w:rPr>
@@ -2294,7 +2245,17 @@
           <w:shd w:val="clear" w:color="auto" w:fill="FFFFFF"/>
           <w:lang w:val="uk-UA"/>
         </w:rPr>
-        <w:t>Люксенштейна</w:t>
+        <w:t>Люксембург</w:t>
+      </w:r>
+      <w:r>
+        <w:rPr>
+          <w:color w:val="000000"/>
+          <w:sz w:val="32"/>
+          <w:szCs w:val="32"/>
+          <w:shd w:val="clear" w:color="auto" w:fill="FFFFFF"/>
+          <w:lang w:val="uk-UA"/>
+        </w:rPr>
+        <w:t>а</w:t>
       </w:r>
       <w:r>
         <w:rPr>
@@ -2337,7 +2298,17 @@
           <w:shd w:val="clear" w:color="auto" w:fill="FFFFFF"/>
           <w:lang w:val="uk-UA"/>
         </w:rPr>
-        <w:t>Люксенштейна</w:t>
+        <w:t>Люксембург</w:t>
+      </w:r>
+      <w:r>
+        <w:rPr>
+          <w:color w:val="000000"/>
+          <w:sz w:val="32"/>
+          <w:szCs w:val="32"/>
+          <w:shd w:val="clear" w:color="auto" w:fill="FFFFFF"/>
+          <w:lang w:val="uk-UA"/>
+        </w:rPr>
+        <w:t>а</w:t>
       </w:r>
       <w:r>
         <w:rPr>
@@ -2453,7 +2424,16 @@
           <w:szCs w:val="32"/>
           <w:shd w:val="clear" w:color="auto" w:fill="FFFFFF"/>
         </w:rPr>
-        <w:t>Люксенштейне</w:t>
+        <w:t>Люксембург</w:t>
+      </w:r>
+      <w:r>
+        <w:rPr>
+          <w:color w:val="000000"/>
+          <w:sz w:val="32"/>
+          <w:szCs w:val="32"/>
+          <w:shd w:val="clear" w:color="auto" w:fill="FFFFFF"/>
+        </w:rPr>
+        <w:t>е</w:t>
       </w:r>
       <w:r>
         <w:rPr>
@@ -2514,7 +2494,6 @@
           <w:sz w:val="32"/>
           <w:szCs w:val="32"/>
         </w:rPr>
-        <w:lastRenderedPageBreak/>
         <w:t>Статья 13</w:t>
       </w:r>
     </w:p>
@@ -2563,7 +2542,18 @@
           <w:szCs w:val="32"/>
           <w:shd w:val="clear" w:color="auto" w:fill="FFFFFF"/>
         </w:rPr>
-        <w:t>Государство гарантирует равенство прав и свобод человека и гражданина независимо от пола, расы, национальности, языка, происхождения, имущественного и должностного положения, места жительства, отношения к религии, убеждений, принадлежности к общественным объединениям, а также других обстоятельств. Запрещаются любые формы ограничения прав граждан по признакам социальной, расовой, национальной, языковой или религиозной принадлежности.</w:t>
+        <w:t xml:space="preserve">Государство гарантирует равенство прав и свобод человека и гражданина независимо от пола, расы, национальности, </w:t>
+      </w:r>
+      <w:r>
+        <w:rPr>
+          <w:rFonts w:ascii="Times New Roman" w:hAnsi="Times New Roman" w:cs="Times New Roman"/>
+          <w:color w:val="000000"/>
+          <w:sz w:val="32"/>
+          <w:szCs w:val="32"/>
+          <w:shd w:val="clear" w:color="auto" w:fill="FFFFFF"/>
+        </w:rPr>
+        <w:lastRenderedPageBreak/>
+        <w:t>языка, происхождения, имущественного и должностного положения, места жительства, отношения к религии, убеждений, принадлежности к общественным объединениям, а также других обстоятельств. Запрещаются любые формы ограничения прав граждан по признакам социальной, расовой, национальной, языковой или религиозной принадлежности.</w:t>
       </w:r>
     </w:p>
     <w:p>
@@ -2786,7 +2776,6 @@
           <w:szCs w:val="32"/>
           <w:shd w:val="clear" w:color="auto" w:fill="FFFFFF"/>
         </w:rPr>
-        <w:lastRenderedPageBreak/>
         <w:t>Каждый имеет право на пользование родным языком, на свободный выбор языка общения, воспитания, обучения и творчества.</w:t>
       </w:r>
     </w:p>
@@ -2828,6 +2817,7 @@
           <w:szCs w:val="32"/>
           <w:shd w:val="clear" w:color="auto" w:fill="FFFFFF"/>
         </w:rPr>
+        <w:lastRenderedPageBreak/>
         <w:t xml:space="preserve">Каждый, кто законно находится на территории </w:t>
       </w:r>
       <w:r>
@@ -2839,7 +2829,18 @@
           <w:shd w:val="clear" w:color="auto" w:fill="FFFFFF"/>
           <w:lang w:val="uk-UA"/>
         </w:rPr>
-        <w:t>Люксенштейна</w:t>
+        <w:t>Люксембург</w:t>
+      </w:r>
+      <w:r>
+        <w:rPr>
+          <w:rFonts w:ascii="Times New Roman" w:hAnsi="Times New Roman" w:cs="Times New Roman"/>
+          <w:color w:val="000000"/>
+          <w:sz w:val="32"/>
+          <w:szCs w:val="32"/>
+          <w:shd w:val="clear" w:color="auto" w:fill="FFFFFF"/>
+          <w:lang w:val="uk-UA"/>
+        </w:rPr>
+        <w:t>а</w:t>
       </w:r>
       <w:r>
         <w:rPr>
@@ -3016,7 +3017,18 @@
           <w:shd w:val="clear" w:color="auto" w:fill="FFFFFF"/>
           <w:lang w:val="uk-UA"/>
         </w:rPr>
-        <w:t>Люксенштейна</w:t>
+        <w:t>Люксембург</w:t>
+      </w:r>
+      <w:r>
+        <w:rPr>
+          <w:rFonts w:ascii="Times New Roman" w:hAnsi="Times New Roman" w:cs="Times New Roman"/>
+          <w:color w:val="000000"/>
+          <w:sz w:val="32"/>
+          <w:szCs w:val="32"/>
+          <w:shd w:val="clear" w:color="auto" w:fill="FFFFFF"/>
+          <w:lang w:val="uk-UA"/>
+        </w:rPr>
+        <w:t>а</w:t>
       </w:r>
       <w:r>
         <w:rPr>
@@ -3092,7 +3104,18 @@
           <w:shd w:val="clear" w:color="auto" w:fill="FFFFFF"/>
           <w:lang w:val="uk-UA"/>
         </w:rPr>
-        <w:t>Люксенштейна</w:t>
+        <w:t>Люксембург</w:t>
+      </w:r>
+      <w:r>
+        <w:rPr>
+          <w:rFonts w:ascii="Times New Roman" w:hAnsi="Times New Roman" w:cs="Times New Roman"/>
+          <w:color w:val="000000"/>
+          <w:sz w:val="32"/>
+          <w:szCs w:val="32"/>
+          <w:shd w:val="clear" w:color="auto" w:fill="FFFFFF"/>
+          <w:lang w:val="uk-UA"/>
+        </w:rPr>
+        <w:t>а</w:t>
       </w:r>
       <w:r>
         <w:rPr>
@@ -3136,7 +3159,6 @@
           <w:szCs w:val="32"/>
           <w:shd w:val="clear" w:color="auto" w:fill="FFFFFF"/>
         </w:rPr>
-        <w:lastRenderedPageBreak/>
         <w:t>Не имеют права избирать и быть избранными граждане, признанные судом</w:t>
       </w:r>
       <w:r>
@@ -3192,7 +3214,18 @@
           <w:shd w:val="clear" w:color="auto" w:fill="FFFFFF"/>
           <w:lang w:val="uk-UA"/>
         </w:rPr>
-        <w:t>Люксенштейна</w:t>
+        <w:t>Люксембург</w:t>
+      </w:r>
+      <w:r>
+        <w:rPr>
+          <w:rFonts w:ascii="Times New Roman" w:hAnsi="Times New Roman" w:cs="Times New Roman"/>
+          <w:color w:val="000000"/>
+          <w:sz w:val="32"/>
+          <w:szCs w:val="32"/>
+          <w:shd w:val="clear" w:color="auto" w:fill="FFFFFF"/>
+          <w:lang w:val="uk-UA"/>
+        </w:rPr>
+        <w:t>а</w:t>
       </w:r>
       <w:r>
         <w:rPr>
@@ -3229,6 +3262,7 @@
           <w:sz w:val="32"/>
           <w:szCs w:val="32"/>
         </w:rPr>
+        <w:lastRenderedPageBreak/>
         <w:t>Статья 22</w:t>
       </w:r>
     </w:p>
@@ -3262,7 +3296,18 @@
           <w:shd w:val="clear" w:color="auto" w:fill="FFFFFF"/>
           <w:lang w:val="uk-UA"/>
         </w:rPr>
-        <w:t>Люксенштейна</w:t>
+        <w:t>Люксембург</w:t>
+      </w:r>
+      <w:r>
+        <w:rPr>
+          <w:rFonts w:ascii="Times New Roman" w:hAnsi="Times New Roman" w:cs="Times New Roman"/>
+          <w:color w:val="000000"/>
+          <w:sz w:val="32"/>
+          <w:szCs w:val="32"/>
+          <w:shd w:val="clear" w:color="auto" w:fill="FFFFFF"/>
+          <w:lang w:val="uk-UA"/>
+        </w:rPr>
+        <w:t>а</w:t>
       </w:r>
       <w:r>
         <w:rPr>
@@ -3536,18 +3581,7 @@
           <w:szCs w:val="32"/>
           <w:shd w:val="clear" w:color="auto" w:fill="FFFFFF"/>
         </w:rPr>
-        <w:t xml:space="preserve">Каждый имеет право на труд в условиях, отвечающих требованиям безопасности и гигиены, на вознаграждение за труд без какой бы то ни было дискриминации и не ниже </w:t>
-      </w:r>
-      <w:r>
-        <w:rPr>
-          <w:rFonts w:ascii="Times New Roman" w:hAnsi="Times New Roman" w:cs="Times New Roman"/>
-          <w:color w:val="000000"/>
-          <w:sz w:val="32"/>
-          <w:szCs w:val="32"/>
-          <w:shd w:val="clear" w:color="auto" w:fill="FFFFFF"/>
-        </w:rPr>
-        <w:lastRenderedPageBreak/>
-        <w:t>установленного законом минимального размера оплаты труда, а также право на защиту от безработицы.</w:t>
+        <w:t>Каждый имеет право на труд в условиях, отвечающих требованиям безопасности и гигиены, на вознаграждение за труд без какой бы то ни было дискриминации и не ниже установленного законом минимального размера оплаты труда, а также право на защиту от безработицы.</w:t>
       </w:r>
     </w:p>
     <w:p>
@@ -3612,6 +3646,7 @@
           <w:szCs w:val="32"/>
           <w:shd w:val="clear" w:color="auto" w:fill="FFFFFF"/>
         </w:rPr>
+        <w:lastRenderedPageBreak/>
         <w:t>Решения и действия (или бездействие) органов государственной власти, органов местного самоуправления, общественных объединений и должностных лиц могут быть обжалованы в суд</w:t>
       </w:r>
       <w:r>
@@ -3667,7 +3702,18 @@
           <w:shd w:val="clear" w:color="auto" w:fill="FFFFFF"/>
           <w:lang w:val="uk-UA"/>
         </w:rPr>
-        <w:t>Люксенштейна, имеет право на адвоката, если гражданин не способен нанять частного адвокато, государство обязано нанят ему адвоката.</w:t>
+        <w:t>Люксембург</w:t>
+      </w:r>
+      <w:r>
+        <w:rPr>
+          <w:rFonts w:ascii="Times New Roman" w:hAnsi="Times New Roman" w:cs="Times New Roman"/>
+          <w:color w:val="000000"/>
+          <w:sz w:val="32"/>
+          <w:szCs w:val="32"/>
+          <w:shd w:val="clear" w:color="auto" w:fill="FFFFFF"/>
+          <w:lang w:val="uk-UA"/>
+        </w:rPr>
+        <w:t>а, имеет право на адвоката, если гражданин не способен нанять частного адвокато, государство обязано нанят ему адвоката.</w:t>
       </w:r>
     </w:p>
     <w:p>
@@ -3945,7 +3991,6 @@
           <w:szCs w:val="32"/>
           <w:shd w:val="clear" w:color="auto" w:fill="FFFFFF"/>
         </w:rPr>
-        <w:lastRenderedPageBreak/>
         <w:t>Права потерпевших от преступлений и злоупотреблений властью охраняются законом. Государство обеспечивает потерпевшим доступ к правосудию и компенсацию причиненного ущерба.</w:t>
       </w:r>
     </w:p>
@@ -3987,6 +4032,7 @@
           <w:szCs w:val="32"/>
           <w:shd w:val="clear" w:color="auto" w:fill="FFFFFF"/>
         </w:rPr>
+        <w:lastRenderedPageBreak/>
         <w:t>Закон, устанавливающий или отягчающий ответственность, обратной силы не имеет.</w:t>
       </w:r>
     </w:p>
@@ -4148,7 +4194,18 @@
           <w:shd w:val="clear" w:color="auto" w:fill="FFFFFF"/>
           <w:lang w:val="uk-UA"/>
         </w:rPr>
-        <w:t>Люксенштейна</w:t>
+        <w:t>Люксембург</w:t>
+      </w:r>
+      <w:r>
+        <w:rPr>
+          <w:rFonts w:ascii="Times New Roman" w:hAnsi="Times New Roman" w:cs="Times New Roman"/>
+          <w:color w:val="000000"/>
+          <w:sz w:val="32"/>
+          <w:szCs w:val="32"/>
+          <w:shd w:val="clear" w:color="auto" w:fill="FFFFFF"/>
+          <w:lang w:val="uk-UA"/>
+        </w:rPr>
+        <w:t>а</w:t>
       </w:r>
       <w:r>
         <w:rPr>
@@ -4201,7 +4258,16 @@
           <w:shd w:val="clear" w:color="auto" w:fill="FFFFFF"/>
           <w:lang w:val="uk-UA"/>
         </w:rPr>
-        <w:t>Люксенштейна</w:t>
+        <w:t>Люксембург</w:t>
+      </w:r>
+      <w:r>
+        <w:rPr>
+          <w:rFonts w:ascii="Times New Roman" w:hAnsi="Times New Roman" w:cs="Times New Roman"/>
+          <w:color w:val="000000"/>
+          <w:shd w:val="clear" w:color="auto" w:fill="FFFFFF"/>
+          <w:lang w:val="uk-UA"/>
+        </w:rPr>
+        <w:t>а</w:t>
       </w:r>
     </w:p>
     <w:p>
@@ -4260,7 +4326,18 @@
           <w:shd w:val="clear" w:color="auto" w:fill="FFFFFF"/>
           <w:lang w:val="uk-UA"/>
         </w:rPr>
-        <w:t>Люксенштейна</w:t>
+        <w:t>Люксембург</w:t>
+      </w:r>
+      <w:r>
+        <w:rPr>
+          <w:rFonts w:ascii="Times New Roman" w:hAnsi="Times New Roman" w:cs="Times New Roman"/>
+          <w:color w:val="000000"/>
+          <w:sz w:val="32"/>
+          <w:szCs w:val="32"/>
+          <w:shd w:val="clear" w:color="auto" w:fill="FFFFFF"/>
+          <w:lang w:val="uk-UA"/>
+        </w:rPr>
+        <w:t>а</w:t>
       </w:r>
       <w:r>
         <w:rPr>
@@ -4355,7 +4432,18 @@
           <w:shd w:val="clear" w:color="auto" w:fill="FFFFFF"/>
           <w:lang w:val="uk-UA"/>
         </w:rPr>
-        <w:t>Люксенштейна</w:t>
+        <w:t>Люксембург</w:t>
+      </w:r>
+      <w:r>
+        <w:rPr>
+          <w:rFonts w:ascii="Times New Roman" w:hAnsi="Times New Roman" w:cs="Times New Roman"/>
+          <w:color w:val="000000"/>
+          <w:sz w:val="32"/>
+          <w:szCs w:val="32"/>
+          <w:shd w:val="clear" w:color="auto" w:fill="FFFFFF"/>
+          <w:lang w:val="uk-UA"/>
+        </w:rPr>
+        <w:t>а</w:t>
       </w:r>
       <w:r>
         <w:rPr>
@@ -4386,7 +4474,18 @@
           <w:shd w:val="clear" w:color="auto" w:fill="FFFFFF"/>
           <w:lang w:val="uk-UA"/>
         </w:rPr>
-        <w:t>Люксенштейна</w:t>
+        <w:t>Люксембург</w:t>
+      </w:r>
+      <w:r>
+        <w:rPr>
+          <w:rFonts w:ascii="Times New Roman" w:hAnsi="Times New Roman" w:cs="Times New Roman"/>
+          <w:color w:val="000000"/>
+          <w:sz w:val="32"/>
+          <w:szCs w:val="32"/>
+          <w:shd w:val="clear" w:color="auto" w:fill="FFFFFF"/>
+          <w:lang w:val="uk-UA"/>
+        </w:rPr>
+        <w:t>а</w:t>
       </w:r>
       <w:r>
         <w:rPr>
@@ -4407,38 +4506,58 @@
           <w:shd w:val="clear" w:color="auto" w:fill="FFFFFF"/>
           <w:lang w:val="uk-UA"/>
         </w:rPr>
-        <w:t>Люксенштейна</w:t>
-      </w:r>
-      <w:r>
-        <w:rPr>
-          <w:rFonts w:ascii="Times New Roman" w:hAnsi="Times New Roman" w:cs="Times New Roman"/>
-          <w:color w:val="000000"/>
-          <w:sz w:val="32"/>
-          <w:szCs w:val="32"/>
-          <w:shd w:val="clear" w:color="auto" w:fill="FFFFFF"/>
-        </w:rPr>
-        <w:t xml:space="preserve"> порядке он принимает меры </w:t>
-      </w:r>
-      <w:r>
-        <w:rPr>
-          <w:rFonts w:ascii="Times New Roman" w:hAnsi="Times New Roman" w:cs="Times New Roman"/>
-          <w:color w:val="000000"/>
-          <w:sz w:val="32"/>
-          <w:szCs w:val="32"/>
-          <w:shd w:val="clear" w:color="auto" w:fill="FFFFFF"/>
-        </w:rPr>
-        <w:lastRenderedPageBreak/>
-        <w:t xml:space="preserve">по охране суверенитета </w:t>
-      </w:r>
-      <w:r>
-        <w:rPr>
-          <w:rFonts w:ascii="Times New Roman" w:hAnsi="Times New Roman" w:cs="Times New Roman"/>
-          <w:color w:val="000000"/>
-          <w:sz w:val="32"/>
-          <w:szCs w:val="32"/>
-          <w:shd w:val="clear" w:color="auto" w:fill="FFFFFF"/>
-        </w:rPr>
-        <w:t>Княжества Люксенштейна</w:t>
+        <w:t>Люксембург</w:t>
+      </w:r>
+      <w:r>
+        <w:rPr>
+          <w:rFonts w:ascii="Times New Roman" w:hAnsi="Times New Roman" w:cs="Times New Roman"/>
+          <w:color w:val="000000"/>
+          <w:sz w:val="32"/>
+          <w:szCs w:val="32"/>
+          <w:shd w:val="clear" w:color="auto" w:fill="FFFFFF"/>
+          <w:lang w:val="uk-UA"/>
+        </w:rPr>
+        <w:t>а</w:t>
+      </w:r>
+      <w:r>
+        <w:rPr>
+          <w:rFonts w:ascii="Times New Roman" w:hAnsi="Times New Roman" w:cs="Times New Roman"/>
+          <w:color w:val="000000"/>
+          <w:sz w:val="32"/>
+          <w:szCs w:val="32"/>
+          <w:shd w:val="clear" w:color="auto" w:fill="FFFFFF"/>
+        </w:rPr>
+        <w:t xml:space="preserve"> порядке он принимает меры по охране суверенитета </w:t>
+      </w:r>
+      <w:r>
+        <w:rPr>
+          <w:rFonts w:ascii="Times New Roman" w:hAnsi="Times New Roman" w:cs="Times New Roman"/>
+          <w:color w:val="000000"/>
+          <w:sz w:val="32"/>
+          <w:szCs w:val="32"/>
+          <w:shd w:val="clear" w:color="auto" w:fill="FFFFFF"/>
+        </w:rPr>
+        <w:t xml:space="preserve">Княжества </w:t>
+      </w:r>
+      <w:r>
+        <w:rPr>
+          <w:rFonts w:ascii="Times New Roman" w:hAnsi="Times New Roman" w:cs="Times New Roman"/>
+          <w:color w:val="000000"/>
+          <w:sz w:val="32"/>
+          <w:szCs w:val="32"/>
+          <w:shd w:val="clear" w:color="auto" w:fill="FFFFFF"/>
+        </w:rPr>
+        <w:t>Люксембург</w:t>
+      </w:r>
+      <w:r>
+        <w:rPr>
+          <w:rFonts w:ascii="Times New Roman" w:hAnsi="Times New Roman" w:cs="Times New Roman"/>
+          <w:color w:val="000000"/>
+          <w:sz w:val="32"/>
+          <w:szCs w:val="32"/>
+          <w:shd w:val="clear" w:color="auto" w:fill="FFFFFF"/>
+        </w:rPr>
+        <w:t>а</w:t>
       </w:r>
       <w:r>
         <w:rPr>
@@ -4503,7 +4622,18 @@
           <w:shd w:val="clear" w:color="auto" w:fill="FFFFFF"/>
           <w:lang w:val="uk-UA"/>
         </w:rPr>
-        <w:t>Люксенштейна</w:t>
+        <w:t>Люксембург</w:t>
+      </w:r>
+      <w:r>
+        <w:rPr>
+          <w:rFonts w:ascii="Times New Roman" w:hAnsi="Times New Roman" w:cs="Times New Roman"/>
+          <w:color w:val="000000"/>
+          <w:sz w:val="32"/>
+          <w:szCs w:val="32"/>
+          <w:shd w:val="clear" w:color="auto" w:fill="FFFFFF"/>
+          <w:lang w:val="uk-UA"/>
+        </w:rPr>
+        <w:t>а</w:t>
       </w:r>
       <w:r>
         <w:rPr>
@@ -4533,7 +4663,27 @@
           <w:szCs w:val="32"/>
           <w:shd w:val="clear" w:color="auto" w:fill="FFFFFF"/>
         </w:rPr>
-        <w:t>Княжества Люксенштейна</w:t>
+        <w:t xml:space="preserve">Княжества </w:t>
+      </w:r>
+      <w:r>
+        <w:rPr>
+          <w:rFonts w:ascii="Times New Roman" w:hAnsi="Times New Roman" w:cs="Times New Roman"/>
+          <w:color w:val="000000"/>
+          <w:sz w:val="32"/>
+          <w:szCs w:val="32"/>
+          <w:shd w:val="clear" w:color="auto" w:fill="FFFFFF"/>
+        </w:rPr>
+        <w:t>Люксембург</w:t>
+      </w:r>
+      <w:r>
+        <w:rPr>
+          <w:rFonts w:ascii="Times New Roman" w:hAnsi="Times New Roman" w:cs="Times New Roman"/>
+          <w:color w:val="000000"/>
+          <w:sz w:val="32"/>
+          <w:szCs w:val="32"/>
+          <w:shd w:val="clear" w:color="auto" w:fill="FFFFFF"/>
+        </w:rPr>
+        <w:t>а</w:t>
       </w:r>
       <w:r>
         <w:rPr>
@@ -4553,7 +4703,18 @@
           <w:szCs w:val="32"/>
           <w:shd w:val="clear" w:color="auto" w:fill="FFFFFF"/>
         </w:rPr>
-        <w:t>и законами определяет основные направления внутренней и внешней политики государства.</w:t>
+        <w:t xml:space="preserve">и </w:t>
+      </w:r>
+      <w:r>
+        <w:rPr>
+          <w:rFonts w:ascii="Times New Roman" w:hAnsi="Times New Roman" w:cs="Times New Roman"/>
+          <w:color w:val="000000"/>
+          <w:sz w:val="32"/>
+          <w:szCs w:val="32"/>
+          <w:shd w:val="clear" w:color="auto" w:fill="FFFFFF"/>
+        </w:rPr>
+        <w:lastRenderedPageBreak/>
+        <w:t>законами определяет основные направления внутренней и внешней политики государства.</w:t>
       </w:r>
     </w:p>
     <w:p>
@@ -4597,7 +4758,27 @@
           <w:szCs w:val="32"/>
           <w:shd w:val="clear" w:color="auto" w:fill="FFFFFF"/>
         </w:rPr>
-        <w:t xml:space="preserve">Княжества Люксенштейн </w:t>
+        <w:t xml:space="preserve">Княжества </w:t>
+      </w:r>
+      <w:r>
+        <w:rPr>
+          <w:rFonts w:ascii="Times New Roman" w:hAnsi="Times New Roman" w:cs="Times New Roman"/>
+          <w:color w:val="000000"/>
+          <w:sz w:val="32"/>
+          <w:szCs w:val="32"/>
+          <w:shd w:val="clear" w:color="auto" w:fill="FFFFFF"/>
+        </w:rPr>
+        <w:t>Люксембург</w:t>
+      </w:r>
+      <w:r>
+        <w:rPr>
+          <w:rFonts w:ascii="Times New Roman" w:hAnsi="Times New Roman" w:cs="Times New Roman"/>
+          <w:color w:val="000000"/>
+          <w:sz w:val="32"/>
+          <w:szCs w:val="32"/>
+          <w:shd w:val="clear" w:color="auto" w:fill="FFFFFF"/>
+        </w:rPr>
+        <w:t xml:space="preserve"> </w:t>
       </w:r>
       <w:r>
         <w:rPr>
@@ -4617,7 +4798,27 @@
           <w:szCs w:val="32"/>
           <w:shd w:val="clear" w:color="auto" w:fill="FFFFFF"/>
         </w:rPr>
-        <w:t>Княжества Люксенштейна</w:t>
+        <w:t xml:space="preserve">Княжества </w:t>
+      </w:r>
+      <w:r>
+        <w:rPr>
+          <w:rFonts w:ascii="Times New Roman" w:hAnsi="Times New Roman" w:cs="Times New Roman"/>
+          <w:color w:val="000000"/>
+          <w:sz w:val="32"/>
+          <w:szCs w:val="32"/>
+          <w:shd w:val="clear" w:color="auto" w:fill="FFFFFF"/>
+        </w:rPr>
+        <w:t>Люксембург</w:t>
+      </w:r>
+      <w:r>
+        <w:rPr>
+          <w:rFonts w:ascii="Times New Roman" w:hAnsi="Times New Roman" w:cs="Times New Roman"/>
+          <w:color w:val="000000"/>
+          <w:sz w:val="32"/>
+          <w:szCs w:val="32"/>
+          <w:shd w:val="clear" w:color="auto" w:fill="FFFFFF"/>
+        </w:rPr>
+        <w:t>а</w:t>
       </w:r>
       <w:r>
         <w:rPr>
@@ -4637,7 +4838,17 @@
           <w:szCs w:val="32"/>
           <w:shd w:val="clear" w:color="auto" w:fill="FFFFFF"/>
         </w:rPr>
-        <w:t>Княжество Люксенштейн</w:t>
+        <w:t xml:space="preserve">Княжество </w:t>
+      </w:r>
+      <w:r>
+        <w:rPr>
+          <w:rFonts w:ascii="Times New Roman" w:hAnsi="Times New Roman" w:cs="Times New Roman"/>
+          <w:color w:val="000000"/>
+          <w:sz w:val="32"/>
+          <w:szCs w:val="32"/>
+          <w:shd w:val="clear" w:color="auto" w:fill="FFFFFF"/>
+        </w:rPr>
+        <w:t>Люксембург</w:t>
       </w:r>
       <w:r>
         <w:rPr>
@@ -4719,7 +4930,18 @@
           <w:shd w:val="clear" w:color="auto" w:fill="FFFFFF"/>
           <w:lang w:val="uk-UA"/>
         </w:rPr>
-        <w:t>Люксенштейна</w:t>
+        <w:t>Люксембург</w:t>
+      </w:r>
+      <w:r>
+        <w:rPr>
+          <w:rFonts w:ascii="Times New Roman" w:hAnsi="Times New Roman" w:cs="Times New Roman"/>
+          <w:color w:val="000000"/>
+          <w:sz w:val="32"/>
+          <w:szCs w:val="32"/>
+          <w:shd w:val="clear" w:color="auto" w:fill="FFFFFF"/>
+          <w:lang w:val="uk-UA"/>
+        </w:rPr>
+        <w:t>а</w:t>
       </w:r>
       <w:r>
         <w:rPr>
@@ -4770,7 +4992,18 @@
           <w:shd w:val="clear" w:color="auto" w:fill="FFFFFF"/>
           <w:lang w:val="uk-UA"/>
         </w:rPr>
-        <w:t>Люксенштейна</w:t>
+        <w:t>Люксембург</w:t>
+      </w:r>
+      <w:r>
+        <w:rPr>
+          <w:rFonts w:ascii="Times New Roman" w:hAnsi="Times New Roman" w:cs="Times New Roman"/>
+          <w:color w:val="000000"/>
+          <w:sz w:val="32"/>
+          <w:szCs w:val="32"/>
+          <w:shd w:val="clear" w:color="auto" w:fill="FFFFFF"/>
+          <w:lang w:val="uk-UA"/>
+        </w:rPr>
+        <w:t>а</w:t>
       </w:r>
       <w:r>
         <w:rPr>
@@ -4855,7 +5088,18 @@
           <w:shd w:val="clear" w:color="auto" w:fill="FFFFFF"/>
           <w:lang w:val="uk-UA"/>
         </w:rPr>
-        <w:t>Люксенштейна</w:t>
+        <w:t>Люксембург</w:t>
+      </w:r>
+      <w:r>
+        <w:rPr>
+          <w:rFonts w:ascii="Times New Roman" w:hAnsi="Times New Roman" w:cs="Times New Roman"/>
+          <w:color w:val="000000"/>
+          <w:sz w:val="32"/>
+          <w:szCs w:val="32"/>
+          <w:shd w:val="clear" w:color="auto" w:fill="FFFFFF"/>
+          <w:lang w:val="uk-UA"/>
+        </w:rPr>
+        <w:t>а</w:t>
       </w:r>
       <w:r>
         <w:rPr>
@@ -4896,7 +5140,18 @@
           <w:shd w:val="clear" w:color="auto" w:fill="FFFFFF"/>
           <w:lang w:val="uk-UA"/>
         </w:rPr>
-        <w:t>Люксенштейна</w:t>
+        <w:t>Люксембург</w:t>
+      </w:r>
+      <w:r>
+        <w:rPr>
+          <w:rFonts w:ascii="Times New Roman" w:hAnsi="Times New Roman" w:cs="Times New Roman"/>
+          <w:color w:val="000000"/>
+          <w:sz w:val="32"/>
+          <w:szCs w:val="32"/>
+          <w:shd w:val="clear" w:color="auto" w:fill="FFFFFF"/>
+          <w:lang w:val="uk-UA"/>
+        </w:rPr>
+        <w:t>а</w:t>
       </w:r>
       <w:r>
         <w:rPr>
@@ -4998,7 +5253,18 @@
           <w:shd w:val="clear" w:color="auto" w:fill="FFFFFF"/>
           <w:lang w:val="uk-UA"/>
         </w:rPr>
-        <w:t>Люксенштейна</w:t>
+        <w:t>Люксембург</w:t>
+      </w:r>
+      <w:r>
+        <w:rPr>
+          <w:rFonts w:ascii="Times New Roman" w:hAnsi="Times New Roman" w:cs="Times New Roman"/>
+          <w:color w:val="000000"/>
+          <w:sz w:val="32"/>
+          <w:szCs w:val="32"/>
+          <w:shd w:val="clear" w:color="auto" w:fill="FFFFFF"/>
+          <w:lang w:val="uk-UA"/>
+        </w:rPr>
+        <w:t>а</w:t>
       </w:r>
       <w:r>
         <w:rPr>
@@ -5073,7 +5339,18 @@
           <w:shd w:val="clear" w:color="auto" w:fill="FFFFFF"/>
           <w:lang w:val="uk-UA"/>
         </w:rPr>
-        <w:t>Люксенштейна</w:t>
+        <w:t>Люксембург</w:t>
+      </w:r>
+      <w:r>
+        <w:rPr>
+          <w:rFonts w:ascii="Times New Roman" w:hAnsi="Times New Roman" w:cs="Times New Roman"/>
+          <w:color w:val="000000"/>
+          <w:sz w:val="32"/>
+          <w:szCs w:val="32"/>
+          <w:shd w:val="clear" w:color="auto" w:fill="FFFFFF"/>
+          <w:lang w:val="uk-UA"/>
+        </w:rPr>
+        <w:t>а</w:t>
       </w:r>
       <w:r>
         <w:rPr>
@@ -5118,7 +5395,18 @@
           <w:shd w:val="clear" w:color="auto" w:fill="FFFFFF"/>
           <w:lang w:val="uk-UA"/>
         </w:rPr>
-        <w:t>Люксенштейна</w:t>
+        <w:t>Люксембург</w:t>
+      </w:r>
+      <w:r>
+        <w:rPr>
+          <w:rFonts w:ascii="Times New Roman" w:hAnsi="Times New Roman" w:cs="Times New Roman"/>
+          <w:color w:val="000000"/>
+          <w:sz w:val="32"/>
+          <w:szCs w:val="32"/>
+          <w:shd w:val="clear" w:color="auto" w:fill="FFFFFF"/>
+          <w:lang w:val="uk-UA"/>
+        </w:rPr>
+        <w:t>а</w:t>
       </w:r>
       <w:r>
         <w:rPr>
@@ -5163,7 +5451,18 @@
           <w:shd w:val="clear" w:color="auto" w:fill="FFFFFF"/>
           <w:lang w:val="uk-UA"/>
         </w:rPr>
-        <w:t>Люксенштейна</w:t>
+        <w:t>Люксембург</w:t>
+      </w:r>
+      <w:r>
+        <w:rPr>
+          <w:rFonts w:ascii="Times New Roman" w:hAnsi="Times New Roman" w:cs="Times New Roman"/>
+          <w:color w:val="000000"/>
+          <w:sz w:val="32"/>
+          <w:szCs w:val="32"/>
+          <w:shd w:val="clear" w:color="auto" w:fill="FFFFFF"/>
+          <w:lang w:val="uk-UA"/>
+        </w:rPr>
+        <w:t>а</w:t>
       </w:r>
       <w:r>
         <w:rPr>
@@ -5251,7 +5550,18 @@
           <w:shd w:val="clear" w:color="auto" w:fill="FFFFFF"/>
           <w:lang w:val="uk-UA"/>
         </w:rPr>
-        <w:t>Люксенштейна</w:t>
+        <w:t>Люксембург</w:t>
+      </w:r>
+      <w:r>
+        <w:rPr>
+          <w:rFonts w:ascii="Times New Roman" w:hAnsi="Times New Roman" w:cs="Times New Roman"/>
+          <w:color w:val="000000"/>
+          <w:sz w:val="32"/>
+          <w:szCs w:val="32"/>
+          <w:shd w:val="clear" w:color="auto" w:fill="FFFFFF"/>
+          <w:lang w:val="uk-UA"/>
+        </w:rPr>
+        <w:t>а</w:t>
       </w:r>
       <w:r>
         <w:rPr>
@@ -5301,7 +5611,17 @@
           <w:szCs w:val="32"/>
           <w:shd w:val="clear" w:color="auto" w:fill="FFFFFF"/>
         </w:rPr>
-        <w:t>Люксенштейна</w:t>
+        <w:t>Люксембург</w:t>
+      </w:r>
+      <w:r>
+        <w:rPr>
+          <w:rFonts w:ascii="Times New Roman" w:hAnsi="Times New Roman" w:cs="Times New Roman"/>
+          <w:color w:val="000000"/>
+          <w:sz w:val="32"/>
+          <w:szCs w:val="32"/>
+          <w:shd w:val="clear" w:color="auto" w:fill="FFFFFF"/>
+        </w:rPr>
+        <w:t>а</w:t>
       </w:r>
     </w:p>
     <w:p>
@@ -5325,7 +5645,6 @@
           <w:szCs w:val="32"/>
           <w:lang w:eastAsia="ru-RU"/>
         </w:rPr>
-        <w:lastRenderedPageBreak/>
         <w:t xml:space="preserve">2. В случае агрессии против </w:t>
       </w:r>
       <w:r>
@@ -5337,7 +5656,18 @@
           <w:shd w:val="clear" w:color="auto" w:fill="FFFFFF"/>
           <w:lang w:val="uk-UA"/>
         </w:rPr>
-        <w:t>Люксенштейна</w:t>
+        <w:t>Люксембург</w:t>
+      </w:r>
+      <w:r>
+        <w:rPr>
+          <w:rFonts w:ascii="Times New Roman" w:hAnsi="Times New Roman" w:cs="Times New Roman"/>
+          <w:color w:val="000000"/>
+          <w:sz w:val="32"/>
+          <w:szCs w:val="32"/>
+          <w:shd w:val="clear" w:color="auto" w:fill="FFFFFF"/>
+          <w:lang w:val="uk-UA"/>
+        </w:rPr>
+        <w:t>а</w:t>
       </w:r>
       <w:r>
         <w:rPr>
@@ -5378,7 +5708,18 @@
           <w:shd w:val="clear" w:color="auto" w:fill="FFFFFF"/>
           <w:lang w:val="uk-UA"/>
         </w:rPr>
-        <w:t>Люксенштейна</w:t>
+        <w:t>Люксембург</w:t>
+      </w:r>
+      <w:r>
+        <w:rPr>
+          <w:rFonts w:ascii="Times New Roman" w:hAnsi="Times New Roman" w:cs="Times New Roman"/>
+          <w:color w:val="000000"/>
+          <w:sz w:val="32"/>
+          <w:szCs w:val="32"/>
+          <w:shd w:val="clear" w:color="auto" w:fill="FFFFFF"/>
+          <w:lang w:val="uk-UA"/>
+        </w:rPr>
+        <w:t>а</w:t>
       </w:r>
       <w:r>
         <w:rPr>
@@ -5399,7 +5740,18 @@
           <w:shd w:val="clear" w:color="auto" w:fill="FFFFFF"/>
           <w:lang w:val="uk-UA"/>
         </w:rPr>
-        <w:t>Люксенштейна</w:t>
+        <w:t>Люксембург</w:t>
+      </w:r>
+      <w:r>
+        <w:rPr>
+          <w:rFonts w:ascii="Times New Roman" w:hAnsi="Times New Roman" w:cs="Times New Roman"/>
+          <w:color w:val="000000"/>
+          <w:sz w:val="32"/>
+          <w:szCs w:val="32"/>
+          <w:shd w:val="clear" w:color="auto" w:fill="FFFFFF"/>
+          <w:lang w:val="uk-UA"/>
+        </w:rPr>
+        <w:t>а</w:t>
       </w:r>
       <w:r>
         <w:rPr>
@@ -5507,7 +5859,18 @@
           <w:shd w:val="clear" w:color="auto" w:fill="FFFFFF"/>
           <w:lang w:val="uk-UA"/>
         </w:rPr>
-        <w:t>Люксенштейна</w:t>
+        <w:t>Люксембург</w:t>
+      </w:r>
+      <w:r>
+        <w:rPr>
+          <w:rFonts w:ascii="Times New Roman" w:hAnsi="Times New Roman" w:cs="Times New Roman"/>
+          <w:color w:val="000000"/>
+          <w:sz w:val="32"/>
+          <w:szCs w:val="32"/>
+          <w:shd w:val="clear" w:color="auto" w:fill="FFFFFF"/>
+          <w:lang w:val="uk-UA"/>
+        </w:rPr>
+        <w:t>а</w:t>
       </w:r>
       <w:r>
         <w:rPr>
@@ -5541,6 +5904,7 @@
           <w:szCs w:val="32"/>
           <w:lang w:eastAsia="ru-RU"/>
         </w:rPr>
+        <w:lastRenderedPageBreak/>
         <w:t xml:space="preserve">а) решает вопросы гражданства </w:t>
       </w:r>
       <w:r>
@@ -5552,7 +5916,18 @@
           <w:shd w:val="clear" w:color="auto" w:fill="FFFFFF"/>
           <w:lang w:val="uk-UA"/>
         </w:rPr>
-        <w:t>Люксенштейна</w:t>
+        <w:t>Люксембург</w:t>
+      </w:r>
+      <w:r>
+        <w:rPr>
+          <w:rFonts w:ascii="Times New Roman" w:hAnsi="Times New Roman" w:cs="Times New Roman"/>
+          <w:color w:val="000000"/>
+          <w:sz w:val="32"/>
+          <w:szCs w:val="32"/>
+          <w:shd w:val="clear" w:color="auto" w:fill="FFFFFF"/>
+          <w:lang w:val="uk-UA"/>
+        </w:rPr>
+        <w:t>а</w:t>
       </w:r>
       <w:r>
         <w:rPr>
@@ -5607,7 +5982,18 @@
           <w:shd w:val="clear" w:color="auto" w:fill="FFFFFF"/>
           <w:lang w:val="uk-UA"/>
         </w:rPr>
-        <w:t>Люксенштейна</w:t>
+        <w:t>Люксембург</w:t>
+      </w:r>
+      <w:r>
+        <w:rPr>
+          <w:rFonts w:ascii="Times New Roman" w:hAnsi="Times New Roman" w:cs="Times New Roman"/>
+          <w:color w:val="000000"/>
+          <w:sz w:val="32"/>
+          <w:szCs w:val="32"/>
+          <w:shd w:val="clear" w:color="auto" w:fill="FFFFFF"/>
+          <w:lang w:val="uk-UA"/>
+        </w:rPr>
+        <w:t>а</w:t>
       </w:r>
       <w:r>
         <w:rPr>
@@ -5628,7 +6014,18 @@
           <w:shd w:val="clear" w:color="auto" w:fill="FFFFFF"/>
           <w:lang w:val="uk-UA"/>
         </w:rPr>
-        <w:t>Люксенштейна</w:t>
+        <w:t>Люксембург</w:t>
+      </w:r>
+      <w:r>
+        <w:rPr>
+          <w:rFonts w:ascii="Times New Roman" w:hAnsi="Times New Roman" w:cs="Times New Roman"/>
+          <w:color w:val="000000"/>
+          <w:sz w:val="32"/>
+          <w:szCs w:val="32"/>
+          <w:shd w:val="clear" w:color="auto" w:fill="FFFFFF"/>
+          <w:lang w:val="uk-UA"/>
+        </w:rPr>
+        <w:t>а</w:t>
       </w:r>
       <w:r>
         <w:rPr>
@@ -5757,7 +6154,17 @@
           <w:szCs w:val="32"/>
           <w:shd w:val="clear" w:color="auto" w:fill="FFFFFF"/>
         </w:rPr>
-        <w:t>Люксенштейна</w:t>
+        <w:t>Люксембург</w:t>
+      </w:r>
+      <w:r>
+        <w:rPr>
+          <w:rFonts w:ascii="Times New Roman" w:hAnsi="Times New Roman" w:cs="Times New Roman"/>
+          <w:color w:val="000000"/>
+          <w:sz w:val="32"/>
+          <w:szCs w:val="32"/>
+          <w:shd w:val="clear" w:color="auto" w:fill="FFFFFF"/>
+        </w:rPr>
+        <w:t>а</w:t>
       </w:r>
       <w:r>
         <w:rPr>
@@ -5825,7 +6232,17 @@
           <w:szCs w:val="32"/>
           <w:shd w:val="clear" w:color="auto" w:fill="FFFFFF"/>
         </w:rPr>
-        <w:t>Люксенштайна</w:t>
+        <w:t>Люксембург</w:t>
+      </w:r>
+      <w:r>
+        <w:rPr>
+          <w:rFonts w:ascii="Times New Roman" w:hAnsi="Times New Roman" w:cs="Times New Roman"/>
+          <w:color w:val="000000"/>
+          <w:sz w:val="32"/>
+          <w:szCs w:val="32"/>
+          <w:shd w:val="clear" w:color="auto" w:fill="FFFFFF"/>
+        </w:rPr>
+        <w:t>а</w:t>
       </w:r>
       <w:r>
         <w:rPr>
@@ -5893,7 +6310,17 @@
           <w:szCs w:val="32"/>
           <w:shd w:val="clear" w:color="auto" w:fill="FFFFFF"/>
         </w:rPr>
-        <w:t>Люксенштейна</w:t>
+        <w:t>Люксембург</w:t>
+      </w:r>
+      <w:r>
+        <w:rPr>
+          <w:rFonts w:ascii="Times New Roman" w:hAnsi="Times New Roman" w:cs="Times New Roman"/>
+          <w:color w:val="000000"/>
+          <w:sz w:val="32"/>
+          <w:szCs w:val="32"/>
+          <w:shd w:val="clear" w:color="auto" w:fill="FFFFFF"/>
+        </w:rPr>
+        <w:t>а</w:t>
       </w:r>
       <w:r>
         <w:rPr>
@@ -5913,7 +6340,17 @@
           <w:szCs w:val="32"/>
           <w:shd w:val="clear" w:color="auto" w:fill="FFFFFF"/>
         </w:rPr>
-        <w:t>Люксенштейна</w:t>
+        <w:t>Люксембург</w:t>
+      </w:r>
+      <w:r>
+        <w:rPr>
+          <w:rFonts w:ascii="Times New Roman" w:hAnsi="Times New Roman" w:cs="Times New Roman"/>
+          <w:color w:val="000000"/>
+          <w:sz w:val="32"/>
+          <w:szCs w:val="32"/>
+          <w:shd w:val="clear" w:color="auto" w:fill="FFFFFF"/>
+        </w:rPr>
+        <w:t>а</w:t>
       </w:r>
       <w:r>
         <w:rPr>
@@ -5933,7 +6370,27 @@
           <w:szCs w:val="32"/>
           <w:shd w:val="clear" w:color="auto" w:fill="FFFFFF"/>
         </w:rPr>
-        <w:t xml:space="preserve"> Люксенштейна</w:t>
+        <w:t xml:space="preserve"> </w:t>
+      </w:r>
+      <w:r>
+        <w:rPr>
+          <w:rFonts w:ascii="Times New Roman" w:hAnsi="Times New Roman" w:cs="Times New Roman"/>
+          <w:color w:val="000000"/>
+          <w:sz w:val="32"/>
+          <w:szCs w:val="32"/>
+          <w:shd w:val="clear" w:color="auto" w:fill="FFFFFF"/>
+        </w:rPr>
+        <w:t>Люксембург</w:t>
+      </w:r>
+      <w:r>
+        <w:rPr>
+          <w:rFonts w:ascii="Times New Roman" w:hAnsi="Times New Roman" w:cs="Times New Roman"/>
+          <w:color w:val="000000"/>
+          <w:sz w:val="32"/>
+          <w:szCs w:val="32"/>
+          <w:shd w:val="clear" w:color="auto" w:fill="FFFFFF"/>
+        </w:rPr>
+        <w:t>а</w:t>
       </w:r>
       <w:r>
         <w:rPr>
@@ -6010,7 +6467,17 @@
           <w:szCs w:val="32"/>
           <w:shd w:val="clear" w:color="auto" w:fill="FFFFFF"/>
         </w:rPr>
-        <w:t>Люксенштейна</w:t>
+        <w:t>Люксембург</w:t>
+      </w:r>
+      <w:r>
+        <w:rPr>
+          <w:rFonts w:ascii="Times New Roman" w:hAnsi="Times New Roman" w:cs="Times New Roman"/>
+          <w:color w:val="000000"/>
+          <w:sz w:val="32"/>
+          <w:szCs w:val="32"/>
+          <w:shd w:val="clear" w:color="auto" w:fill="FFFFFF"/>
+        </w:rPr>
+        <w:t>а</w:t>
       </w:r>
       <w:r>
         <w:rPr>
@@ -6054,7 +6521,27 @@
           <w:szCs w:val="32"/>
           <w:shd w:val="clear" w:color="auto" w:fill="FFFFFF"/>
         </w:rPr>
-        <w:t>б) Премьер-министр Люксенштейна</w:t>
+        <w:t xml:space="preserve">б) Премьер-министр </w:t>
+      </w:r>
+      <w:r>
+        <w:rPr>
+          <w:rFonts w:ascii="Times New Roman" w:hAnsi="Times New Roman" w:cs="Times New Roman"/>
+          <w:color w:val="000000"/>
+          <w:sz w:val="32"/>
+          <w:szCs w:val="32"/>
+          <w:shd w:val="clear" w:color="auto" w:fill="FFFFFF"/>
+        </w:rPr>
+        <w:t>Люксембург</w:t>
+      </w:r>
+      <w:r>
+        <w:rPr>
+          <w:rFonts w:ascii="Times New Roman" w:hAnsi="Times New Roman" w:cs="Times New Roman"/>
+          <w:color w:val="000000"/>
+          <w:sz w:val="32"/>
+          <w:szCs w:val="32"/>
+          <w:shd w:val="clear" w:color="auto" w:fill="FFFFFF"/>
+        </w:rPr>
+        <w:t>а</w:t>
       </w:r>
       <w:r>
         <w:rPr>
@@ -6096,199 +6583,226 @@
           <w:rFonts w:ascii="Times New Roman" w:hAnsi="Times New Roman" w:cs="Times New Roman"/>
           <w:shd w:val="clear" w:color="auto" w:fill="FFFFFF"/>
         </w:rPr>
-        <w:t>Люксенштейна</w:t>
-      </w:r>
-    </w:p>
-    <w:p>
-      <w:pPr>
-        <w:rPr>
-          <w:rFonts w:ascii="Times New Roman" w:hAnsi="Times New Roman" w:cs="Times New Roman"/>
-        </w:rPr>
-      </w:pPr>
-    </w:p>
-    <w:p>
-      <w:pPr>
-        <w:rPr>
-          <w:rFonts w:ascii="Times New Roman" w:hAnsi="Times New Roman" w:cs="Times New Roman"/>
-          <w:sz w:val="32"/>
-          <w:szCs w:val="32"/>
-        </w:rPr>
-      </w:pPr>
-      <w:r>
-        <w:rPr>
-          <w:rFonts w:ascii="Times New Roman" w:hAnsi="Times New Roman" w:cs="Times New Roman"/>
-          <w:sz w:val="32"/>
-          <w:szCs w:val="32"/>
+        <w:t>Люксембург</w:t>
+      </w:r>
+      <w:r>
+        <w:rPr>
+          <w:rFonts w:ascii="Times New Roman" w:hAnsi="Times New Roman" w:cs="Times New Roman"/>
+          <w:shd w:val="clear" w:color="auto" w:fill="FFFFFF"/>
+        </w:rPr>
+        <w:t>а</w:t>
+      </w:r>
+    </w:p>
+    <w:p>
+      <w:pPr>
+        <w:rPr>
+          <w:rFonts w:ascii="Times New Roman" w:hAnsi="Times New Roman" w:cs="Times New Roman"/>
+        </w:rPr>
+      </w:pPr>
+    </w:p>
+    <w:p>
+      <w:pPr>
+        <w:rPr>
+          <w:rFonts w:ascii="Times New Roman" w:hAnsi="Times New Roman" w:cs="Times New Roman"/>
+          <w:sz w:val="32"/>
+          <w:szCs w:val="32"/>
+        </w:rPr>
+      </w:pPr>
+      <w:r>
+        <w:rPr>
+          <w:rFonts w:ascii="Times New Roman" w:hAnsi="Times New Roman" w:cs="Times New Roman"/>
+          <w:sz w:val="32"/>
+          <w:szCs w:val="32"/>
+        </w:rPr>
+        <w:t xml:space="preserve">Статья 40 </w:t>
+      </w:r>
+    </w:p>
+    <w:p>
+      <w:pPr>
+        <w:ind w:left="708"/>
+        <w:rPr>
+          <w:rFonts w:ascii="Times New Roman" w:hAnsi="Times New Roman" w:cs="Times New Roman"/>
+          <w:color w:val="000000"/>
+          <w:sz w:val="32"/>
+          <w:szCs w:val="32"/>
+          <w:shd w:val="clear" w:color="auto" w:fill="FFFFFF"/>
+        </w:rPr>
+      </w:pPr>
+      <w:r>
+        <w:rPr>
+          <w:rFonts w:ascii="Times New Roman" w:hAnsi="Times New Roman" w:cs="Times New Roman"/>
+          <w:color w:val="000000"/>
+          <w:sz w:val="32"/>
+          <w:szCs w:val="32"/>
+          <w:shd w:val="clear" w:color="auto" w:fill="FFFFFF"/>
+        </w:rPr>
+        <w:t xml:space="preserve">Парламент </w:t>
+      </w:r>
+      <w:r>
+        <w:rPr>
+          <w:rFonts w:ascii="Times New Roman" w:hAnsi="Times New Roman" w:cs="Times New Roman"/>
+          <w:color w:val="000000"/>
+          <w:sz w:val="32"/>
+          <w:szCs w:val="32"/>
+          <w:shd w:val="clear" w:color="auto" w:fill="FFFFFF"/>
+        </w:rPr>
+        <w:t>Люксембург</w:t>
+      </w:r>
+      <w:r>
+        <w:rPr>
+          <w:rFonts w:ascii="Times New Roman" w:hAnsi="Times New Roman" w:cs="Times New Roman"/>
+          <w:color w:val="000000"/>
+          <w:sz w:val="32"/>
+          <w:szCs w:val="32"/>
+          <w:shd w:val="clear" w:color="auto" w:fill="FFFFFF"/>
+        </w:rPr>
+        <w:t>а</w:t>
+      </w:r>
+      <w:r>
+        <w:rPr>
+          <w:rFonts w:ascii="Times New Roman" w:hAnsi="Times New Roman" w:cs="Times New Roman"/>
+          <w:color w:val="000000"/>
+          <w:sz w:val="32"/>
+          <w:szCs w:val="32"/>
+          <w:shd w:val="clear" w:color="auto" w:fill="FFFFFF"/>
+        </w:rPr>
+        <w:t xml:space="preserve"> - является представительным и законодательным органом </w:t>
+      </w:r>
+      <w:r>
+        <w:rPr>
+          <w:rFonts w:ascii="Times New Roman" w:hAnsi="Times New Roman" w:cs="Times New Roman"/>
+          <w:color w:val="000000"/>
+          <w:sz w:val="32"/>
+          <w:szCs w:val="32"/>
+          <w:shd w:val="clear" w:color="auto" w:fill="FFFFFF"/>
+        </w:rPr>
+        <w:t>Люксембург</w:t>
+      </w:r>
+      <w:r>
+        <w:rPr>
+          <w:rFonts w:ascii="Times New Roman" w:hAnsi="Times New Roman" w:cs="Times New Roman"/>
+          <w:color w:val="000000"/>
+          <w:sz w:val="32"/>
+          <w:szCs w:val="32"/>
+          <w:shd w:val="clear" w:color="auto" w:fill="FFFFFF"/>
+        </w:rPr>
+        <w:t>а</w:t>
+      </w:r>
+      <w:r>
+        <w:rPr>
+          <w:rFonts w:ascii="Times New Roman" w:hAnsi="Times New Roman" w:cs="Times New Roman"/>
+          <w:color w:val="000000"/>
+          <w:sz w:val="32"/>
+          <w:szCs w:val="32"/>
+          <w:shd w:val="clear" w:color="auto" w:fill="FFFFFF"/>
+        </w:rPr>
+        <w:t>.</w:t>
+      </w:r>
+    </w:p>
+    <w:p>
+      <w:pPr>
+        <w:rPr>
+          <w:rFonts w:ascii="Times New Roman" w:hAnsi="Times New Roman" w:cs="Times New Roman"/>
+          <w:color w:val="000000"/>
+          <w:sz w:val="32"/>
+          <w:szCs w:val="32"/>
+          <w:shd w:val="clear" w:color="auto" w:fill="FFFFFF"/>
+        </w:rPr>
+      </w:pPr>
+      <w:r>
+        <w:rPr>
+          <w:rFonts w:ascii="Times New Roman" w:hAnsi="Times New Roman" w:cs="Times New Roman"/>
+          <w:color w:val="000000"/>
+          <w:sz w:val="32"/>
+          <w:szCs w:val="32"/>
+          <w:shd w:val="clear" w:color="auto" w:fill="FFFFFF"/>
+        </w:rPr>
+        <w:t>Статья 41</w:t>
+      </w:r>
+    </w:p>
+    <w:p>
+      <w:pPr>
+        <w:ind w:left="708"/>
+        <w:rPr>
+          <w:rFonts w:ascii="Times New Roman" w:hAnsi="Times New Roman" w:cs="Times New Roman"/>
+          <w:color w:val="000000"/>
+          <w:sz w:val="32"/>
+          <w:szCs w:val="32"/>
+          <w:shd w:val="clear" w:color="auto" w:fill="FFFFFF"/>
+        </w:rPr>
+      </w:pPr>
+      <w:r>
+        <w:rPr>
+          <w:rFonts w:ascii="Times New Roman" w:hAnsi="Times New Roman" w:cs="Times New Roman"/>
+          <w:color w:val="000000"/>
+          <w:sz w:val="32"/>
+          <w:szCs w:val="32"/>
+          <w:shd w:val="clear" w:color="auto" w:fill="FFFFFF"/>
+        </w:rPr>
+        <w:t>Парламент состоит из</w:t>
+      </w:r>
+      <w:r>
+        <w:rPr>
+          <w:rFonts w:ascii="Times New Roman" w:hAnsi="Times New Roman" w:cs="Times New Roman"/>
+          <w:color w:val="000000"/>
+          <w:sz w:val="32"/>
+          <w:szCs w:val="32"/>
+          <w:shd w:val="clear" w:color="auto" w:fill="FFFFFF"/>
+        </w:rPr>
+        <w:t xml:space="preserve"> 5</w:t>
+      </w:r>
+      <w:r>
+        <w:rPr>
+          <w:rFonts w:ascii="Times New Roman" w:hAnsi="Times New Roman" w:cs="Times New Roman"/>
+          <w:color w:val="000000"/>
+          <w:sz w:val="32"/>
+          <w:szCs w:val="32"/>
+          <w:shd w:val="clear" w:color="auto" w:fill="FFFFFF"/>
+        </w:rPr>
+        <w:t xml:space="preserve"> депутатов</w:t>
+      </w:r>
+    </w:p>
+    <w:p>
+      <w:pPr>
+        <w:rPr>
+          <w:rFonts w:ascii="Times New Roman" w:hAnsi="Times New Roman" w:cs="Times New Roman"/>
+          <w:color w:val="000000"/>
+          <w:sz w:val="32"/>
+          <w:szCs w:val="32"/>
+          <w:shd w:val="clear" w:color="auto" w:fill="FFFFFF"/>
+        </w:rPr>
+      </w:pPr>
+      <w:r>
+        <w:rPr>
+          <w:rFonts w:ascii="Times New Roman" w:hAnsi="Times New Roman" w:cs="Times New Roman"/>
+          <w:color w:val="000000"/>
+          <w:sz w:val="32"/>
+          <w:szCs w:val="32"/>
+          <w:shd w:val="clear" w:color="auto" w:fill="FFFFFF"/>
+        </w:rPr>
+        <w:t>Статья 42</w:t>
+      </w:r>
+    </w:p>
+    <w:p>
+      <w:pPr>
+        <w:ind w:left="708"/>
+        <w:rPr>
+          <w:rFonts w:ascii="Times New Roman" w:hAnsi="Times New Roman" w:cs="Times New Roman"/>
+          <w:color w:val="000000"/>
+          <w:sz w:val="32"/>
+          <w:szCs w:val="32"/>
+          <w:shd w:val="clear" w:color="auto" w:fill="FFFFFF"/>
+        </w:rPr>
+      </w:pPr>
+      <w:r>
+        <w:rPr>
+          <w:rFonts w:ascii="Times New Roman" w:hAnsi="Times New Roman" w:cs="Times New Roman"/>
+          <w:color w:val="000000"/>
+          <w:sz w:val="32"/>
+          <w:szCs w:val="32"/>
+          <w:shd w:val="clear" w:color="auto" w:fill="FFFFFF"/>
         </w:rPr>
         <w:lastRenderedPageBreak/>
-        <w:t xml:space="preserve">Статья 40 </w:t>
-      </w:r>
-    </w:p>
-    <w:p>
-      <w:pPr>
-        <w:ind w:left="708"/>
-        <w:rPr>
-          <w:rFonts w:ascii="Times New Roman" w:hAnsi="Times New Roman" w:cs="Times New Roman"/>
-          <w:color w:val="000000"/>
-          <w:sz w:val="32"/>
-          <w:szCs w:val="32"/>
-          <w:shd w:val="clear" w:color="auto" w:fill="FFFFFF"/>
-        </w:rPr>
-      </w:pPr>
-      <w:r>
-        <w:rPr>
-          <w:rFonts w:ascii="Times New Roman" w:hAnsi="Times New Roman" w:cs="Times New Roman"/>
-          <w:color w:val="000000"/>
-          <w:sz w:val="32"/>
-          <w:szCs w:val="32"/>
-          <w:shd w:val="clear" w:color="auto" w:fill="FFFFFF"/>
-        </w:rPr>
-        <w:t xml:space="preserve">Парламент </w:t>
-      </w:r>
-      <w:r>
-        <w:rPr>
-          <w:rFonts w:ascii="Times New Roman" w:hAnsi="Times New Roman" w:cs="Times New Roman"/>
-          <w:color w:val="000000"/>
-          <w:sz w:val="32"/>
-          <w:szCs w:val="32"/>
-          <w:shd w:val="clear" w:color="auto" w:fill="FFFFFF"/>
-        </w:rPr>
-        <w:t>Люксенштайна</w:t>
-      </w:r>
-      <w:r>
-        <w:rPr>
-          <w:rFonts w:ascii="Times New Roman" w:hAnsi="Times New Roman" w:cs="Times New Roman"/>
-          <w:color w:val="000000"/>
-          <w:sz w:val="32"/>
-          <w:szCs w:val="32"/>
-          <w:shd w:val="clear" w:color="auto" w:fill="FFFFFF"/>
-        </w:rPr>
-        <w:t xml:space="preserve"> - является представительным и законодательным органом </w:t>
-      </w:r>
-      <w:r>
-        <w:rPr>
-          <w:rFonts w:ascii="Times New Roman" w:hAnsi="Times New Roman" w:cs="Times New Roman"/>
-          <w:color w:val="000000"/>
-          <w:sz w:val="32"/>
-          <w:szCs w:val="32"/>
-          <w:shd w:val="clear" w:color="auto" w:fill="FFFFFF"/>
-        </w:rPr>
-        <w:t>Люксенштайна</w:t>
-      </w:r>
-      <w:r>
-        <w:rPr>
-          <w:rFonts w:ascii="Times New Roman" w:hAnsi="Times New Roman" w:cs="Times New Roman"/>
-          <w:color w:val="000000"/>
-          <w:sz w:val="32"/>
-          <w:szCs w:val="32"/>
-          <w:shd w:val="clear" w:color="auto" w:fill="FFFFFF"/>
-        </w:rPr>
-        <w:t>.</w:t>
-      </w:r>
-    </w:p>
-    <w:p>
-      <w:pPr>
-        <w:rPr>
-          <w:rFonts w:ascii="Times New Roman" w:hAnsi="Times New Roman" w:cs="Times New Roman"/>
-          <w:color w:val="000000"/>
-          <w:sz w:val="32"/>
-          <w:szCs w:val="32"/>
-          <w:shd w:val="clear" w:color="auto" w:fill="FFFFFF"/>
-        </w:rPr>
-      </w:pPr>
-      <w:r>
-        <w:rPr>
-          <w:rFonts w:ascii="Times New Roman" w:hAnsi="Times New Roman" w:cs="Times New Roman"/>
-          <w:color w:val="000000"/>
-          <w:sz w:val="32"/>
-          <w:szCs w:val="32"/>
-          <w:shd w:val="clear" w:color="auto" w:fill="FFFFFF"/>
-        </w:rPr>
-        <w:t>Статья 41</w:t>
-      </w:r>
-    </w:p>
-    <w:p>
-      <w:pPr>
-        <w:ind w:left="708"/>
-        <w:rPr>
-          <w:rFonts w:ascii="Times New Roman" w:hAnsi="Times New Roman" w:cs="Times New Roman"/>
-          <w:color w:val="000000"/>
-          <w:sz w:val="32"/>
-          <w:szCs w:val="32"/>
-          <w:shd w:val="clear" w:color="auto" w:fill="FFFFFF"/>
-        </w:rPr>
-      </w:pPr>
-      <w:r>
-        <w:rPr>
-          <w:rFonts w:ascii="Times New Roman" w:hAnsi="Times New Roman" w:cs="Times New Roman"/>
-          <w:color w:val="000000"/>
-          <w:sz w:val="32"/>
-          <w:szCs w:val="32"/>
-          <w:shd w:val="clear" w:color="auto" w:fill="FFFFFF"/>
-        </w:rPr>
-        <w:t>Парламент состоит из</w:t>
-      </w:r>
-      <w:r>
-        <w:rPr>
-          <w:rFonts w:ascii="Times New Roman" w:hAnsi="Times New Roman" w:cs="Times New Roman"/>
-          <w:color w:val="000000"/>
-          <w:sz w:val="32"/>
-          <w:szCs w:val="32"/>
-          <w:shd w:val="clear" w:color="auto" w:fill="FFFFFF"/>
-        </w:rPr>
-        <w:t xml:space="preserve"> 5</w:t>
-      </w:r>
-      <w:r>
-        <w:rPr>
-          <w:rFonts w:ascii="Times New Roman" w:hAnsi="Times New Roman" w:cs="Times New Roman"/>
-          <w:color w:val="000000"/>
-          <w:sz w:val="32"/>
-          <w:szCs w:val="32"/>
-          <w:shd w:val="clear" w:color="auto" w:fill="FFFFFF"/>
-        </w:rPr>
-        <w:t xml:space="preserve"> депутатов</w:t>
-      </w:r>
-    </w:p>
-    <w:p>
-      <w:pPr>
-        <w:rPr>
-          <w:rFonts w:ascii="Times New Roman" w:hAnsi="Times New Roman" w:cs="Times New Roman"/>
-          <w:color w:val="000000"/>
-          <w:sz w:val="32"/>
-          <w:szCs w:val="32"/>
-          <w:shd w:val="clear" w:color="auto" w:fill="FFFFFF"/>
-        </w:rPr>
-      </w:pPr>
-      <w:r>
-        <w:rPr>
-          <w:rFonts w:ascii="Times New Roman" w:hAnsi="Times New Roman" w:cs="Times New Roman"/>
-          <w:color w:val="000000"/>
-          <w:sz w:val="32"/>
-          <w:szCs w:val="32"/>
-          <w:shd w:val="clear" w:color="auto" w:fill="FFFFFF"/>
-        </w:rPr>
-        <w:t>Статья 42</w:t>
-      </w:r>
-    </w:p>
-    <w:p>
-      <w:pPr>
-        <w:ind w:left="708"/>
-        <w:rPr>
-          <w:rFonts w:ascii="Times New Roman" w:hAnsi="Times New Roman" w:cs="Times New Roman"/>
-          <w:color w:val="000000"/>
-          <w:sz w:val="32"/>
-          <w:szCs w:val="32"/>
-          <w:shd w:val="clear" w:color="auto" w:fill="FFFFFF"/>
-        </w:rPr>
-      </w:pPr>
-      <w:r>
-        <w:rPr>
-          <w:rFonts w:ascii="Times New Roman" w:hAnsi="Times New Roman" w:cs="Times New Roman"/>
-          <w:color w:val="000000"/>
-          <w:sz w:val="32"/>
-          <w:szCs w:val="32"/>
-          <w:shd w:val="clear" w:color="auto" w:fill="FFFFFF"/>
-        </w:rPr>
         <w:t xml:space="preserve">Парламент избирается сроком на </w:t>
       </w:r>
       <w:r>
@@ -6408,7 +6922,17 @@
           <w:szCs w:val="32"/>
           <w:shd w:val="clear" w:color="auto" w:fill="FFFFFF"/>
         </w:rPr>
-        <w:t>Люксенштайне</w:t>
+        <w:t>Люксембург</w:t>
+      </w:r>
+      <w:r>
+        <w:rPr>
+          <w:rFonts w:ascii="Times New Roman" w:hAnsi="Times New Roman" w:cs="Times New Roman"/>
+          <w:color w:val="000000"/>
+          <w:sz w:val="32"/>
+          <w:szCs w:val="32"/>
+          <w:shd w:val="clear" w:color="auto" w:fill="FFFFFF"/>
+        </w:rPr>
+        <w:t>е</w:t>
       </w:r>
       <w:r>
         <w:rPr>
@@ -6483,7 +7007,23 @@
           <w:sz w:val="32"/>
           <w:szCs w:val="32"/>
         </w:rPr>
-        <w:t>Премьер-министром, Князем Люксенштейна</w:t>
+        <w:t xml:space="preserve">Премьер-министром, Князем </w:t>
+      </w:r>
+      <w:r>
+        <w:rPr>
+          <w:rFonts w:ascii="Times New Roman" w:hAnsi="Times New Roman" w:cs="Times New Roman"/>
+          <w:sz w:val="32"/>
+          <w:szCs w:val="32"/>
+        </w:rPr>
+        <w:t>Люксембург</w:t>
+      </w:r>
+      <w:r>
+        <w:rPr>
+          <w:rFonts w:ascii="Times New Roman" w:hAnsi="Times New Roman" w:cs="Times New Roman"/>
+          <w:sz w:val="32"/>
+          <w:szCs w:val="32"/>
+        </w:rPr>
+        <w:t>а</w:t>
       </w:r>
       <w:r>
         <w:rPr>
@@ -6541,7 +7081,15 @@
           <w:sz w:val="32"/>
           <w:szCs w:val="32"/>
         </w:rPr>
-        <w:t>Люксенштайна</w:t>
+        <w:t>Люксембург</w:t>
+      </w:r>
+      <w:r>
+        <w:rPr>
+          <w:rFonts w:ascii="Times New Roman" w:hAnsi="Times New Roman" w:cs="Times New Roman"/>
+          <w:sz w:val="32"/>
+          <w:szCs w:val="32"/>
+        </w:rPr>
+        <w:t>а</w:t>
       </w:r>
       <w:r>
         <w:rPr>
@@ -6583,7 +7131,15 @@
           <w:sz w:val="32"/>
           <w:szCs w:val="32"/>
         </w:rPr>
-        <w:t>Люксенштайна</w:t>
+        <w:t>Люксембург</w:t>
+      </w:r>
+      <w:r>
+        <w:rPr>
+          <w:rFonts w:ascii="Times New Roman" w:hAnsi="Times New Roman" w:cs="Times New Roman"/>
+          <w:sz w:val="32"/>
+          <w:szCs w:val="32"/>
+        </w:rPr>
+        <w:t>а</w:t>
       </w:r>
     </w:p>
     <w:p>
@@ -6874,152 +7430,172 @@
           <w:szCs w:val="32"/>
           <w:shd w:val="clear" w:color="auto" w:fill="FFFFFF"/>
         </w:rPr>
+        <w:t>З</w:t>
+      </w:r>
+      <w:r>
+        <w:rPr>
+          <w:rFonts w:ascii="Times New Roman" w:hAnsi="Times New Roman" w:cs="Times New Roman"/>
+          <w:color w:val="000000"/>
+          <w:sz w:val="32"/>
+          <w:szCs w:val="32"/>
+          <w:shd w:val="clear" w:color="auto" w:fill="FFFFFF"/>
+        </w:rPr>
+        <w:t xml:space="preserve">акон считается одобренным Парламентом, если за него проголосовало более половины от общего числа членов этой палаты либо если в течение четырнадцати дней он не был рассмотрен </w:t>
+      </w:r>
+      <w:r>
+        <w:rPr>
+          <w:rFonts w:ascii="Times New Roman" w:hAnsi="Times New Roman" w:cs="Times New Roman"/>
+          <w:color w:val="000000"/>
+          <w:sz w:val="32"/>
+          <w:szCs w:val="32"/>
+          <w:shd w:val="clear" w:color="auto" w:fill="FFFFFF"/>
+        </w:rPr>
+        <w:t>Премьер-министром</w:t>
+      </w:r>
+      <w:r>
+        <w:rPr>
+          <w:rFonts w:ascii="Times New Roman" w:hAnsi="Times New Roman" w:cs="Times New Roman"/>
+          <w:color w:val="000000"/>
+          <w:sz w:val="32"/>
+          <w:szCs w:val="32"/>
+          <w:shd w:val="clear" w:color="auto" w:fill="FFFFFF"/>
+        </w:rPr>
+        <w:t>.</w:t>
+      </w:r>
+      <w:r>
+        <w:rPr>
+          <w:rFonts w:ascii="Times New Roman" w:hAnsi="Times New Roman" w:cs="Times New Roman"/>
+          <w:color w:val="000000"/>
+          <w:sz w:val="32"/>
+          <w:szCs w:val="32"/>
+          <w:shd w:val="clear" w:color="auto" w:fill="FFFFFF"/>
+        </w:rPr>
+        <w:t xml:space="preserve"> В случае отклонения закона </w:t>
+      </w:r>
+      <w:r>
+        <w:rPr>
+          <w:rFonts w:ascii="Times New Roman" w:hAnsi="Times New Roman" w:cs="Times New Roman"/>
+          <w:color w:val="000000"/>
+          <w:sz w:val="32"/>
+          <w:szCs w:val="32"/>
+          <w:shd w:val="clear" w:color="auto" w:fill="FFFFFF"/>
+        </w:rPr>
+        <w:t xml:space="preserve">Премьер-министром и (или) Князем </w:t>
+      </w:r>
+      <w:r>
+        <w:rPr>
+          <w:rFonts w:ascii="Times New Roman" w:hAnsi="Times New Roman" w:cs="Times New Roman"/>
+          <w:color w:val="000000"/>
+          <w:sz w:val="32"/>
+          <w:szCs w:val="32"/>
+          <w:shd w:val="clear" w:color="auto" w:fill="FFFFFF"/>
+        </w:rPr>
+        <w:t>Люксембург</w:t>
+      </w:r>
+      <w:r>
+        <w:rPr>
+          <w:rFonts w:ascii="Times New Roman" w:hAnsi="Times New Roman" w:cs="Times New Roman"/>
+          <w:color w:val="000000"/>
+          <w:sz w:val="32"/>
+          <w:szCs w:val="32"/>
+          <w:shd w:val="clear" w:color="auto" w:fill="FFFFFF"/>
+        </w:rPr>
+        <w:t>а</w:t>
+      </w:r>
+      <w:r>
+        <w:rPr>
+          <w:rFonts w:ascii="Times New Roman" w:hAnsi="Times New Roman" w:cs="Times New Roman"/>
+          <w:color w:val="000000"/>
+          <w:sz w:val="32"/>
+          <w:szCs w:val="32"/>
+          <w:shd w:val="clear" w:color="auto" w:fill="FFFFFF"/>
+        </w:rPr>
+        <w:t xml:space="preserve"> </w:t>
+      </w:r>
+      <w:r>
+        <w:rPr>
+          <w:rFonts w:ascii="Times New Roman" w:hAnsi="Times New Roman" w:cs="Times New Roman"/>
+          <w:color w:val="000000"/>
+          <w:sz w:val="32"/>
+          <w:szCs w:val="32"/>
+          <w:shd w:val="clear" w:color="auto" w:fill="FFFFFF"/>
+        </w:rPr>
+        <w:t>Парламент может со</w:t>
+      </w:r>
+      <w:r>
+        <w:rPr>
+          <w:rFonts w:ascii="Times New Roman" w:hAnsi="Times New Roman" w:cs="Times New Roman"/>
+          <w:color w:val="000000"/>
+          <w:sz w:val="32"/>
+          <w:szCs w:val="32"/>
+          <w:shd w:val="clear" w:color="auto" w:fill="FFFFFF"/>
+        </w:rPr>
+        <w:t>з</w:t>
+      </w:r>
+      <w:r>
+        <w:rPr>
+          <w:rFonts w:ascii="Times New Roman" w:hAnsi="Times New Roman" w:cs="Times New Roman"/>
+          <w:color w:val="000000"/>
+          <w:sz w:val="32"/>
+          <w:szCs w:val="32"/>
+          <w:shd w:val="clear" w:color="auto" w:fill="FFFFFF"/>
+        </w:rPr>
+        <w:t>вать собрани</w:t>
+      </w:r>
+      <w:r>
+        <w:rPr>
+          <w:rFonts w:ascii="Times New Roman" w:hAnsi="Times New Roman" w:cs="Times New Roman"/>
+          <w:color w:val="000000"/>
+          <w:sz w:val="32"/>
+          <w:szCs w:val="32"/>
+          <w:shd w:val="clear" w:color="auto" w:fill="FFFFFF"/>
+        </w:rPr>
+        <w:t>е</w:t>
+      </w:r>
+      <w:r>
+        <w:rPr>
+          <w:rFonts w:ascii="Times New Roman" w:hAnsi="Times New Roman" w:cs="Times New Roman"/>
+          <w:color w:val="000000"/>
+          <w:sz w:val="32"/>
+          <w:szCs w:val="32"/>
+          <w:shd w:val="clear" w:color="auto" w:fill="FFFFFF"/>
+        </w:rPr>
+        <w:t xml:space="preserve"> для разрешения разногласий.</w:t>
+      </w:r>
+    </w:p>
+    <w:p>
+      <w:pPr>
+        <w:rPr>
+          <w:rFonts w:ascii="Times New Roman" w:hAnsi="Times New Roman" w:cs="Times New Roman"/>
+          <w:sz w:val="32"/>
+          <w:szCs w:val="32"/>
+        </w:rPr>
+      </w:pPr>
+      <w:r>
+        <w:rPr>
+          <w:rFonts w:ascii="Times New Roman" w:hAnsi="Times New Roman" w:cs="Times New Roman"/>
+          <w:sz w:val="32"/>
+          <w:szCs w:val="32"/>
+        </w:rPr>
+        <w:t>Статья 46</w:t>
+      </w:r>
+    </w:p>
+    <w:p>
+      <w:pPr>
+        <w:ind w:left="708"/>
+        <w:rPr>
+          <w:rFonts w:ascii="Times New Roman" w:hAnsi="Times New Roman" w:cs="Times New Roman"/>
+          <w:sz w:val="32"/>
+          <w:szCs w:val="32"/>
+        </w:rPr>
+      </w:pPr>
+      <w:r>
+        <w:rPr>
+          <w:rFonts w:ascii="Times New Roman" w:hAnsi="Times New Roman" w:cs="Times New Roman"/>
+          <w:sz w:val="32"/>
+          <w:szCs w:val="32"/>
+        </w:rPr>
         <w:lastRenderedPageBreak/>
-        <w:t>З</w:t>
-      </w:r>
-      <w:r>
-        <w:rPr>
-          <w:rFonts w:ascii="Times New Roman" w:hAnsi="Times New Roman" w:cs="Times New Roman"/>
-          <w:color w:val="000000"/>
-          <w:sz w:val="32"/>
-          <w:szCs w:val="32"/>
-          <w:shd w:val="clear" w:color="auto" w:fill="FFFFFF"/>
-        </w:rPr>
-        <w:t xml:space="preserve">акон считается одобренным Парламентом, если за него проголосовало более половины от общего числа членов этой палаты либо если в течение четырнадцати дней он не был рассмотрен </w:t>
-      </w:r>
-      <w:r>
-        <w:rPr>
-          <w:rFonts w:ascii="Times New Roman" w:hAnsi="Times New Roman" w:cs="Times New Roman"/>
-          <w:color w:val="000000"/>
-          <w:sz w:val="32"/>
-          <w:szCs w:val="32"/>
-          <w:shd w:val="clear" w:color="auto" w:fill="FFFFFF"/>
-        </w:rPr>
-        <w:t>Премьер-министром</w:t>
-      </w:r>
-      <w:r>
-        <w:rPr>
-          <w:rFonts w:ascii="Times New Roman" w:hAnsi="Times New Roman" w:cs="Times New Roman"/>
-          <w:color w:val="000000"/>
-          <w:sz w:val="32"/>
-          <w:szCs w:val="32"/>
-          <w:shd w:val="clear" w:color="auto" w:fill="FFFFFF"/>
-        </w:rPr>
-        <w:t>.</w:t>
-      </w:r>
-      <w:r>
-        <w:rPr>
-          <w:rFonts w:ascii="Times New Roman" w:hAnsi="Times New Roman" w:cs="Times New Roman"/>
-          <w:color w:val="000000"/>
-          <w:sz w:val="32"/>
-          <w:szCs w:val="32"/>
-          <w:shd w:val="clear" w:color="auto" w:fill="FFFFFF"/>
-        </w:rPr>
-        <w:t xml:space="preserve"> В случае отклонения закона </w:t>
-      </w:r>
-      <w:r>
-        <w:rPr>
-          <w:rFonts w:ascii="Times New Roman" w:hAnsi="Times New Roman" w:cs="Times New Roman"/>
-          <w:color w:val="000000"/>
-          <w:sz w:val="32"/>
-          <w:szCs w:val="32"/>
-          <w:shd w:val="clear" w:color="auto" w:fill="FFFFFF"/>
-        </w:rPr>
-        <w:t>Премьер-министром и (или) Князем Люксенштейна</w:t>
-      </w:r>
-      <w:r>
-        <w:rPr>
-          <w:rFonts w:ascii="Times New Roman" w:hAnsi="Times New Roman" w:cs="Times New Roman"/>
-          <w:color w:val="000000"/>
-          <w:sz w:val="32"/>
-          <w:szCs w:val="32"/>
-          <w:shd w:val="clear" w:color="auto" w:fill="FFFFFF"/>
-        </w:rPr>
-        <w:t xml:space="preserve"> </w:t>
-      </w:r>
-      <w:r>
-        <w:rPr>
-          <w:rFonts w:ascii="Times New Roman" w:hAnsi="Times New Roman" w:cs="Times New Roman"/>
-          <w:color w:val="000000"/>
-          <w:sz w:val="32"/>
-          <w:szCs w:val="32"/>
-          <w:shd w:val="clear" w:color="auto" w:fill="FFFFFF"/>
-        </w:rPr>
-        <w:t>Парламент может со</w:t>
-      </w:r>
-      <w:r>
-        <w:rPr>
-          <w:rFonts w:ascii="Times New Roman" w:hAnsi="Times New Roman" w:cs="Times New Roman"/>
-          <w:color w:val="000000"/>
-          <w:sz w:val="32"/>
-          <w:szCs w:val="32"/>
-          <w:shd w:val="clear" w:color="auto" w:fill="FFFFFF"/>
-        </w:rPr>
-        <w:t>з</w:t>
-      </w:r>
-      <w:r>
-        <w:rPr>
-          <w:rFonts w:ascii="Times New Roman" w:hAnsi="Times New Roman" w:cs="Times New Roman"/>
-          <w:color w:val="000000"/>
-          <w:sz w:val="32"/>
-          <w:szCs w:val="32"/>
-          <w:shd w:val="clear" w:color="auto" w:fill="FFFFFF"/>
-        </w:rPr>
-        <w:t>вать собрани</w:t>
-      </w:r>
-      <w:r>
-        <w:rPr>
-          <w:rFonts w:ascii="Times New Roman" w:hAnsi="Times New Roman" w:cs="Times New Roman"/>
-          <w:color w:val="000000"/>
-          <w:sz w:val="32"/>
-          <w:szCs w:val="32"/>
-          <w:shd w:val="clear" w:color="auto" w:fill="FFFFFF"/>
-        </w:rPr>
-        <w:t>е</w:t>
-      </w:r>
-      <w:r>
-        <w:rPr>
-          <w:rFonts w:ascii="Times New Roman" w:hAnsi="Times New Roman" w:cs="Times New Roman"/>
-          <w:color w:val="000000"/>
-          <w:sz w:val="32"/>
-          <w:szCs w:val="32"/>
-          <w:shd w:val="clear" w:color="auto" w:fill="FFFFFF"/>
-        </w:rPr>
-        <w:t xml:space="preserve"> для разрешения разногласий.</w:t>
-      </w:r>
-    </w:p>
-    <w:p>
-      <w:pPr>
-        <w:rPr>
-          <w:rFonts w:ascii="Times New Roman" w:hAnsi="Times New Roman" w:cs="Times New Roman"/>
-          <w:sz w:val="32"/>
-          <w:szCs w:val="32"/>
-        </w:rPr>
-      </w:pPr>
-      <w:r>
-        <w:rPr>
-          <w:rFonts w:ascii="Times New Roman" w:hAnsi="Times New Roman" w:cs="Times New Roman"/>
-          <w:sz w:val="32"/>
-          <w:szCs w:val="32"/>
-        </w:rPr>
-        <w:t>Статья 46</w:t>
-      </w:r>
-    </w:p>
-    <w:p>
-      <w:pPr>
-        <w:ind w:left="708"/>
-        <w:rPr>
-          <w:rFonts w:ascii="Times New Roman" w:hAnsi="Times New Roman" w:cs="Times New Roman"/>
-          <w:sz w:val="32"/>
-          <w:szCs w:val="32"/>
-        </w:rPr>
-      </w:pPr>
-      <w:r>
-        <w:rPr>
-          <w:rFonts w:ascii="Times New Roman" w:hAnsi="Times New Roman" w:cs="Times New Roman"/>
-          <w:sz w:val="32"/>
-          <w:szCs w:val="32"/>
-        </w:rPr>
         <w:t xml:space="preserve">Обязательному рассмотрению в Парламенте подлежат принятые </w:t>
       </w:r>
       <w:r>
@@ -7153,7 +7729,15 @@
           <w:sz w:val="32"/>
           <w:szCs w:val="32"/>
         </w:rPr>
-        <w:t>Люксенштейне</w:t>
+        <w:t>Люксембург</w:t>
+      </w:r>
+      <w:r>
+        <w:rPr>
+          <w:rFonts w:ascii="Times New Roman" w:hAnsi="Times New Roman" w:cs="Times New Roman"/>
+          <w:sz w:val="32"/>
+          <w:szCs w:val="32"/>
+        </w:rPr>
+        <w:t>е</w:t>
       </w:r>
       <w:r>
         <w:rPr>
@@ -7247,7 +7831,15 @@
           <w:sz w:val="32"/>
           <w:szCs w:val="32"/>
         </w:rPr>
-        <w:t>Люксенштейна</w:t>
+        <w:t>Люксембург</w:t>
+      </w:r>
+      <w:r>
+        <w:rPr>
+          <w:rFonts w:ascii="Times New Roman" w:hAnsi="Times New Roman" w:cs="Times New Roman"/>
+          <w:sz w:val="32"/>
+          <w:szCs w:val="32"/>
+        </w:rPr>
+        <w:t>а</w:t>
       </w:r>
     </w:p>
     <w:p>
@@ -7613,7 +8205,15 @@
           <w:sz w:val="32"/>
           <w:szCs w:val="32"/>
         </w:rPr>
-        <w:t>Люксенштейна</w:t>
+        <w:t>Люксембург</w:t>
+      </w:r>
+      <w:r>
+        <w:rPr>
+          <w:rFonts w:ascii="Times New Roman" w:hAnsi="Times New Roman" w:cs="Times New Roman"/>
+          <w:sz w:val="32"/>
+          <w:szCs w:val="32"/>
+        </w:rPr>
+        <w:t>а</w:t>
       </w:r>
       <w:r>
         <w:rPr>
@@ -7681,7 +8281,6 @@
           <w:sz w:val="32"/>
           <w:szCs w:val="32"/>
         </w:rPr>
-        <w:lastRenderedPageBreak/>
         <w:t xml:space="preserve">Министр </w:t>
       </w:r>
       <w:r>
@@ -7760,7 +8359,15 @@
           <w:sz w:val="32"/>
           <w:szCs w:val="32"/>
         </w:rPr>
-        <w:t>Люксенштейна</w:t>
+        <w:t>Люксембург</w:t>
+      </w:r>
+      <w:r>
+        <w:rPr>
+          <w:rFonts w:ascii="Times New Roman" w:hAnsi="Times New Roman" w:cs="Times New Roman"/>
+          <w:sz w:val="32"/>
+          <w:szCs w:val="32"/>
+        </w:rPr>
+        <w:t>а</w:t>
       </w:r>
       <w:r>
         <w:rPr>
@@ -7822,7 +8429,15 @@
           <w:sz w:val="32"/>
           <w:szCs w:val="32"/>
         </w:rPr>
-        <w:t>Люксенштейна</w:t>
+        <w:t>Люксембург</w:t>
+      </w:r>
+      <w:r>
+        <w:rPr>
+          <w:rFonts w:ascii="Times New Roman" w:hAnsi="Times New Roman" w:cs="Times New Roman"/>
+          <w:sz w:val="32"/>
+          <w:szCs w:val="32"/>
+        </w:rPr>
+        <w:t>а</w:t>
       </w:r>
       <w:r>
         <w:rPr>
@@ -7876,7 +8491,15 @@
           <w:sz w:val="32"/>
           <w:szCs w:val="32"/>
         </w:rPr>
-        <w:t>Люксенштейна</w:t>
+        <w:t>Люксембург</w:t>
+      </w:r>
+      <w:r>
+        <w:rPr>
+          <w:rFonts w:ascii="Times New Roman" w:hAnsi="Times New Roman" w:cs="Times New Roman"/>
+          <w:sz w:val="32"/>
+          <w:szCs w:val="32"/>
+        </w:rPr>
+        <w:t>а</w:t>
       </w:r>
       <w:r>
         <w:rPr>
@@ -7906,6 +8529,7 @@
           <w:sz w:val="32"/>
           <w:szCs w:val="32"/>
         </w:rPr>
+        <w:lastRenderedPageBreak/>
         <w:t xml:space="preserve">Министр </w:t>
       </w:r>
       <w:r>
@@ -7930,7 +8554,15 @@
           <w:sz w:val="32"/>
           <w:szCs w:val="32"/>
         </w:rPr>
-        <w:t>Люксенштейне</w:t>
+        <w:t>Люксембург</w:t>
+      </w:r>
+      <w:r>
+        <w:rPr>
+          <w:rFonts w:ascii="Times New Roman" w:hAnsi="Times New Roman" w:cs="Times New Roman"/>
+          <w:sz w:val="32"/>
+          <w:szCs w:val="32"/>
+        </w:rPr>
+        <w:t>е</w:t>
       </w:r>
       <w:r>
         <w:rPr>
@@ -8128,7 +8760,23 @@
           <w:sz w:val="32"/>
           <w:szCs w:val="32"/>
         </w:rPr>
-        <w:t xml:space="preserve">Князь и (или) Премьер-министр Люксенштейна </w:t>
+        <w:t xml:space="preserve">Князь и (или) Премьер-министр </w:t>
+      </w:r>
+      <w:r>
+        <w:rPr>
+          <w:rFonts w:ascii="Times New Roman" w:hAnsi="Times New Roman" w:cs="Times New Roman"/>
+          <w:sz w:val="32"/>
+          <w:szCs w:val="32"/>
+        </w:rPr>
+        <w:t>Люксембург</w:t>
+      </w:r>
+      <w:r>
+        <w:rPr>
+          <w:rFonts w:ascii="Times New Roman" w:hAnsi="Times New Roman" w:cs="Times New Roman"/>
+          <w:sz w:val="32"/>
+          <w:szCs w:val="32"/>
+        </w:rPr>
+        <w:t xml:space="preserve">а </w:t>
       </w:r>
       <w:r>
         <w:rPr>
@@ -8166,7 +8814,23 @@
           <w:sz w:val="32"/>
           <w:szCs w:val="32"/>
         </w:rPr>
-        <w:t>Князем Люксенштейна</w:t>
+        <w:t xml:space="preserve">Князем </w:t>
+      </w:r>
+      <w:r>
+        <w:rPr>
+          <w:rFonts w:ascii="Times New Roman" w:hAnsi="Times New Roman" w:cs="Times New Roman"/>
+          <w:sz w:val="32"/>
+          <w:szCs w:val="32"/>
+        </w:rPr>
+        <w:t>Люксембург</w:t>
+      </w:r>
+      <w:r>
+        <w:rPr>
+          <w:rFonts w:ascii="Times New Roman" w:hAnsi="Times New Roman" w:cs="Times New Roman"/>
+          <w:sz w:val="32"/>
+          <w:szCs w:val="32"/>
+        </w:rPr>
+        <w:t>а</w:t>
       </w:r>
       <w:r>
         <w:rPr>
@@ -8196,16 +8860,7 @@
           <w:sz w:val="32"/>
           <w:szCs w:val="32"/>
         </w:rPr>
-        <w:t xml:space="preserve">Все действия/Реформы/Приговоры/и т.д. должны фиксироваться на специальном документе, где будет полностью описываться Действие/Реформа/Приговор/ и т.д. и стоять подписи всех сторон, иначе </w:t>
-      </w:r>
-      <w:r>
-        <w:rPr>
-          <w:rFonts w:ascii="Times New Roman" w:hAnsi="Times New Roman" w:cs="Times New Roman"/>
-          <w:sz w:val="32"/>
-          <w:szCs w:val="32"/>
-        </w:rPr>
-        <w:lastRenderedPageBreak/>
-        <w:t xml:space="preserve">действие/реформа/Приговоры/и т.д. могут считаться недействительными. </w:t>
+        <w:t xml:space="preserve">Все действия/Реформы/Приговоры/и т.д. должны фиксироваться на специальном документе, где будет полностью описываться Действие/Реформа/Приговор/ и т.д. и стоять подписи всех сторон, иначе действие/реформа/Приговоры/и т.д. могут считаться недействительными. </w:t>
       </w:r>
     </w:p>
     <w:p>
@@ -8314,6 +8969,7 @@
           <w:sz w:val="32"/>
           <w:szCs w:val="32"/>
         </w:rPr>
+        <w:lastRenderedPageBreak/>
         <w:t xml:space="preserve"> </w:t>
       </w:r>
       <w:r>
@@ -8334,7 +8990,17 @@
           <w:szCs w:val="32"/>
           <w:shd w:val="clear" w:color="auto" w:fill="FFFFFF"/>
         </w:rPr>
-        <w:t>Люксенштейне</w:t>
+        <w:t>Люксембург</w:t>
+      </w:r>
+      <w:r>
+        <w:rPr>
+          <w:rFonts w:ascii="Times New Roman" w:hAnsi="Times New Roman" w:cs="Times New Roman"/>
+          <w:color w:val="000000"/>
+          <w:sz w:val="32"/>
+          <w:szCs w:val="32"/>
+          <w:shd w:val="clear" w:color="auto" w:fill="FFFFFF"/>
+        </w:rPr>
+        <w:t>е</w:t>
       </w:r>
       <w:r>
         <w:rPr>
@@ -8634,7 +9300,17 @@
           <w:szCs w:val="32"/>
           <w:shd w:val="clear" w:color="auto" w:fill="FFFFFF"/>
         </w:rPr>
-        <w:t>Люксенштейна</w:t>
+        <w:t>Люксембург</w:t>
+      </w:r>
+      <w:r>
+        <w:rPr>
+          <w:rFonts w:ascii="Times New Roman" w:hAnsi="Times New Roman" w:cs="Times New Roman"/>
+          <w:color w:val="000000"/>
+          <w:sz w:val="32"/>
+          <w:szCs w:val="32"/>
+          <w:shd w:val="clear" w:color="auto" w:fill="FFFFFF"/>
+        </w:rPr>
+        <w:t>а</w:t>
       </w:r>
       <w:r>
         <w:rPr>
@@ -8820,7 +9496,6 @@
           <w:szCs w:val="32"/>
           <w:shd w:val="clear" w:color="auto" w:fill="FFFFFF"/>
         </w:rPr>
-        <w:lastRenderedPageBreak/>
         <w:t>Судья неприкосновен</w:t>
       </w:r>
       <w:r>
@@ -8951,6 +9626,7 @@
           <w:sz w:val="32"/>
           <w:szCs w:val="32"/>
         </w:rPr>
+        <w:lastRenderedPageBreak/>
         <w:t xml:space="preserve">Конституционный суд </w:t>
       </w:r>
       <w:r>
@@ -8959,7 +9635,15 @@
           <w:sz w:val="32"/>
           <w:szCs w:val="32"/>
         </w:rPr>
-        <w:t>Люксенштейна</w:t>
+        <w:t>Люксембург</w:t>
+      </w:r>
+      <w:r>
+        <w:rPr>
+          <w:rFonts w:ascii="Times New Roman" w:hAnsi="Times New Roman" w:cs="Times New Roman"/>
+          <w:sz w:val="32"/>
+          <w:szCs w:val="32"/>
+        </w:rPr>
+        <w:t>а</w:t>
       </w:r>
       <w:r>
         <w:rPr>
@@ -9007,7 +9691,15 @@
           <w:sz w:val="32"/>
           <w:szCs w:val="32"/>
         </w:rPr>
-        <w:t>Люксенштейна</w:t>
+        <w:t>Люксембург</w:t>
+      </w:r>
+      <w:r>
+        <w:rPr>
+          <w:rFonts w:ascii="Times New Roman" w:hAnsi="Times New Roman" w:cs="Times New Roman"/>
+          <w:sz w:val="32"/>
+          <w:szCs w:val="32"/>
+        </w:rPr>
+        <w:t>а</w:t>
       </w:r>
       <w:r>
         <w:rPr>
@@ -9045,7 +9737,15 @@
           <w:sz w:val="32"/>
           <w:szCs w:val="32"/>
         </w:rPr>
-        <w:t>Люксенштейна</w:t>
+        <w:t>Люксембург</w:t>
+      </w:r>
+      <w:r>
+        <w:rPr>
+          <w:rFonts w:ascii="Times New Roman" w:hAnsi="Times New Roman" w:cs="Times New Roman"/>
+          <w:sz w:val="32"/>
+          <w:szCs w:val="32"/>
+        </w:rPr>
+        <w:t>а</w:t>
       </w:r>
       <w:r>
         <w:rPr>
@@ -9103,7 +9803,15 @@
           <w:sz w:val="32"/>
           <w:szCs w:val="32"/>
         </w:rPr>
-        <w:t>Люксенштейна</w:t>
+        <w:t>Люксембург</w:t>
+      </w:r>
+      <w:r>
+        <w:rPr>
+          <w:rFonts w:ascii="Times New Roman" w:hAnsi="Times New Roman" w:cs="Times New Roman"/>
+          <w:sz w:val="32"/>
+          <w:szCs w:val="32"/>
+        </w:rPr>
+        <w:t>а</w:t>
       </w:r>
       <w:r>
         <w:rPr>
@@ -9184,7 +9892,15 @@
           <w:sz w:val="32"/>
           <w:szCs w:val="32"/>
         </w:rPr>
-        <w:t>Люксенштейна</w:t>
+        <w:t>Люксембург</w:t>
+      </w:r>
+      <w:r>
+        <w:rPr>
+          <w:rFonts w:ascii="Times New Roman" w:hAnsi="Times New Roman" w:cs="Times New Roman"/>
+          <w:sz w:val="32"/>
+          <w:szCs w:val="32"/>
+        </w:rPr>
+        <w:t>а</w:t>
       </w:r>
       <w:r>
         <w:rPr>
@@ -9279,7 +9995,15 @@
           <w:sz w:val="32"/>
           <w:szCs w:val="32"/>
         </w:rPr>
-        <w:t>Люксенштейна</w:t>
+        <w:t>Люксембург</w:t>
+      </w:r>
+      <w:r>
+        <w:rPr>
+          <w:rFonts w:ascii="Times New Roman" w:hAnsi="Times New Roman" w:cs="Times New Roman"/>
+          <w:sz w:val="32"/>
+          <w:szCs w:val="32"/>
+        </w:rPr>
+        <w:t>а</w:t>
       </w:r>
       <w:r>
         <w:rPr>
@@ -9323,7 +10047,15 @@
           <w:sz w:val="32"/>
           <w:szCs w:val="32"/>
         </w:rPr>
-        <w:t>Люксенштейна</w:t>
+        <w:t>Люксембург</w:t>
+      </w:r>
+      <w:r>
+        <w:rPr>
+          <w:rFonts w:ascii="Times New Roman" w:hAnsi="Times New Roman" w:cs="Times New Roman"/>
+          <w:sz w:val="32"/>
+          <w:szCs w:val="32"/>
+        </w:rPr>
+        <w:t>а</w:t>
       </w:r>
       <w:r>
         <w:rPr>
@@ -9367,7 +10099,15 @@
           <w:sz w:val="32"/>
           <w:szCs w:val="32"/>
         </w:rPr>
-        <w:t>Люксенштейна</w:t>
+        <w:t>Люксембург</w:t>
+      </w:r>
+      <w:r>
+        <w:rPr>
+          <w:rFonts w:ascii="Times New Roman" w:hAnsi="Times New Roman" w:cs="Times New Roman"/>
+          <w:sz w:val="32"/>
+          <w:szCs w:val="32"/>
+        </w:rPr>
+        <w:t>а</w:t>
       </w:r>
       <w:r>
         <w:rPr>
@@ -9395,7 +10135,15 @@
           <w:sz w:val="32"/>
           <w:szCs w:val="32"/>
         </w:rPr>
-        <w:t>Люксенштейна</w:t>
+        <w:t>Люксембург</w:t>
+      </w:r>
+      <w:r>
+        <w:rPr>
+          <w:rFonts w:ascii="Times New Roman" w:hAnsi="Times New Roman" w:cs="Times New Roman"/>
+          <w:sz w:val="32"/>
+          <w:szCs w:val="32"/>
+        </w:rPr>
+        <w:t>а</w:t>
       </w:r>
       <w:r>
         <w:rPr>
@@ -9433,7 +10181,15 @@
           <w:sz w:val="32"/>
           <w:szCs w:val="32"/>
         </w:rPr>
-        <w:t>Люксенштейна</w:t>
+        <w:t>Люксембург</w:t>
+      </w:r>
+      <w:r>
+        <w:rPr>
+          <w:rFonts w:ascii="Times New Roman" w:hAnsi="Times New Roman" w:cs="Times New Roman"/>
+          <w:sz w:val="32"/>
+          <w:szCs w:val="32"/>
+        </w:rPr>
+        <w:t>а</w:t>
       </w:r>
       <w:r>
         <w:rPr>
@@ -9504,7 +10260,15 @@
           <w:sz w:val="32"/>
           <w:szCs w:val="32"/>
         </w:rPr>
-        <w:t>Люксенштейна</w:t>
+        <w:t>Люксембург</w:t>
+      </w:r>
+      <w:r>
+        <w:rPr>
+          <w:rFonts w:ascii="Times New Roman" w:hAnsi="Times New Roman" w:cs="Times New Roman"/>
+          <w:sz w:val="32"/>
+          <w:szCs w:val="32"/>
+        </w:rPr>
+        <w:t>а</w:t>
       </w:r>
       <w:r>
         <w:rPr>
@@ -9524,18 +10288,7 @@
           <w:szCs w:val="32"/>
           <w:shd w:val="clear" w:color="auto" w:fill="FFFFFF"/>
         </w:rPr>
-        <w:t xml:space="preserve">является высшим судебным органом по гражданским, уголовным, административным и иным делам, подсудным судам общей юрисдикции, осуществляет в предусмотренных законом процессуальных формах судебный </w:t>
-      </w:r>
-      <w:r>
-        <w:rPr>
-          <w:rFonts w:ascii="Times New Roman" w:hAnsi="Times New Roman" w:cs="Times New Roman"/>
-          <w:color w:val="000000"/>
-          <w:sz w:val="32"/>
-          <w:szCs w:val="32"/>
-          <w:shd w:val="clear" w:color="auto" w:fill="FFFFFF"/>
-        </w:rPr>
-        <w:lastRenderedPageBreak/>
-        <w:t>надзор за их деятельностью и дает разъяснения по вопросам судебной практики.</w:t>
+        <w:t>является высшим судебным органом по гражданским, уголовным, административным и иным делам, подсудным судам общей юрисдикции, осуществляет в предусмотренных законом процессуальных формах судебный надзор за их деятельностью и дает разъяснения по вопросам судебной практики.</w:t>
       </w:r>
     </w:p>
     <w:p>
@@ -9637,7 +10390,15 @@
           <w:sz w:val="32"/>
           <w:szCs w:val="32"/>
         </w:rPr>
-        <w:t>Люксенштейна</w:t>
+        <w:t>Люксембург</w:t>
+      </w:r>
+      <w:r>
+        <w:rPr>
+          <w:rFonts w:ascii="Times New Roman" w:hAnsi="Times New Roman" w:cs="Times New Roman"/>
+          <w:sz w:val="32"/>
+          <w:szCs w:val="32"/>
+        </w:rPr>
+        <w:t>а</w:t>
       </w:r>
       <w:r>
         <w:rPr>
@@ -9665,7 +10426,15 @@
           <w:sz w:val="32"/>
           <w:szCs w:val="32"/>
         </w:rPr>
-        <w:t>Люксенштейна</w:t>
+        <w:t>Люксембург</w:t>
+      </w:r>
+      <w:r>
+        <w:rPr>
+          <w:rFonts w:ascii="Times New Roman" w:hAnsi="Times New Roman" w:cs="Times New Roman"/>
+          <w:sz w:val="32"/>
+          <w:szCs w:val="32"/>
+        </w:rPr>
+        <w:t>а</w:t>
       </w:r>
       <w:r>
         <w:rPr>
@@ -9701,6 +10470,7 @@
           <w:szCs w:val="32"/>
           <w:shd w:val="clear" w:color="auto" w:fill="FFFFFF"/>
         </w:rPr>
+        <w:lastRenderedPageBreak/>
         <w:t>Г</w:t>
       </w:r>
       <w:r>
@@ -9719,7 +10489,15 @@
           <w:sz w:val="32"/>
           <w:szCs w:val="32"/>
         </w:rPr>
-        <w:t>Люксенштейна</w:t>
+        <w:t>Люксембург</w:t>
+      </w:r>
+      <w:r>
+        <w:rPr>
+          <w:rFonts w:ascii="Times New Roman" w:hAnsi="Times New Roman" w:cs="Times New Roman"/>
+          <w:sz w:val="32"/>
+          <w:szCs w:val="32"/>
+        </w:rPr>
+        <w:t>а</w:t>
       </w:r>
       <w:r>
         <w:rPr>
@@ -9964,7 +10742,23 @@
           <w:sz w:val="32"/>
           <w:szCs w:val="32"/>
         </w:rPr>
-        <w:t>я временное правительство Князя Люксенштейна.</w:t>
+        <w:t xml:space="preserve">я временное правительство Князя </w:t>
+      </w:r>
+      <w:r>
+        <w:rPr>
+          <w:rFonts w:ascii="Times New Roman" w:hAnsi="Times New Roman" w:cs="Times New Roman"/>
+          <w:sz w:val="32"/>
+          <w:szCs w:val="32"/>
+        </w:rPr>
+        <w:t>Люксембург</w:t>
+      </w:r>
+      <w:r>
+        <w:rPr>
+          <w:rFonts w:ascii="Times New Roman" w:hAnsi="Times New Roman" w:cs="Times New Roman"/>
+          <w:sz w:val="32"/>
+          <w:szCs w:val="32"/>
+        </w:rPr>
+        <w:t>а.</w:t>
       </w:r>
     </w:p>
     <w:p>
@@ -10043,7 +10837,15 @@
           <w:sz w:val="32"/>
           <w:szCs w:val="32"/>
         </w:rPr>
-        <w:t>Люксенштейна.</w:t>
+        <w:t>Люксембург</w:t>
+      </w:r>
+      <w:r>
+        <w:rPr>
+          <w:rFonts w:ascii="Times New Roman" w:hAnsi="Times New Roman" w:cs="Times New Roman"/>
+          <w:sz w:val="32"/>
+          <w:szCs w:val="32"/>
+        </w:rPr>
+        <w:t>а.</w:t>
       </w:r>
       <w:r>
         <w:rPr>
@@ -10074,9 +10876,7 @@
       </w:r>
     </w:p>
     <w:sectPr>
-      <w:headerReference w:type="default" r:id="rId10"/>
-      <w:footerReference w:type="default" r:id="rId11"/>
-      <w:headerReference w:type="first" r:id="rId12"/>
+      <w:headerReference w:type="first" r:id="rId10"/>
       <w:pgSz w:w="11906" w:h="16838"/>
       <w:pgMar w:top="1134" w:right="850" w:bottom="1134" w:left="1701" w:header="708" w:footer="283" w:gutter="0"/>
       <w:cols w:space="708"/>
@@ -10112,16 +10912,6 @@
 </w:endnotes>
 </file>
 
-<file path=word/footer1.xml><?xml version="1.0" encoding="utf-8"?>
-<w:ftr xmlns:ve="http://schemas.openxmlformats.org/markup-compatibility/2006" xmlns:o="urn:schemas-microsoft-com:office:office" xmlns:r="http://schemas.openxmlformats.org/officeDocument/2006/relationships" xmlns:m="http://schemas.openxmlformats.org/officeDocument/2006/math" xmlns:v="urn:schemas-microsoft-com:vml" xmlns:wp="http://schemas.openxmlformats.org/drawingml/2006/wordprocessingDrawing" xmlns:w10="urn:schemas-microsoft-com:office:word" xmlns:w="http://schemas.openxmlformats.org/wordprocessingml/2006/main" xmlns:wne="http://schemas.microsoft.com/office/word/2006/wordml">
-  <w:p>
-    <w:pPr>
-      <w:pStyle w:val="ad"/>
-    </w:pPr>
-  </w:p>
-</w:ftr>
-</file>
-
 <file path=word/footnotes.xml><?xml version="1.0" encoding="utf-8"?>
 <w:footnotes xmlns:ve="http://schemas.openxmlformats.org/markup-compatibility/2006" xmlns:o="urn:schemas-microsoft-com:office:office" xmlns:r="http://schemas.openxmlformats.org/officeDocument/2006/relationships" xmlns:m="http://schemas.openxmlformats.org/officeDocument/2006/math" xmlns:v="urn:schemas-microsoft-com:vml" xmlns:wp="http://schemas.openxmlformats.org/drawingml/2006/wordprocessingDrawing" xmlns:w10="urn:schemas-microsoft-com:office:word" xmlns:w="http://schemas.openxmlformats.org/wordprocessingml/2006/main" xmlns:wne="http://schemas.microsoft.com/office/word/2006/wordml">
   <w:footnote w:type="separator" w:id="-1">
@@ -10153,21 +10943,17 @@
     <w:pPr>
       <w:pStyle w:val="ab"/>
     </w:pPr>
-  </w:p>
-</w:hdr>
-</file>
-
-<file path=word/header2.xml><?xml version="1.0" encoding="utf-8"?>
-<w:hdr xmlns:ve="http://schemas.openxmlformats.org/markup-compatibility/2006" xmlns:o="urn:schemas-microsoft-com:office:office" xmlns:r="http://schemas.openxmlformats.org/officeDocument/2006/relationships" xmlns:m="http://schemas.openxmlformats.org/officeDocument/2006/math" xmlns:v="urn:schemas-microsoft-com:vml" xmlns:wp="http://schemas.openxmlformats.org/drawingml/2006/wordprocessingDrawing" xmlns:w10="urn:schemas-microsoft-com:office:word" xmlns:w="http://schemas.openxmlformats.org/wordprocessingml/2006/main" xmlns:wne="http://schemas.microsoft.com/office/word/2006/wordml">
-  <w:p>
-    <w:pPr>
-      <w:pStyle w:val="ab"/>
-      <w:rPr>
-        <w:color w:val="FF0000"/>
-      </w:rPr>
-    </w:pPr>
     <w:r>
-      <w:t>Выпуск: 31 мая 2023</w:t>
+      <w:t>Выпуск: 2</w:t>
+    </w:r>
+    <w:r>
+      <w:t xml:space="preserve"> </w:t>
+    </w:r>
+    <w:r>
+      <w:t>июля</w:t>
+    </w:r>
+    <w:r>
+      <w:t xml:space="preserve"> 2023</w:t>
     </w:r>
     <w:r>
       <w:t xml:space="preserve"> г.</w:t>
@@ -14710,7 +15496,7 @@
   <a:extraClrSchemeLst/>
   <a:extLst>
     <a:ext uri="{05A4C25C-085E-4340-85A3-A5531E510DB2}">
-      <thm15:themeFamily xmlns="" xmlns:thm15="http://schemas.microsoft.com/office/thememl/2012/main" name="Office Theme" id="{62F939B6-93AF-4DB8-9C6B-D6C7DFDC589F}" vid="{4A3C46E8-61CC-4603-A589-7422A47A8E4A}"/>
+      <thm15:themeFamily xmlns:thm15="http://schemas.microsoft.com/office/thememl/2012/main" xmlns="" name="Office Theme" id="{62F939B6-93AF-4DB8-9C6B-D6C7DFDC589F}" vid="{4A3C46E8-61CC-4603-A589-7422A47A8E4A}"/>
     </a:ext>
   </a:extLst>
 </a:theme>
@@ -14725,7 +15511,7 @@
 </file>
 
 <file path=customXml/itemProps1.xml><?xml version="1.0" encoding="utf-8"?>
-<ds:datastoreItem xmlns:ds="http://schemas.openxmlformats.org/officeDocument/2006/customXml" ds:itemID="{34138CC3-2B5D-435B-B0C9-8770B00B46F5}">
+<ds:datastoreItem xmlns:ds="http://schemas.openxmlformats.org/officeDocument/2006/customXml" ds:itemID="{0F7407D6-9A35-4BB8-A929-322651B80DEA}">
   <ds:schemaRefs>
     <ds:schemaRef ds:uri="http://schemas.openxmlformats.org/officeDocument/2006/bibliography"/>
   </ds:schemaRefs>
@@ -14733,7 +15519,7 @@
 </file>
 
 <file path=customXml/itemProps2.xml><?xml version="1.0" encoding="utf-8"?>
-<ds:datastoreItem xmlns:ds="http://schemas.openxmlformats.org/officeDocument/2006/customXml" ds:itemID="{FE745196-0C1F-4E08-BE8B-3C57BD815D7E}">
+<ds:datastoreItem xmlns:ds="http://schemas.openxmlformats.org/officeDocument/2006/customXml" ds:itemID="{ED863804-0BA0-411A-811A-F9959D4BE71B}">
   <ds:schemaRefs>
     <ds:schemaRef ds:uri="http://schemas.openxmlformats.org/officeDocument/2006/bibliography"/>
   </ds:schemaRefs>

--- a/Cons.docx
+++ b/Cons.docx
@@ -6749,7 +6749,7 @@
           <w:szCs w:val="32"/>
           <w:shd w:val="clear" w:color="auto" w:fill="FFFFFF"/>
         </w:rPr>
-        <w:t xml:space="preserve"> 5</w:t>
+        <w:t xml:space="preserve"> 2</w:t>
       </w:r>
       <w:r>
         <w:rPr>
@@ -7157,11 +7157,21 @@
           <w:sz w:val="32"/>
           <w:szCs w:val="32"/>
         </w:rPr>
-        <w:t xml:space="preserve">г) Назначение на должности Министра </w:t>
-      </w:r>
-      <w:r>
-        <w:rPr>
-          <w:rFonts w:ascii="Times New Roman" w:hAnsi="Times New Roman" w:cs="Times New Roman"/>
+        <w:t xml:space="preserve">г) Назначение на должности </w:t>
+      </w:r>
+      <w:r>
+        <w:rPr>
+          <w:rFonts w:ascii="Times New Roman" w:hAnsi="Times New Roman" w:cs="Times New Roman"/>
+          <w:strike/>
+          <w:sz w:val="32"/>
+          <w:szCs w:val="32"/>
+        </w:rPr>
+        <w:t xml:space="preserve">Министра </w:t>
+      </w:r>
+      <w:r>
+        <w:rPr>
+          <w:rFonts w:ascii="Times New Roman" w:hAnsi="Times New Roman" w:cs="Times New Roman"/>
+          <w:strike/>
           <w:sz w:val="32"/>
           <w:szCs w:val="32"/>
         </w:rPr>
@@ -7170,6 +7180,7 @@
       <w:r>
         <w:rPr>
           <w:rFonts w:ascii="Times New Roman" w:hAnsi="Times New Roman" w:cs="Times New Roman"/>
+          <w:strike/>
           <w:sz w:val="32"/>
           <w:szCs w:val="32"/>
         </w:rPr>
@@ -7178,18 +7189,11 @@
       <w:r>
         <w:rPr>
           <w:rFonts w:ascii="Times New Roman" w:hAnsi="Times New Roman" w:cs="Times New Roman"/>
-          <w:sz w:val="32"/>
-          <w:szCs w:val="32"/>
-        </w:rPr>
-        <w:t>/</w:t>
-      </w:r>
-      <w:r>
-        <w:rPr>
-          <w:rFonts w:ascii="Times New Roman" w:hAnsi="Times New Roman" w:cs="Times New Roman"/>
-          <w:sz w:val="32"/>
-          <w:szCs w:val="32"/>
-        </w:rPr>
-        <w:t>Инфраструктуры</w:t>
+          <w:strike/>
+          <w:sz w:val="32"/>
+          <w:szCs w:val="32"/>
+        </w:rPr>
+        <w:t>/Инфраструктуры</w:t>
       </w:r>
       <w:r>
         <w:rPr>
@@ -7851,13 +7855,15 @@
         </w:numPr>
         <w:rPr>
           <w:rFonts w:ascii="Times New Roman" w:hAnsi="Times New Roman" w:cs="Times New Roman"/>
-          <w:sz w:val="32"/>
-          <w:szCs w:val="32"/>
-        </w:rPr>
-      </w:pPr>
-      <w:r>
-        <w:rPr>
-          <w:rFonts w:ascii="Times New Roman" w:hAnsi="Times New Roman" w:cs="Times New Roman"/>
+          <w:strike/>
+          <w:sz w:val="32"/>
+          <w:szCs w:val="32"/>
+        </w:rPr>
+      </w:pPr>
+      <w:r>
+        <w:rPr>
+          <w:rFonts w:ascii="Times New Roman" w:hAnsi="Times New Roman" w:cs="Times New Roman"/>
+          <w:strike/>
           <w:sz w:val="32"/>
           <w:szCs w:val="32"/>
         </w:rPr>
@@ -7866,6 +7872,7 @@
       <w:r>
         <w:rPr>
           <w:rFonts w:ascii="Times New Roman" w:hAnsi="Times New Roman" w:cs="Times New Roman"/>
+          <w:strike/>
           <w:sz w:val="32"/>
           <w:szCs w:val="32"/>
         </w:rPr>
@@ -7881,13 +7888,15 @@
         </w:numPr>
         <w:rPr>
           <w:rFonts w:ascii="Times New Roman" w:hAnsi="Times New Roman" w:cs="Times New Roman"/>
-          <w:sz w:val="32"/>
-          <w:szCs w:val="32"/>
-        </w:rPr>
-      </w:pPr>
-      <w:r>
-        <w:rPr>
-          <w:rFonts w:ascii="Times New Roman" w:hAnsi="Times New Roman" w:cs="Times New Roman"/>
+          <w:strike/>
+          <w:sz w:val="32"/>
+          <w:szCs w:val="32"/>
+        </w:rPr>
+      </w:pPr>
+      <w:r>
+        <w:rPr>
+          <w:rFonts w:ascii="Times New Roman" w:hAnsi="Times New Roman" w:cs="Times New Roman"/>
+          <w:strike/>
           <w:sz w:val="32"/>
           <w:szCs w:val="32"/>
         </w:rPr>
@@ -7896,6 +7905,7 @@
       <w:r>
         <w:rPr>
           <w:rFonts w:ascii="Times New Roman" w:hAnsi="Times New Roman" w:cs="Times New Roman"/>
+          <w:strike/>
           <w:sz w:val="32"/>
           <w:szCs w:val="32"/>
         </w:rPr>
@@ -7971,13 +7981,15 @@
         </w:numPr>
         <w:rPr>
           <w:rFonts w:ascii="Times New Roman" w:hAnsi="Times New Roman" w:cs="Times New Roman"/>
-          <w:sz w:val="32"/>
-          <w:szCs w:val="32"/>
-        </w:rPr>
-      </w:pPr>
-      <w:r>
-        <w:rPr>
-          <w:rFonts w:ascii="Times New Roman" w:hAnsi="Times New Roman" w:cs="Times New Roman"/>
+          <w:strike/>
+          <w:sz w:val="32"/>
+          <w:szCs w:val="32"/>
+        </w:rPr>
+      </w:pPr>
+      <w:r>
+        <w:rPr>
+          <w:rFonts w:ascii="Times New Roman" w:hAnsi="Times New Roman" w:cs="Times New Roman"/>
+          <w:strike/>
           <w:sz w:val="32"/>
           <w:szCs w:val="32"/>
         </w:rPr>
@@ -7986,30 +7998,16 @@
       <w:r>
         <w:rPr>
           <w:rFonts w:ascii="Times New Roman" w:hAnsi="Times New Roman" w:cs="Times New Roman"/>
-          <w:sz w:val="32"/>
-          <w:szCs w:val="32"/>
-        </w:rPr>
-        <w:t>Строительства</w:t>
-      </w:r>
-      <w:r>
-        <w:rPr>
-          <w:rFonts w:ascii="Times New Roman" w:hAnsi="Times New Roman" w:cs="Times New Roman"/>
-          <w:sz w:val="32"/>
-          <w:szCs w:val="32"/>
-        </w:rPr>
-        <w:t>/</w:t>
-      </w:r>
-      <w:r>
-        <w:rPr>
-          <w:rFonts w:ascii="Times New Roman" w:hAnsi="Times New Roman" w:cs="Times New Roman"/>
-          <w:sz w:val="32"/>
-          <w:szCs w:val="32"/>
-        </w:rPr>
-        <w:t>Инфраструктуры</w:t>
-      </w:r>
-      <w:r>
-        <w:rPr>
-          <w:rFonts w:ascii="Times New Roman" w:hAnsi="Times New Roman" w:cs="Times New Roman"/>
+          <w:strike/>
+          <w:sz w:val="32"/>
+          <w:szCs w:val="32"/>
+        </w:rPr>
+        <w:t>Строительства/Инфраструктуры</w:t>
+      </w:r>
+      <w:r>
+        <w:rPr>
+          <w:rFonts w:ascii="Times New Roman" w:hAnsi="Times New Roman" w:cs="Times New Roman"/>
+          <w:strike/>
           <w:sz w:val="32"/>
           <w:szCs w:val="32"/>
         </w:rPr>
@@ -8025,13 +8023,15 @@
         </w:numPr>
         <w:rPr>
           <w:rFonts w:ascii="Times New Roman" w:hAnsi="Times New Roman" w:cs="Times New Roman"/>
-          <w:sz w:val="32"/>
-          <w:szCs w:val="32"/>
-        </w:rPr>
-      </w:pPr>
-      <w:r>
-        <w:rPr>
-          <w:rFonts w:ascii="Times New Roman" w:hAnsi="Times New Roman" w:cs="Times New Roman"/>
+          <w:strike/>
+          <w:sz w:val="32"/>
+          <w:szCs w:val="32"/>
+        </w:rPr>
+      </w:pPr>
+      <w:r>
+        <w:rPr>
+          <w:rFonts w:ascii="Times New Roman" w:hAnsi="Times New Roman" w:cs="Times New Roman"/>
+          <w:strike/>
           <w:sz w:val="32"/>
           <w:szCs w:val="32"/>
         </w:rPr>
@@ -8047,13 +8047,15 @@
         </w:numPr>
         <w:rPr>
           <w:rFonts w:ascii="Times New Roman" w:hAnsi="Times New Roman" w:cs="Times New Roman"/>
-          <w:sz w:val="32"/>
-          <w:szCs w:val="32"/>
-        </w:rPr>
-      </w:pPr>
-      <w:r>
-        <w:rPr>
-          <w:rFonts w:ascii="Times New Roman" w:hAnsi="Times New Roman" w:cs="Times New Roman"/>
+          <w:strike/>
+          <w:sz w:val="32"/>
+          <w:szCs w:val="32"/>
+        </w:rPr>
+      </w:pPr>
+      <w:r>
+        <w:rPr>
+          <w:rFonts w:ascii="Times New Roman" w:hAnsi="Times New Roman" w:cs="Times New Roman"/>
+          <w:strike/>
           <w:sz w:val="32"/>
           <w:szCs w:val="32"/>
         </w:rPr>
@@ -8062,6 +8064,7 @@
       <w:r>
         <w:rPr>
           <w:rFonts w:ascii="Times New Roman" w:hAnsi="Times New Roman" w:cs="Times New Roman"/>
+          <w:strike/>
           <w:sz w:val="32"/>
           <w:szCs w:val="32"/>
         </w:rPr>
@@ -8070,6 +8073,7 @@
       <w:r>
         <w:rPr>
           <w:rFonts w:ascii="Times New Roman" w:hAnsi="Times New Roman" w:cs="Times New Roman"/>
+          <w:strike/>
           <w:sz w:val="32"/>
           <w:szCs w:val="32"/>
         </w:rPr>
@@ -8147,13 +8151,15 @@
         </w:numPr>
         <w:rPr>
           <w:rFonts w:ascii="Times New Roman" w:hAnsi="Times New Roman" w:cs="Times New Roman"/>
-          <w:sz w:val="32"/>
-          <w:szCs w:val="32"/>
-        </w:rPr>
-      </w:pPr>
-      <w:r>
-        <w:rPr>
-          <w:rFonts w:ascii="Times New Roman" w:hAnsi="Times New Roman" w:cs="Times New Roman"/>
+          <w:strike/>
+          <w:sz w:val="32"/>
+          <w:szCs w:val="32"/>
+        </w:rPr>
+      </w:pPr>
+      <w:r>
+        <w:rPr>
+          <w:rFonts w:ascii="Times New Roman" w:hAnsi="Times New Roman" w:cs="Times New Roman"/>
+          <w:strike/>
           <w:sz w:val="32"/>
           <w:szCs w:val="32"/>
         </w:rPr>
@@ -8162,6 +8168,7 @@
       <w:r>
         <w:rPr>
           <w:rFonts w:ascii="Times New Roman" w:hAnsi="Times New Roman" w:cs="Times New Roman"/>
+          <w:strike/>
           <w:sz w:val="32"/>
           <w:szCs w:val="32"/>
         </w:rPr>
@@ -8170,6 +8177,7 @@
       <w:r>
         <w:rPr>
           <w:rFonts w:ascii="Times New Roman" w:hAnsi="Times New Roman" w:cs="Times New Roman"/>
+          <w:strike/>
           <w:sz w:val="32"/>
           <w:szCs w:val="32"/>
         </w:rPr>
@@ -8178,6 +8186,7 @@
       <w:r>
         <w:rPr>
           <w:rFonts w:ascii="Times New Roman" w:hAnsi="Times New Roman" w:cs="Times New Roman"/>
+          <w:strike/>
           <w:sz w:val="32"/>
           <w:szCs w:val="32"/>
         </w:rPr>
@@ -8186,6 +8195,7 @@
       <w:r>
         <w:rPr>
           <w:rFonts w:ascii="Times New Roman" w:hAnsi="Times New Roman" w:cs="Times New Roman"/>
+          <w:strike/>
           <w:sz w:val="32"/>
           <w:szCs w:val="32"/>
         </w:rPr>
@@ -8194,6 +8204,7 @@
       <w:r>
         <w:rPr>
           <w:rFonts w:ascii="Times New Roman" w:hAnsi="Times New Roman" w:cs="Times New Roman"/>
+          <w:strike/>
           <w:sz w:val="32"/>
           <w:szCs w:val="32"/>
         </w:rPr>
@@ -8202,6 +8213,7 @@
       <w:r>
         <w:rPr>
           <w:rFonts w:ascii="Times New Roman" w:hAnsi="Times New Roman" w:cs="Times New Roman"/>
+          <w:strike/>
           <w:sz w:val="32"/>
           <w:szCs w:val="32"/>
         </w:rPr>
@@ -8210,6 +8222,7 @@
       <w:r>
         <w:rPr>
           <w:rFonts w:ascii="Times New Roman" w:hAnsi="Times New Roman" w:cs="Times New Roman"/>
+          <w:strike/>
           <w:sz w:val="32"/>
           <w:szCs w:val="32"/>
         </w:rPr>
@@ -8218,6 +8231,7 @@
       <w:r>
         <w:rPr>
           <w:rFonts w:ascii="Times New Roman" w:hAnsi="Times New Roman" w:cs="Times New Roman"/>
+          <w:strike/>
           <w:sz w:val="32"/>
           <w:szCs w:val="32"/>
         </w:rPr>
@@ -8233,13 +8247,15 @@
         </w:numPr>
         <w:rPr>
           <w:rFonts w:ascii="Times New Roman" w:hAnsi="Times New Roman" w:cs="Times New Roman"/>
-          <w:sz w:val="32"/>
-          <w:szCs w:val="32"/>
-        </w:rPr>
-      </w:pPr>
-      <w:r>
-        <w:rPr>
-          <w:rFonts w:ascii="Times New Roman" w:hAnsi="Times New Roman" w:cs="Times New Roman"/>
+          <w:strike/>
+          <w:sz w:val="32"/>
+          <w:szCs w:val="32"/>
+        </w:rPr>
+      </w:pPr>
+      <w:r>
+        <w:rPr>
+          <w:rFonts w:ascii="Times New Roman" w:hAnsi="Times New Roman" w:cs="Times New Roman"/>
+          <w:strike/>
           <w:sz w:val="32"/>
           <w:szCs w:val="32"/>
         </w:rPr>
@@ -8248,6 +8264,7 @@
       <w:r>
         <w:rPr>
           <w:rFonts w:ascii="Times New Roman" w:hAnsi="Times New Roman" w:cs="Times New Roman"/>
+          <w:strike/>
           <w:sz w:val="32"/>
           <w:szCs w:val="32"/>
         </w:rPr>
@@ -8256,6 +8273,7 @@
       <w:r>
         <w:rPr>
           <w:rFonts w:ascii="Times New Roman" w:hAnsi="Times New Roman" w:cs="Times New Roman"/>
+          <w:strike/>
           <w:sz w:val="32"/>
           <w:szCs w:val="32"/>
         </w:rPr>
@@ -8271,13 +8289,15 @@
         </w:numPr>
         <w:rPr>
           <w:rFonts w:ascii="Times New Roman" w:hAnsi="Times New Roman" w:cs="Times New Roman"/>
-          <w:sz w:val="32"/>
-          <w:szCs w:val="32"/>
-        </w:rPr>
-      </w:pPr>
-      <w:r>
-        <w:rPr>
-          <w:rFonts w:ascii="Times New Roman" w:hAnsi="Times New Roman" w:cs="Times New Roman"/>
+          <w:strike/>
+          <w:sz w:val="32"/>
+          <w:szCs w:val="32"/>
+        </w:rPr>
+      </w:pPr>
+      <w:r>
+        <w:rPr>
+          <w:rFonts w:ascii="Times New Roman" w:hAnsi="Times New Roman" w:cs="Times New Roman"/>
+          <w:strike/>
           <w:sz w:val="32"/>
           <w:szCs w:val="32"/>
         </w:rPr>
@@ -8286,6 +8306,7 @@
       <w:r>
         <w:rPr>
           <w:rFonts w:ascii="Times New Roman" w:hAnsi="Times New Roman" w:cs="Times New Roman"/>
+          <w:strike/>
           <w:sz w:val="32"/>
           <w:szCs w:val="32"/>
         </w:rPr>
@@ -8294,6 +8315,7 @@
       <w:r>
         <w:rPr>
           <w:rFonts w:ascii="Times New Roman" w:hAnsi="Times New Roman" w:cs="Times New Roman"/>
+          <w:strike/>
           <w:sz w:val="32"/>
           <w:szCs w:val="32"/>
         </w:rPr>
@@ -8309,13 +8331,15 @@
         </w:numPr>
         <w:rPr>
           <w:rFonts w:ascii="Times New Roman" w:hAnsi="Times New Roman" w:cs="Times New Roman"/>
-          <w:sz w:val="32"/>
-          <w:szCs w:val="32"/>
-        </w:rPr>
-      </w:pPr>
-      <w:r>
-        <w:rPr>
-          <w:rFonts w:ascii="Times New Roman" w:hAnsi="Times New Roman" w:cs="Times New Roman"/>
+          <w:strike/>
+          <w:sz w:val="32"/>
+          <w:szCs w:val="32"/>
+        </w:rPr>
+      </w:pPr>
+      <w:r>
+        <w:rPr>
+          <w:rFonts w:ascii="Times New Roman" w:hAnsi="Times New Roman" w:cs="Times New Roman"/>
+          <w:strike/>
           <w:sz w:val="32"/>
           <w:szCs w:val="32"/>
         </w:rPr>
@@ -8324,6 +8348,7 @@
       <w:r>
         <w:rPr>
           <w:rFonts w:ascii="Times New Roman" w:hAnsi="Times New Roman" w:cs="Times New Roman"/>
+          <w:strike/>
           <w:sz w:val="32"/>
           <w:szCs w:val="32"/>
         </w:rPr>
@@ -8332,6 +8357,7 @@
       <w:r>
         <w:rPr>
           <w:rFonts w:ascii="Times New Roman" w:hAnsi="Times New Roman" w:cs="Times New Roman"/>
+          <w:strike/>
           <w:sz w:val="32"/>
           <w:szCs w:val="32"/>
         </w:rPr>
@@ -8340,6 +8366,7 @@
       <w:r>
         <w:rPr>
           <w:rFonts w:ascii="Times New Roman" w:hAnsi="Times New Roman" w:cs="Times New Roman"/>
+          <w:strike/>
           <w:sz w:val="32"/>
           <w:szCs w:val="32"/>
         </w:rPr>
@@ -8348,6 +8375,7 @@
       <w:r>
         <w:rPr>
           <w:rFonts w:ascii="Times New Roman" w:hAnsi="Times New Roman" w:cs="Times New Roman"/>
+          <w:strike/>
           <w:sz w:val="32"/>
           <w:szCs w:val="32"/>
         </w:rPr>
@@ -8356,6 +8384,7 @@
       <w:r>
         <w:rPr>
           <w:rFonts w:ascii="Times New Roman" w:hAnsi="Times New Roman" w:cs="Times New Roman"/>
+          <w:strike/>
           <w:sz w:val="32"/>
           <w:szCs w:val="32"/>
         </w:rPr>
@@ -8364,6 +8393,7 @@
       <w:r>
         <w:rPr>
           <w:rFonts w:ascii="Times New Roman" w:hAnsi="Times New Roman" w:cs="Times New Roman"/>
+          <w:strike/>
           <w:sz w:val="32"/>
           <w:szCs w:val="32"/>
         </w:rPr>
@@ -8372,6 +8402,7 @@
       <w:r>
         <w:rPr>
           <w:rFonts w:ascii="Times New Roman" w:hAnsi="Times New Roman" w:cs="Times New Roman"/>
+          <w:strike/>
           <w:sz w:val="32"/>
           <w:szCs w:val="32"/>
         </w:rPr>
@@ -8387,13 +8418,15 @@
         </w:numPr>
         <w:rPr>
           <w:rFonts w:ascii="Times New Roman" w:hAnsi="Times New Roman" w:cs="Times New Roman"/>
-          <w:sz w:val="32"/>
-          <w:szCs w:val="32"/>
-        </w:rPr>
-      </w:pPr>
-      <w:r>
-        <w:rPr>
-          <w:rFonts w:ascii="Times New Roman" w:hAnsi="Times New Roman" w:cs="Times New Roman"/>
+          <w:strike/>
+          <w:sz w:val="32"/>
+          <w:szCs w:val="32"/>
+        </w:rPr>
+      </w:pPr>
+      <w:r>
+        <w:rPr>
+          <w:rFonts w:ascii="Times New Roman" w:hAnsi="Times New Roman" w:cs="Times New Roman"/>
+          <w:strike/>
           <w:sz w:val="32"/>
           <w:szCs w:val="32"/>
         </w:rPr>
@@ -8402,6 +8435,7 @@
       <w:r>
         <w:rPr>
           <w:rFonts w:ascii="Times New Roman" w:hAnsi="Times New Roman" w:cs="Times New Roman"/>
+          <w:strike/>
           <w:sz w:val="32"/>
           <w:szCs w:val="32"/>
         </w:rPr>
@@ -8410,6 +8444,7 @@
       <w:r>
         <w:rPr>
           <w:rFonts w:ascii="Times New Roman" w:hAnsi="Times New Roman" w:cs="Times New Roman"/>
+          <w:strike/>
           <w:sz w:val="32"/>
           <w:szCs w:val="32"/>
         </w:rPr>
@@ -8418,6 +8453,7 @@
       <w:r>
         <w:rPr>
           <w:rFonts w:ascii="Times New Roman" w:hAnsi="Times New Roman" w:cs="Times New Roman"/>
+          <w:strike/>
           <w:sz w:val="32"/>
           <w:szCs w:val="32"/>
         </w:rPr>
@@ -8426,6 +8462,7 @@
       <w:r>
         <w:rPr>
           <w:rFonts w:ascii="Times New Roman" w:hAnsi="Times New Roman" w:cs="Times New Roman"/>
+          <w:strike/>
           <w:sz w:val="32"/>
           <w:szCs w:val="32"/>
         </w:rPr>
@@ -8434,6 +8471,7 @@
       <w:r>
         <w:rPr>
           <w:rFonts w:ascii="Times New Roman" w:hAnsi="Times New Roman" w:cs="Times New Roman"/>
+          <w:strike/>
           <w:sz w:val="32"/>
           <w:szCs w:val="32"/>
         </w:rPr>
@@ -8442,6 +8480,7 @@
       <w:r>
         <w:rPr>
           <w:rFonts w:ascii="Times New Roman" w:hAnsi="Times New Roman" w:cs="Times New Roman"/>
+          <w:strike/>
           <w:sz w:val="32"/>
           <w:szCs w:val="32"/>
         </w:rPr>
@@ -8457,13 +8496,15 @@
         </w:numPr>
         <w:rPr>
           <w:rFonts w:ascii="Times New Roman" w:hAnsi="Times New Roman" w:cs="Times New Roman"/>
-          <w:sz w:val="32"/>
-          <w:szCs w:val="32"/>
-        </w:rPr>
-      </w:pPr>
-      <w:r>
-        <w:rPr>
-          <w:rFonts w:ascii="Times New Roman" w:hAnsi="Times New Roman" w:cs="Times New Roman"/>
+          <w:strike/>
+          <w:sz w:val="32"/>
+          <w:szCs w:val="32"/>
+        </w:rPr>
+      </w:pPr>
+      <w:r>
+        <w:rPr>
+          <w:rFonts w:ascii="Times New Roman" w:hAnsi="Times New Roman" w:cs="Times New Roman"/>
+          <w:strike/>
           <w:sz w:val="32"/>
           <w:szCs w:val="32"/>
         </w:rPr>
@@ -8472,6 +8513,7 @@
       <w:r>
         <w:rPr>
           <w:rFonts w:ascii="Times New Roman" w:hAnsi="Times New Roman" w:cs="Times New Roman"/>
+          <w:strike/>
           <w:sz w:val="32"/>
           <w:szCs w:val="32"/>
         </w:rPr>
@@ -8480,6 +8522,7 @@
       <w:r>
         <w:rPr>
           <w:rFonts w:ascii="Times New Roman" w:hAnsi="Times New Roman" w:cs="Times New Roman"/>
+          <w:strike/>
           <w:sz w:val="32"/>
           <w:szCs w:val="32"/>
         </w:rPr>
@@ -8488,6 +8531,7 @@
       <w:r>
         <w:rPr>
           <w:rFonts w:ascii="Times New Roman" w:hAnsi="Times New Roman" w:cs="Times New Roman"/>
+          <w:strike/>
           <w:sz w:val="32"/>
           <w:szCs w:val="32"/>
         </w:rPr>
@@ -8496,6 +8540,7 @@
       <w:r>
         <w:rPr>
           <w:rFonts w:ascii="Times New Roman" w:hAnsi="Times New Roman" w:cs="Times New Roman"/>
+          <w:strike/>
           <w:sz w:val="32"/>
           <w:szCs w:val="32"/>
         </w:rPr>
@@ -8504,6 +8549,7 @@
       <w:r>
         <w:rPr>
           <w:rFonts w:ascii="Times New Roman" w:hAnsi="Times New Roman" w:cs="Times New Roman"/>
+          <w:strike/>
           <w:sz w:val="32"/>
           <w:szCs w:val="32"/>
         </w:rPr>
@@ -8519,13 +8565,15 @@
         </w:numPr>
         <w:rPr>
           <w:rFonts w:ascii="Times New Roman" w:hAnsi="Times New Roman" w:cs="Times New Roman"/>
-          <w:sz w:val="32"/>
-          <w:szCs w:val="32"/>
-        </w:rPr>
-      </w:pPr>
-      <w:r>
-        <w:rPr>
-          <w:rFonts w:ascii="Times New Roman" w:hAnsi="Times New Roman" w:cs="Times New Roman"/>
+          <w:strike/>
+          <w:sz w:val="32"/>
+          <w:szCs w:val="32"/>
+        </w:rPr>
+      </w:pPr>
+      <w:r>
+        <w:rPr>
+          <w:rFonts w:ascii="Times New Roman" w:hAnsi="Times New Roman" w:cs="Times New Roman"/>
+          <w:strike/>
           <w:sz w:val="32"/>
           <w:szCs w:val="32"/>
         </w:rPr>
@@ -8535,6 +8583,7 @@
       <w:r>
         <w:rPr>
           <w:rFonts w:ascii="Times New Roman" w:hAnsi="Times New Roman" w:cs="Times New Roman"/>
+          <w:strike/>
           <w:sz w:val="32"/>
           <w:szCs w:val="32"/>
         </w:rPr>
@@ -8543,6 +8592,7 @@
       <w:r>
         <w:rPr>
           <w:rFonts w:ascii="Times New Roman" w:hAnsi="Times New Roman" w:cs="Times New Roman"/>
+          <w:strike/>
           <w:sz w:val="32"/>
           <w:szCs w:val="32"/>
         </w:rPr>
@@ -8551,6 +8601,7 @@
       <w:r>
         <w:rPr>
           <w:rFonts w:ascii="Times New Roman" w:hAnsi="Times New Roman" w:cs="Times New Roman"/>
+          <w:strike/>
           <w:sz w:val="32"/>
           <w:szCs w:val="32"/>
         </w:rPr>
@@ -8559,6 +8610,7 @@
       <w:r>
         <w:rPr>
           <w:rFonts w:ascii="Times New Roman" w:hAnsi="Times New Roman" w:cs="Times New Roman"/>
+          <w:strike/>
           <w:sz w:val="32"/>
           <w:szCs w:val="32"/>
         </w:rPr>
@@ -8567,6 +8619,7 @@
       <w:r>
         <w:rPr>
           <w:rFonts w:ascii="Times New Roman" w:hAnsi="Times New Roman" w:cs="Times New Roman"/>
+          <w:strike/>
           <w:sz w:val="32"/>
           <w:szCs w:val="32"/>
         </w:rPr>
@@ -8575,6 +8628,7 @@
       <w:r>
         <w:rPr>
           <w:rFonts w:ascii="Times New Roman" w:hAnsi="Times New Roman" w:cs="Times New Roman"/>
+          <w:strike/>
           <w:sz w:val="32"/>
           <w:szCs w:val="32"/>
         </w:rPr>
@@ -8583,6 +8637,7 @@
       <w:r>
         <w:rPr>
           <w:rFonts w:ascii="Times New Roman" w:hAnsi="Times New Roman" w:cs="Times New Roman"/>
+          <w:strike/>
           <w:sz w:val="32"/>
           <w:szCs w:val="32"/>
         </w:rPr>
@@ -8598,13 +8653,15 @@
         </w:numPr>
         <w:rPr>
           <w:rFonts w:ascii="Times New Roman" w:hAnsi="Times New Roman" w:cs="Times New Roman"/>
-          <w:sz w:val="32"/>
-          <w:szCs w:val="32"/>
-        </w:rPr>
-      </w:pPr>
-      <w:r>
-        <w:rPr>
-          <w:rFonts w:ascii="Times New Roman" w:hAnsi="Times New Roman" w:cs="Times New Roman"/>
+          <w:strike/>
+          <w:sz w:val="32"/>
+          <w:szCs w:val="32"/>
+        </w:rPr>
+      </w:pPr>
+      <w:r>
+        <w:rPr>
+          <w:rFonts w:ascii="Times New Roman" w:hAnsi="Times New Roman" w:cs="Times New Roman"/>
+          <w:strike/>
           <w:sz w:val="32"/>
           <w:szCs w:val="32"/>
         </w:rPr>
@@ -8613,6 +8670,7 @@
       <w:r>
         <w:rPr>
           <w:rFonts w:ascii="Times New Roman" w:hAnsi="Times New Roman" w:cs="Times New Roman"/>
+          <w:strike/>
           <w:sz w:val="32"/>
           <w:szCs w:val="32"/>
         </w:rPr>
@@ -8621,6 +8679,7 @@
       <w:r>
         <w:rPr>
           <w:rFonts w:ascii="Times New Roman" w:hAnsi="Times New Roman" w:cs="Times New Roman"/>
+          <w:strike/>
           <w:sz w:val="32"/>
           <w:szCs w:val="32"/>
         </w:rPr>
@@ -8636,13 +8695,15 @@
         </w:numPr>
         <w:rPr>
           <w:rFonts w:ascii="Times New Roman" w:hAnsi="Times New Roman" w:cs="Times New Roman"/>
-          <w:sz w:val="32"/>
-          <w:szCs w:val="32"/>
-        </w:rPr>
-      </w:pPr>
-      <w:r>
-        <w:rPr>
-          <w:rFonts w:ascii="Times New Roman" w:hAnsi="Times New Roman" w:cs="Times New Roman"/>
+          <w:strike/>
+          <w:sz w:val="32"/>
+          <w:szCs w:val="32"/>
+        </w:rPr>
+      </w:pPr>
+      <w:r>
+        <w:rPr>
+          <w:rFonts w:ascii="Times New Roman" w:hAnsi="Times New Roman" w:cs="Times New Roman"/>
+          <w:strike/>
           <w:sz w:val="32"/>
           <w:szCs w:val="32"/>
         </w:rPr>
@@ -8658,13 +8719,15 @@
         </w:numPr>
         <w:rPr>
           <w:rFonts w:ascii="Times New Roman" w:hAnsi="Times New Roman" w:cs="Times New Roman"/>
-          <w:sz w:val="32"/>
-          <w:szCs w:val="32"/>
-        </w:rPr>
-      </w:pPr>
-      <w:r>
-        <w:rPr>
-          <w:rFonts w:ascii="Times New Roman" w:hAnsi="Times New Roman" w:cs="Times New Roman"/>
+          <w:strike/>
+          <w:sz w:val="32"/>
+          <w:szCs w:val="32"/>
+        </w:rPr>
+      </w:pPr>
+      <w:r>
+        <w:rPr>
+          <w:rFonts w:ascii="Times New Roman" w:hAnsi="Times New Roman" w:cs="Times New Roman"/>
+          <w:strike/>
           <w:sz w:val="32"/>
           <w:szCs w:val="32"/>
         </w:rPr>
@@ -8673,6 +8736,7 @@
       <w:r>
         <w:rPr>
           <w:rFonts w:ascii="Times New Roman" w:hAnsi="Times New Roman" w:cs="Times New Roman"/>
+          <w:strike/>
           <w:sz w:val="32"/>
           <w:szCs w:val="32"/>
         </w:rPr>
@@ -8681,6 +8745,7 @@
       <w:r>
         <w:rPr>
           <w:rFonts w:ascii="Times New Roman" w:hAnsi="Times New Roman" w:cs="Times New Roman"/>
+          <w:strike/>
           <w:sz w:val="32"/>
           <w:szCs w:val="32"/>
         </w:rPr>
@@ -8696,13 +8761,15 @@
         </w:numPr>
         <w:rPr>
           <w:rFonts w:ascii="Times New Roman" w:hAnsi="Times New Roman" w:cs="Times New Roman"/>
-          <w:sz w:val="32"/>
-          <w:szCs w:val="32"/>
-        </w:rPr>
-      </w:pPr>
-      <w:r>
-        <w:rPr>
-          <w:rFonts w:ascii="Times New Roman" w:hAnsi="Times New Roman" w:cs="Times New Roman"/>
+          <w:strike/>
+          <w:sz w:val="32"/>
+          <w:szCs w:val="32"/>
+        </w:rPr>
+      </w:pPr>
+      <w:r>
+        <w:rPr>
+          <w:rFonts w:ascii="Times New Roman" w:hAnsi="Times New Roman" w:cs="Times New Roman"/>
+          <w:strike/>
           <w:sz w:val="32"/>
           <w:szCs w:val="32"/>
         </w:rPr>
@@ -8711,6 +8778,7 @@
       <w:r>
         <w:rPr>
           <w:rFonts w:ascii="Times New Roman" w:hAnsi="Times New Roman" w:cs="Times New Roman"/>
+          <w:strike/>
           <w:sz w:val="32"/>
           <w:szCs w:val="32"/>
         </w:rPr>
@@ -8726,13 +8794,15 @@
         </w:numPr>
         <w:rPr>
           <w:rFonts w:ascii="Times New Roman" w:hAnsi="Times New Roman" w:cs="Times New Roman"/>
-          <w:sz w:val="32"/>
-          <w:szCs w:val="32"/>
-        </w:rPr>
-      </w:pPr>
-      <w:r>
-        <w:rPr>
-          <w:rFonts w:ascii="Times New Roman" w:hAnsi="Times New Roman" w:cs="Times New Roman"/>
+          <w:strike/>
+          <w:sz w:val="32"/>
+          <w:szCs w:val="32"/>
+        </w:rPr>
+      </w:pPr>
+      <w:r>
+        <w:rPr>
+          <w:rFonts w:ascii="Times New Roman" w:hAnsi="Times New Roman" w:cs="Times New Roman"/>
+          <w:strike/>
           <w:sz w:val="32"/>
           <w:szCs w:val="32"/>
         </w:rPr>
@@ -8741,6 +8811,7 @@
       <w:r>
         <w:rPr>
           <w:rFonts w:ascii="Times New Roman" w:hAnsi="Times New Roman" w:cs="Times New Roman"/>
+          <w:strike/>
           <w:sz w:val="32"/>
           <w:szCs w:val="32"/>
         </w:rPr>
@@ -8749,6 +8820,7 @@
       <w:r>
         <w:rPr>
           <w:rFonts w:ascii="Times New Roman" w:hAnsi="Times New Roman" w:cs="Times New Roman"/>
+          <w:strike/>
           <w:sz w:val="32"/>
           <w:szCs w:val="32"/>
         </w:rPr>
@@ -8757,6 +8829,7 @@
       <w:r>
         <w:rPr>
           <w:rFonts w:ascii="Times New Roman" w:hAnsi="Times New Roman" w:cs="Times New Roman"/>
+          <w:strike/>
           <w:sz w:val="32"/>
           <w:szCs w:val="32"/>
         </w:rPr>
@@ -8765,6 +8838,7 @@
       <w:r>
         <w:rPr>
           <w:rFonts w:ascii="Times New Roman" w:hAnsi="Times New Roman" w:cs="Times New Roman"/>
+          <w:strike/>
           <w:sz w:val="32"/>
           <w:szCs w:val="32"/>
         </w:rPr>
@@ -8773,6 +8847,7 @@
       <w:r>
         <w:rPr>
           <w:rFonts w:ascii="Times New Roman" w:hAnsi="Times New Roman" w:cs="Times New Roman"/>
+          <w:strike/>
           <w:sz w:val="32"/>
           <w:szCs w:val="32"/>
         </w:rPr>
@@ -8781,6 +8856,7 @@
       <w:r>
         <w:rPr>
           <w:rFonts w:ascii="Times New Roman" w:hAnsi="Times New Roman" w:cs="Times New Roman"/>
+          <w:strike/>
           <w:sz w:val="32"/>
           <w:szCs w:val="32"/>
         </w:rPr>
@@ -8796,13 +8872,15 @@
         </w:numPr>
         <w:rPr>
           <w:rFonts w:ascii="Times New Roman" w:hAnsi="Times New Roman" w:cs="Times New Roman"/>
-          <w:sz w:val="32"/>
-          <w:szCs w:val="32"/>
-        </w:rPr>
-      </w:pPr>
-      <w:r>
-        <w:rPr>
-          <w:rFonts w:ascii="Times New Roman" w:hAnsi="Times New Roman" w:cs="Times New Roman"/>
+          <w:strike/>
+          <w:sz w:val="32"/>
+          <w:szCs w:val="32"/>
+        </w:rPr>
+      </w:pPr>
+      <w:r>
+        <w:rPr>
+          <w:rFonts w:ascii="Times New Roman" w:hAnsi="Times New Roman" w:cs="Times New Roman"/>
+          <w:strike/>
           <w:sz w:val="32"/>
           <w:szCs w:val="32"/>
         </w:rPr>
@@ -8811,6 +8889,7 @@
       <w:r>
         <w:rPr>
           <w:rFonts w:ascii="Times New Roman" w:hAnsi="Times New Roman" w:cs="Times New Roman"/>
+          <w:strike/>
           <w:sz w:val="32"/>
           <w:szCs w:val="32"/>
         </w:rPr>
@@ -8819,6 +8898,7 @@
       <w:r>
         <w:rPr>
           <w:rFonts w:ascii="Times New Roman" w:hAnsi="Times New Roman" w:cs="Times New Roman"/>
+          <w:strike/>
           <w:sz w:val="32"/>
           <w:szCs w:val="32"/>
         </w:rPr>
@@ -8827,6 +8907,7 @@
       <w:r>
         <w:rPr>
           <w:rFonts w:ascii="Times New Roman" w:hAnsi="Times New Roman" w:cs="Times New Roman"/>
+          <w:strike/>
           <w:sz w:val="32"/>
           <w:szCs w:val="32"/>
         </w:rPr>
@@ -8835,6 +8916,7 @@
       <w:r>
         <w:rPr>
           <w:rFonts w:ascii="Times New Roman" w:hAnsi="Times New Roman" w:cs="Times New Roman"/>
+          <w:strike/>
           <w:sz w:val="32"/>
           <w:szCs w:val="32"/>
         </w:rPr>
@@ -15496,7 +15578,7 @@
   <a:extraClrSchemeLst/>
   <a:extLst>
     <a:ext uri="{05A4C25C-085E-4340-85A3-A5531E510DB2}">
-      <thm15:themeFamily xmlns:thm15="http://schemas.microsoft.com/office/thememl/2012/main" xmlns="" name="Office Theme" id="{62F939B6-93AF-4DB8-9C6B-D6C7DFDC589F}" vid="{4A3C46E8-61CC-4603-A589-7422A47A8E4A}"/>
+      <thm15:themeFamily xmlns="" xmlns:thm15="http://schemas.microsoft.com/office/thememl/2012/main" name="Office Theme" id="{62F939B6-93AF-4DB8-9C6B-D6C7DFDC589F}" vid="{4A3C46E8-61CC-4603-A589-7422A47A8E4A}"/>
     </a:ext>
   </a:extLst>
 </a:theme>
@@ -15511,7 +15593,7 @@
 </file>
 
 <file path=customXml/itemProps1.xml><?xml version="1.0" encoding="utf-8"?>
-<ds:datastoreItem xmlns:ds="http://schemas.openxmlformats.org/officeDocument/2006/customXml" ds:itemID="{0F7407D6-9A35-4BB8-A929-322651B80DEA}">
+<ds:datastoreItem xmlns:ds="http://schemas.openxmlformats.org/officeDocument/2006/customXml" ds:itemID="{00D36590-E4D1-40FA-B569-59FE62010C40}">
   <ds:schemaRefs>
     <ds:schemaRef ds:uri="http://schemas.openxmlformats.org/officeDocument/2006/bibliography"/>
   </ds:schemaRefs>
@@ -15519,7 +15601,7 @@
 </file>
 
 <file path=customXml/itemProps2.xml><?xml version="1.0" encoding="utf-8"?>
-<ds:datastoreItem xmlns:ds="http://schemas.openxmlformats.org/officeDocument/2006/customXml" ds:itemID="{ED863804-0BA0-411A-811A-F9959D4BE71B}">
+<ds:datastoreItem xmlns:ds="http://schemas.openxmlformats.org/officeDocument/2006/customXml" ds:itemID="{C3DAD5EB-32CB-449D-9889-8331033040D0}">
   <ds:schemaRefs>
     <ds:schemaRef ds:uri="http://schemas.openxmlformats.org/officeDocument/2006/bibliography"/>
   </ds:schemaRefs>
